--- a/Informe desarrollo proyecto.docx
+++ b/Informe desarrollo proyecto.docx
@@ -15,8 +15,327 @@
           <w:b/>
           <w:bCs/>
         </w:rPr>
+        <w:t xml:space="preserve">Desafío </w:t>
+      </w:r>
+      <w:r>
+        <w:rPr>
+          <w:b/>
+          <w:bCs/>
+        </w:rPr>
+        <w:t>I</w:t>
+      </w:r>
+    </w:p>
+    <w:p>
+      <w:pPr>
+        <w:jc w:val="center"/>
+        <w:rPr>
+          <w:b/>
+          <w:bCs/>
+        </w:rPr>
+      </w:pPr>
+    </w:p>
+    <w:p>
+      <w:pPr>
+        <w:jc w:val="center"/>
+        <w:rPr>
+          <w:b/>
+          <w:bCs/>
+        </w:rPr>
+      </w:pPr>
+    </w:p>
+    <w:p>
+      <w:pPr>
+        <w:jc w:val="center"/>
+        <w:rPr>
+          <w:b/>
+          <w:bCs/>
+        </w:rPr>
+      </w:pPr>
+    </w:p>
+    <w:p>
+      <w:pPr>
+        <w:jc w:val="center"/>
+        <w:rPr>
+          <w:b/>
+          <w:bCs/>
+        </w:rPr>
+      </w:pPr>
+    </w:p>
+    <w:p>
+      <w:pPr>
+        <w:jc w:val="center"/>
+        <w:rPr>
+          <w:b/>
+          <w:bCs/>
+        </w:rPr>
+      </w:pPr>
+    </w:p>
+    <w:p>
+      <w:pPr>
+        <w:jc w:val="center"/>
+        <w:rPr>
+          <w:b/>
+          <w:bCs/>
+        </w:rPr>
+      </w:pPr>
+    </w:p>
+    <w:p>
+      <w:pPr>
+        <w:jc w:val="center"/>
+        <w:rPr>
+          <w:b/>
+          <w:bCs/>
+        </w:rPr>
+      </w:pPr>
+      <w:r>
+        <w:rPr>
+          <w:b/>
+          <w:bCs/>
+        </w:rPr>
+        <w:t>Laura Nataly Oquendo Vera cc 1036684701</w:t>
+      </w:r>
+    </w:p>
+    <w:p>
+      <w:pPr>
+        <w:jc w:val="center"/>
+        <w:rPr>
+          <w:b/>
+          <w:bCs/>
+        </w:rPr>
+      </w:pPr>
+      <w:r>
+        <w:rPr>
+          <w:b/>
+          <w:bCs/>
+        </w:rPr>
+        <w:t>Brayan David Sabogal Ramírez</w:t>
+      </w:r>
+    </w:p>
+    <w:p>
+      <w:pPr>
+        <w:jc w:val="center"/>
+        <w:rPr>
+          <w:b/>
+          <w:bCs/>
+        </w:rPr>
+      </w:pPr>
+    </w:p>
+    <w:p>
+      <w:pPr>
+        <w:jc w:val="center"/>
+        <w:rPr>
+          <w:b/>
+          <w:bCs/>
+        </w:rPr>
+      </w:pPr>
+    </w:p>
+    <w:p>
+      <w:pPr>
+        <w:jc w:val="center"/>
+        <w:rPr>
+          <w:b/>
+          <w:bCs/>
+        </w:rPr>
+      </w:pPr>
+    </w:p>
+    <w:p>
+      <w:pPr>
+        <w:jc w:val="center"/>
+        <w:rPr>
+          <w:b/>
+          <w:bCs/>
+        </w:rPr>
+      </w:pPr>
+      <w:r>
+        <w:rPr>
+          <w:b/>
+          <w:bCs/>
+        </w:rPr>
+        <w:t>Facultad de Ingeniería Universidad de Antioquia</w:t>
+      </w:r>
+    </w:p>
+    <w:p>
+      <w:pPr>
+        <w:jc w:val="center"/>
+        <w:rPr>
+          <w:b/>
+          <w:bCs/>
+        </w:rPr>
+      </w:pPr>
+    </w:p>
+    <w:p>
+      <w:pPr>
+        <w:jc w:val="center"/>
+        <w:rPr>
+          <w:b/>
+          <w:bCs/>
+        </w:rPr>
+      </w:pPr>
+    </w:p>
+    <w:p>
+      <w:pPr>
+        <w:jc w:val="center"/>
+        <w:rPr>
+          <w:b/>
+          <w:bCs/>
+        </w:rPr>
+      </w:pPr>
+      <w:r>
+        <w:rPr>
+          <w:b/>
+          <w:bCs/>
+        </w:rPr>
+        <w:t xml:space="preserve">Informática II </w:t>
+      </w:r>
+    </w:p>
+    <w:p>
+      <w:pPr>
+        <w:jc w:val="center"/>
+        <w:rPr>
+          <w:b/>
+          <w:bCs/>
+        </w:rPr>
+      </w:pPr>
+    </w:p>
+    <w:p>
+      <w:pPr>
+        <w:jc w:val="center"/>
+        <w:rPr>
+          <w:b/>
+          <w:bCs/>
+        </w:rPr>
+      </w:pPr>
+    </w:p>
+    <w:p>
+      <w:pPr>
+        <w:jc w:val="center"/>
+        <w:rPr>
+          <w:b/>
+          <w:bCs/>
+        </w:rPr>
+      </w:pPr>
+    </w:p>
+    <w:p>
+      <w:pPr>
+        <w:jc w:val="center"/>
+        <w:rPr>
+          <w:b/>
+          <w:bCs/>
+        </w:rPr>
+      </w:pPr>
+    </w:p>
+    <w:p>
+      <w:pPr>
+        <w:jc w:val="center"/>
+        <w:rPr>
+          <w:b/>
+          <w:bCs/>
+        </w:rPr>
+      </w:pPr>
+    </w:p>
+    <w:p>
+      <w:pPr>
+        <w:jc w:val="center"/>
+        <w:rPr>
+          <w:b/>
+          <w:bCs/>
+        </w:rPr>
+      </w:pPr>
+    </w:p>
+    <w:p>
+      <w:pPr>
+        <w:jc w:val="center"/>
+        <w:rPr>
+          <w:b/>
+          <w:bCs/>
+        </w:rPr>
+      </w:pPr>
+    </w:p>
+    <w:p>
+      <w:pPr>
+        <w:jc w:val="center"/>
+        <w:rPr>
+          <w:b/>
+          <w:bCs/>
+        </w:rPr>
+      </w:pPr>
+    </w:p>
+    <w:p>
+      <w:pPr>
+        <w:jc w:val="center"/>
+        <w:rPr>
+          <w:b/>
+          <w:bCs/>
+        </w:rPr>
+      </w:pPr>
+    </w:p>
+    <w:p>
+      <w:pPr>
+        <w:jc w:val="center"/>
+        <w:rPr>
+          <w:b/>
+          <w:bCs/>
+        </w:rPr>
+      </w:pPr>
+    </w:p>
+    <w:p>
+      <w:pPr>
+        <w:jc w:val="center"/>
+        <w:rPr>
+          <w:b/>
+          <w:bCs/>
+        </w:rPr>
+      </w:pPr>
+    </w:p>
+    <w:p>
+      <w:pPr>
+        <w:jc w:val="center"/>
+        <w:rPr>
+          <w:b/>
+          <w:bCs/>
+        </w:rPr>
+      </w:pPr>
+      <w:r>
+        <w:rPr>
+          <w:b/>
+          <w:bCs/>
+        </w:rPr>
+        <w:t>Septiembre 2024</w:t>
+      </w:r>
+    </w:p>
+    <w:p>
+      <w:pPr>
+        <w:rPr>
+          <w:b/>
+          <w:bCs/>
+        </w:rPr>
+      </w:pPr>
+    </w:p>
+    <w:p>
+      <w:pPr>
+        <w:jc w:val="center"/>
+        <w:rPr>
+          <w:b/>
+          <w:bCs/>
+        </w:rPr>
+      </w:pPr>
+      <w:r>
+        <w:rPr>
+          <w:b/>
+          <w:bCs/>
+        </w:rPr>
+        <w:lastRenderedPageBreak/>
         <w:t>PROYECTO INFORMA2</w:t>
       </w:r>
+    </w:p>
+    <w:p>
+      <w:pPr>
+        <w:jc w:val="center"/>
+        <w:rPr>
+          <w:b/>
+          <w:bCs/>
+        </w:rPr>
+      </w:pPr>
     </w:p>
     <w:p>
       <w:pPr>
@@ -147,15 +466,7 @@
     </w:p>
     <w:p>
       <w:r>
-        <w:t xml:space="preserve">La solución propuesta implica el uso de una plataforma de simulación como </w:t>
-      </w:r>
-      <w:proofErr w:type="spellStart"/>
-      <w:r>
-        <w:t>Tinkercad</w:t>
-      </w:r>
-      <w:proofErr w:type="spellEnd"/>
-      <w:r>
-        <w:t xml:space="preserve"> para diseñar y probar el sistema. Se utilizará un Arduino para la adquisición y procesamiento de la señal, junto con una pantalla LCD para la visualización de los resultados.</w:t>
+        <w:t>La solución propuesta implica el uso de una plataforma de simulación como Tinkercad para diseñar y probar el sistema. Se utilizará un Arduino para la adquisición y procesamiento de la señal, junto con una pantalla LCD para la visualización de los resultados.</w:t>
       </w:r>
     </w:p>
     <w:p>
@@ -332,6 +643,7 @@
         </w:numPr>
       </w:pPr>
       <w:r>
+        <w:lastRenderedPageBreak/>
         <w:t>Escribir un código en Arduino para iniciar la adquisición de datos con un pulsador.</w:t>
       </w:r>
     </w:p>
@@ -343,7 +655,6 @@
         </w:numPr>
       </w:pPr>
       <w:r>
-        <w:lastRenderedPageBreak/>
         <w:t>Implementar funciones para medir la frecuencia y la amplitud de la señal.</w:t>
       </w:r>
     </w:p>
@@ -420,11 +731,2588 @@
     </w:p>
     <w:p>
       <w:pPr>
+        <w:ind w:left="1080"/>
+        <w:rPr>
+          <w:b/>
+          <w:bCs/>
+        </w:rPr>
+      </w:pPr>
+      <w:r>
+        <w:rPr>
+          <w:b/>
+          <w:bCs/>
+        </w:rPr>
+        <w:t xml:space="preserve">Esquema de Tareas para el Desarrollo </w:t>
+      </w:r>
+    </w:p>
+    <w:p>
+      <w:pPr>
+        <w:ind w:left="1080"/>
+        <w:rPr>
+          <w:b/>
+          <w:bCs/>
+        </w:rPr>
+      </w:pPr>
+      <w:r>
+        <w:rPr>
+          <w:b/>
+          <w:bCs/>
+        </w:rPr>
+        <w:t>1. Configuración Inicial</w:t>
+      </w:r>
+    </w:p>
+    <w:p>
+      <w:pPr>
+        <w:ind w:left="1080"/>
+      </w:pPr>
+      <w:r>
+        <w:rPr>
+          <w:b/>
+          <w:bCs/>
+        </w:rPr>
+        <w:t>Tarea</w:t>
+      </w:r>
+      <w:r>
+        <w:t>: Configurar los componentes del hardware y las variables iniciales.</w:t>
+      </w:r>
+    </w:p>
+    <w:p>
+      <w:pPr>
+        <w:numPr>
+          <w:ilvl w:val="0"/>
+          <w:numId w:val="10"/>
+        </w:numPr>
+      </w:pPr>
+      <w:r>
+        <w:rPr>
+          <w:b/>
+          <w:bCs/>
+        </w:rPr>
+        <w:t>Subtareas</w:t>
+      </w:r>
+      <w:r>
+        <w:t>:</w:t>
+      </w:r>
+    </w:p>
+    <w:p>
+      <w:pPr>
+        <w:numPr>
+          <w:ilvl w:val="1"/>
+          <w:numId w:val="10"/>
+        </w:numPr>
+      </w:pPr>
+      <w:r>
+        <w:t>Inicializar la pantalla LCD.</w:t>
+      </w:r>
+    </w:p>
+    <w:p>
+      <w:pPr>
+        <w:numPr>
+          <w:ilvl w:val="1"/>
+          <w:numId w:val="10"/>
+        </w:numPr>
+      </w:pPr>
+      <w:r>
+        <w:t>Configurar pines de botones y pin de entrada analógica.</w:t>
+      </w:r>
+    </w:p>
+    <w:p>
+      <w:pPr>
+        <w:numPr>
+          <w:ilvl w:val="1"/>
+          <w:numId w:val="10"/>
+        </w:numPr>
+      </w:pPr>
+      <w:r>
+        <w:t>Configurar el buffer de datos.</w:t>
+      </w:r>
+    </w:p>
+    <w:p>
+      <w:pPr>
+        <w:ind w:left="1080"/>
+      </w:pPr>
+      <w:r>
+        <w:rPr>
+          <w:b/>
+          <w:bCs/>
+        </w:rPr>
+        <w:t>Objetivo</w:t>
+      </w:r>
+      <w:r>
+        <w:t>: Preparar el sistema para la adquisición y procesamiento de datos.</w:t>
+      </w:r>
+    </w:p>
+    <w:p>
+      <w:pPr>
+        <w:ind w:left="1080"/>
+        <w:rPr>
+          <w:b/>
+          <w:bCs/>
+        </w:rPr>
+      </w:pPr>
+      <w:r>
+        <w:rPr>
+          <w:b/>
+          <w:bCs/>
+        </w:rPr>
+        <w:t>2. Iniciar Adquisición</w:t>
+      </w:r>
+    </w:p>
+    <w:p>
+      <w:pPr>
+        <w:ind w:left="1080"/>
+      </w:pPr>
+      <w:r>
+        <w:rPr>
+          <w:b/>
+          <w:bCs/>
+        </w:rPr>
+        <w:t>Tarea</w:t>
+      </w:r>
+      <w:r>
+        <w:t>: Iniciar el proceso de adquisición de datos desde el pin analógico.</w:t>
+      </w:r>
+    </w:p>
+    <w:p>
+      <w:pPr>
+        <w:numPr>
+          <w:ilvl w:val="0"/>
+          <w:numId w:val="11"/>
+        </w:numPr>
+      </w:pPr>
+      <w:r>
+        <w:rPr>
+          <w:b/>
+          <w:bCs/>
+        </w:rPr>
+        <w:t>Subtareas</w:t>
+      </w:r>
+      <w:r>
+        <w:t>:</w:t>
+      </w:r>
+    </w:p>
+    <w:p>
+      <w:pPr>
+        <w:numPr>
+          <w:ilvl w:val="1"/>
+          <w:numId w:val="11"/>
+        </w:numPr>
+      </w:pPr>
+      <w:r>
+        <w:t>Verificar si la adquisición está activa.</w:t>
+      </w:r>
+    </w:p>
+    <w:p>
+      <w:pPr>
+        <w:numPr>
+          <w:ilvl w:val="1"/>
+          <w:numId w:val="11"/>
+        </w:numPr>
+      </w:pPr>
+      <w:r>
+        <w:t>Limpiar la pantalla LCD y mostrar mensaje de inicio.</w:t>
+      </w:r>
+    </w:p>
+    <w:p>
+      <w:pPr>
+        <w:numPr>
+          <w:ilvl w:val="1"/>
+          <w:numId w:val="11"/>
+        </w:numPr>
+      </w:pPr>
+      <w:r>
+        <w:t>Leer datos del pin analógico y almacenarlos en el buffer.</w:t>
+      </w:r>
+    </w:p>
+    <w:p>
+      <w:pPr>
+        <w:numPr>
+          <w:ilvl w:val="1"/>
+          <w:numId w:val="11"/>
+        </w:numPr>
+      </w:pPr>
+      <w:r>
+        <w:t>Controlar el tamaño del buffer y detener la adquisición si es necesario.</w:t>
+      </w:r>
+    </w:p>
+    <w:p>
+      <w:pPr>
+        <w:ind w:left="1080"/>
+      </w:pPr>
+      <w:r>
+        <w:rPr>
+          <w:b/>
+          <w:bCs/>
+        </w:rPr>
+        <w:t>Objetivo</w:t>
+      </w:r>
+      <w:r>
+        <w:t>: Capturar datos en tiempo real y almacenarlos para su posterior análisis.</w:t>
+      </w:r>
+    </w:p>
+    <w:p>
+      <w:pPr>
+        <w:ind w:left="1080"/>
+        <w:rPr>
+          <w:b/>
+          <w:bCs/>
+        </w:rPr>
+      </w:pPr>
+      <w:r>
+        <w:rPr>
+          <w:b/>
+          <w:bCs/>
+        </w:rPr>
+        <w:t>3. Solicitar Información</w:t>
+      </w:r>
+    </w:p>
+    <w:p>
+      <w:pPr>
+        <w:ind w:left="1080"/>
+      </w:pPr>
+      <w:r>
+        <w:rPr>
+          <w:b/>
+          <w:bCs/>
+        </w:rPr>
+        <w:t>Tarea</w:t>
+      </w:r>
+      <w:r>
+        <w:t>: Procesar y mostrar la información de la señal capturada.</w:t>
+      </w:r>
+    </w:p>
+    <w:p>
+      <w:pPr>
+        <w:numPr>
+          <w:ilvl w:val="0"/>
+          <w:numId w:val="12"/>
+        </w:numPr>
+      </w:pPr>
+      <w:r>
+        <w:rPr>
+          <w:b/>
+          <w:bCs/>
+        </w:rPr>
+        <w:t>Subtareas</w:t>
+      </w:r>
+      <w:r>
+        <w:t>:</w:t>
+      </w:r>
+    </w:p>
+    <w:p>
+      <w:pPr>
+        <w:numPr>
+          <w:ilvl w:val="1"/>
+          <w:numId w:val="12"/>
+        </w:numPr>
+      </w:pPr>
+      <w:r>
+        <w:t>Mostrar mensaje de procesamiento en la pantalla LCD.</w:t>
+      </w:r>
+    </w:p>
+    <w:p>
+      <w:pPr>
+        <w:numPr>
+          <w:ilvl w:val="1"/>
+          <w:numId w:val="12"/>
+        </w:numPr>
+      </w:pPr>
+      <w:r>
+        <w:lastRenderedPageBreak/>
+        <w:t>Pausar temporalmente la adquisición de datos si es necesario.</w:t>
+      </w:r>
+    </w:p>
+    <w:p>
+      <w:pPr>
+        <w:numPr>
+          <w:ilvl w:val="1"/>
+          <w:numId w:val="12"/>
+        </w:numPr>
+      </w:pPr>
+      <w:r>
+        <w:t>Llamar a la función de análisis de señal.</w:t>
+      </w:r>
+    </w:p>
+    <w:p>
+      <w:pPr>
+        <w:numPr>
+          <w:ilvl w:val="1"/>
+          <w:numId w:val="12"/>
+        </w:numPr>
+      </w:pPr>
+      <w:r>
+        <w:t>Reanudar la adquisición después del procesamiento.</w:t>
+      </w:r>
+    </w:p>
+    <w:p>
+      <w:pPr>
+        <w:ind w:left="1080"/>
+      </w:pPr>
+      <w:r>
+        <w:rPr>
+          <w:b/>
+          <w:bCs/>
+        </w:rPr>
+        <w:t>Objetivo</w:t>
+      </w:r>
+      <w:r>
+        <w:t>: Permitir al usuario solicitar información y realizar el procesamiento necesario para mostrar los resultados.</w:t>
+      </w:r>
+    </w:p>
+    <w:p>
+      <w:pPr>
+        <w:ind w:left="1080"/>
+        <w:rPr>
+          <w:b/>
+          <w:bCs/>
+        </w:rPr>
+      </w:pPr>
+      <w:r>
+        <w:rPr>
+          <w:b/>
+          <w:bCs/>
+        </w:rPr>
+        <w:t>4. Analizar Señal</w:t>
+      </w:r>
+    </w:p>
+    <w:p>
+      <w:pPr>
+        <w:ind w:left="1080"/>
+      </w:pPr>
+      <w:r>
+        <w:rPr>
+          <w:b/>
+          <w:bCs/>
+        </w:rPr>
+        <w:t>Tarea</w:t>
+      </w:r>
+      <w:r>
+        <w:t>: Procesar los datos del buffer para extraer características de la señal.</w:t>
+      </w:r>
+    </w:p>
+    <w:p>
+      <w:pPr>
+        <w:numPr>
+          <w:ilvl w:val="0"/>
+          <w:numId w:val="13"/>
+        </w:numPr>
+      </w:pPr>
+      <w:r>
+        <w:rPr>
+          <w:b/>
+          <w:bCs/>
+        </w:rPr>
+        <w:t>Subtareas</w:t>
+      </w:r>
+      <w:r>
+        <w:t>:</w:t>
+      </w:r>
+    </w:p>
+    <w:p>
+      <w:pPr>
+        <w:numPr>
+          <w:ilvl w:val="1"/>
+          <w:numId w:val="13"/>
+        </w:numPr>
+      </w:pPr>
+      <w:r>
+        <w:t>Encontrar los valores máximos y mínimos en el buffer.</w:t>
+      </w:r>
+    </w:p>
+    <w:p>
+      <w:pPr>
+        <w:numPr>
+          <w:ilvl w:val="1"/>
+          <w:numId w:val="13"/>
+        </w:numPr>
+      </w:pPr>
+      <w:r>
+        <w:t>Calcular la amplitud de la señal.</w:t>
+      </w:r>
+    </w:p>
+    <w:p>
+      <w:pPr>
+        <w:numPr>
+          <w:ilvl w:val="1"/>
+          <w:numId w:val="13"/>
+        </w:numPr>
+      </w:pPr>
+      <w:r>
+        <w:t>Implementar lógica para determinar la frecuencia y forma de onda.</w:t>
+      </w:r>
+    </w:p>
+    <w:p>
+      <w:pPr>
+        <w:ind w:left="1080"/>
+      </w:pPr>
+      <w:r>
+        <w:rPr>
+          <w:b/>
+          <w:bCs/>
+        </w:rPr>
+        <w:t>Objetivo</w:t>
+      </w:r>
+      <w:r>
+        <w:t>: Extraer características importantes de la señal, como amplitud, frecuencia y forma de onda.</w:t>
+      </w:r>
+    </w:p>
+    <w:p>
+      <w:pPr>
+        <w:ind w:left="1080"/>
+        <w:rPr>
+          <w:b/>
+          <w:bCs/>
+        </w:rPr>
+      </w:pPr>
+      <w:r>
+        <w:rPr>
+          <w:b/>
+          <w:bCs/>
+        </w:rPr>
+        <w:t>5. Mostrar Resultados</w:t>
+      </w:r>
+    </w:p>
+    <w:p>
+      <w:pPr>
+        <w:ind w:left="1080"/>
+      </w:pPr>
+      <w:r>
+        <w:rPr>
+          <w:b/>
+          <w:bCs/>
+        </w:rPr>
+        <w:t>Tarea</w:t>
+      </w:r>
+      <w:r>
+        <w:t>: Presentar los resultados del análisis en la pantalla LCD.</w:t>
+      </w:r>
+    </w:p>
+    <w:p>
+      <w:pPr>
+        <w:numPr>
+          <w:ilvl w:val="0"/>
+          <w:numId w:val="14"/>
+        </w:numPr>
+      </w:pPr>
+      <w:r>
+        <w:rPr>
+          <w:b/>
+          <w:bCs/>
+        </w:rPr>
+        <w:t>Subtareas</w:t>
+      </w:r>
+      <w:r>
+        <w:t>:</w:t>
+      </w:r>
+    </w:p>
+    <w:p>
+      <w:pPr>
+        <w:numPr>
+          <w:ilvl w:val="1"/>
+          <w:numId w:val="14"/>
+        </w:numPr>
+      </w:pPr>
+      <w:r>
+        <w:t>Identificar la forma de onda basada en los datos analizados.</w:t>
+      </w:r>
+    </w:p>
+    <w:p>
+      <w:pPr>
+        <w:numPr>
+          <w:ilvl w:val="1"/>
+          <w:numId w:val="14"/>
+        </w:numPr>
+      </w:pPr>
+      <w:r>
+        <w:t>Mostrar la amplitud y frecuencia en la pantalla LCD.</w:t>
+      </w:r>
+    </w:p>
+    <w:p>
+      <w:pPr>
+        <w:numPr>
+          <w:ilvl w:val="1"/>
+          <w:numId w:val="14"/>
+        </w:numPr>
+      </w:pPr>
+      <w:r>
+        <w:t>Actualizar la pantalla con la forma de onda identificada.</w:t>
+      </w:r>
+    </w:p>
+    <w:p>
+      <w:pPr>
+        <w:ind w:left="1080"/>
+      </w:pPr>
+      <w:r>
+        <w:rPr>
+          <w:b/>
+          <w:bCs/>
+        </w:rPr>
+        <w:t>Objetivo</w:t>
+      </w:r>
+      <w:r>
+        <w:t>: Visualizar los resultados del análisis de señal de forma clara y comprensible para el usuario.</w:t>
+      </w:r>
+    </w:p>
+    <w:p>
+      <w:pPr>
+        <w:ind w:left="1080"/>
+        <w:rPr>
+          <w:b/>
+          <w:bCs/>
+        </w:rPr>
+      </w:pPr>
+      <w:r>
+        <w:rPr>
+          <w:b/>
+          <w:bCs/>
+        </w:rPr>
+        <w:t>6. Identificar Forma de Onda</w:t>
+      </w:r>
+    </w:p>
+    <w:p>
+      <w:pPr>
+        <w:ind w:left="1080"/>
+      </w:pPr>
+      <w:r>
+        <w:rPr>
+          <w:b/>
+          <w:bCs/>
+        </w:rPr>
+        <w:t>Tarea</w:t>
+      </w:r>
+      <w:r>
+        <w:t>: Determinar el tipo de forma de onda de la señal capturada.</w:t>
+      </w:r>
+    </w:p>
+    <w:p>
+      <w:pPr>
+        <w:numPr>
+          <w:ilvl w:val="0"/>
+          <w:numId w:val="15"/>
+        </w:numPr>
+      </w:pPr>
+      <w:r>
+        <w:rPr>
+          <w:b/>
+          <w:bCs/>
+        </w:rPr>
+        <w:t>Subtareas</w:t>
+      </w:r>
+      <w:r>
+        <w:t>:</w:t>
+      </w:r>
+    </w:p>
+    <w:p>
+      <w:pPr>
+        <w:numPr>
+          <w:ilvl w:val="1"/>
+          <w:numId w:val="15"/>
+        </w:numPr>
+      </w:pPr>
+      <w:r>
+        <w:t>Analizar los datos del buffer para detectar patrones de ondas.</w:t>
+      </w:r>
+    </w:p>
+    <w:p>
+      <w:pPr>
+        <w:numPr>
+          <w:ilvl w:val="1"/>
+          <w:numId w:val="15"/>
+        </w:numPr>
+      </w:pPr>
+      <w:r>
+        <w:t>Comparar los patrones con las formas de onda conocidas (pulso, triangular, cuadrada).</w:t>
+      </w:r>
+    </w:p>
+    <w:p>
+      <w:pPr>
+        <w:numPr>
+          <w:ilvl w:val="1"/>
+          <w:numId w:val="15"/>
+        </w:numPr>
+      </w:pPr>
+      <w:r>
+        <w:t>Identificar si la forma de onda es desconocida.</w:t>
+      </w:r>
+    </w:p>
+    <w:p>
+      <w:pPr>
+        <w:ind w:left="1080"/>
+      </w:pPr>
+      <w:r>
+        <w:rPr>
+          <w:b/>
+          <w:bCs/>
+        </w:rPr>
+        <w:t>Objetivo</w:t>
+      </w:r>
+      <w:r>
+        <w:t>: Clasificar la forma de onda de acuerdo con los patrones predefinidos.</w:t>
+      </w:r>
+    </w:p>
+    <w:p>
+      <w:pPr>
+        <w:ind w:left="1080"/>
+      </w:pPr>
+    </w:p>
+    <w:p>
+      <w:pPr>
+        <w:ind w:left="1080"/>
+      </w:pPr>
+    </w:p>
+    <w:p>
+      <w:pPr>
+        <w:rPr>
+          <w:b/>
+          <w:bCs/>
+        </w:rPr>
+      </w:pPr>
+      <w:r>
+        <w:rPr>
+          <w:b/>
+          <w:bCs/>
+        </w:rPr>
+        <w:t xml:space="preserve"> </w:t>
+      </w:r>
+      <w:r>
+        <w:rPr>
+          <w:b/>
+          <w:bCs/>
+        </w:rPr>
+        <w:t>Descripción de Diagrama de Flujo</w:t>
+      </w:r>
+    </w:p>
+    <w:p>
+      <w:pPr>
+        <w:rPr>
+          <w:b/>
+          <w:bCs/>
+        </w:rPr>
+      </w:pPr>
+    </w:p>
+    <w:p>
+      <w:pPr>
+        <w:numPr>
+          <w:ilvl w:val="0"/>
+          <w:numId w:val="9"/>
+        </w:numPr>
+      </w:pPr>
+      <w:r>
+        <w:rPr>
+          <w:b/>
+          <w:bCs/>
+        </w:rPr>
+        <w:t>Inicio</w:t>
+      </w:r>
+      <w:r>
+        <w:t>: El programa comienza su ejecución.</w:t>
+      </w:r>
+    </w:p>
+    <w:p>
+      <w:pPr>
+        <w:numPr>
+          <w:ilvl w:val="0"/>
+          <w:numId w:val="9"/>
+        </w:numPr>
+      </w:pPr>
+      <w:r>
+        <w:rPr>
+          <w:b/>
+          <w:bCs/>
+        </w:rPr>
+        <w:t>Configuración Inicial</w:t>
+      </w:r>
+      <w:r>
+        <w:t>:</w:t>
+      </w:r>
+    </w:p>
+    <w:p>
+      <w:pPr>
+        <w:numPr>
+          <w:ilvl w:val="1"/>
+          <w:numId w:val="9"/>
+        </w:numPr>
+      </w:pPr>
+      <w:r>
+        <w:t>Inicializa la pantalla LCD.</w:t>
+      </w:r>
+    </w:p>
+    <w:p>
+      <w:pPr>
+        <w:numPr>
+          <w:ilvl w:val="1"/>
+          <w:numId w:val="9"/>
+        </w:numPr>
+      </w:pPr>
+      <w:r>
+        <w:t>Configura los pines de los botones y del generador de señales.</w:t>
+      </w:r>
+    </w:p>
+    <w:p>
+      <w:pPr>
+        <w:numPr>
+          <w:ilvl w:val="0"/>
+          <w:numId w:val="9"/>
+        </w:numPr>
+      </w:pPr>
+      <w:r>
+        <w:rPr>
+          <w:b/>
+          <w:bCs/>
+        </w:rPr>
+        <w:t>Esperar Acción del Usuario</w:t>
+      </w:r>
+      <w:r>
+        <w:t>:</w:t>
+      </w:r>
+    </w:p>
+    <w:p>
+      <w:pPr>
+        <w:numPr>
+          <w:ilvl w:val="1"/>
+          <w:numId w:val="9"/>
+        </w:numPr>
+      </w:pPr>
+      <w:r>
+        <w:rPr>
+          <w:b/>
+          <w:bCs/>
+        </w:rPr>
+        <w:t>Botón de Inicio Presionado</w:t>
+      </w:r>
+      <w:r>
+        <w:t>:</w:t>
+      </w:r>
+    </w:p>
+    <w:p>
+      <w:pPr>
+        <w:numPr>
+          <w:ilvl w:val="2"/>
+          <w:numId w:val="9"/>
+        </w:numPr>
+      </w:pPr>
+      <w:r>
+        <w:t>Comienza la adquisición de datos.</w:t>
+      </w:r>
+    </w:p>
+    <w:p>
+      <w:pPr>
+        <w:numPr>
+          <w:ilvl w:val="2"/>
+          <w:numId w:val="9"/>
+        </w:numPr>
+      </w:pPr>
+      <w:r>
+        <w:t>Lee datos del pin analógico y almacena en el buffer.</w:t>
+      </w:r>
+    </w:p>
+    <w:p>
+      <w:pPr>
+        <w:numPr>
+          <w:ilvl w:val="2"/>
+          <w:numId w:val="9"/>
+        </w:numPr>
+      </w:pPr>
+      <w:r>
+        <w:t>Si el buffer está lleno o se detiene la adquisición, pasa al siguiente paso.</w:t>
+      </w:r>
+    </w:p>
+    <w:p>
+      <w:pPr>
+        <w:numPr>
+          <w:ilvl w:val="1"/>
+          <w:numId w:val="9"/>
+        </w:numPr>
+      </w:pPr>
+      <w:r>
+        <w:rPr>
+          <w:b/>
+          <w:bCs/>
+        </w:rPr>
+        <w:t>Botón de Información Presionado</w:t>
+      </w:r>
+      <w:r>
+        <w:t>:</w:t>
+      </w:r>
+    </w:p>
+    <w:p>
+      <w:pPr>
+        <w:numPr>
+          <w:ilvl w:val="2"/>
+          <w:numId w:val="9"/>
+        </w:numPr>
+      </w:pPr>
+      <w:r>
+        <w:t>Procesa la información (frecuencia, amplitud, forma de onda).</w:t>
+      </w:r>
+    </w:p>
+    <w:p>
+      <w:pPr>
+        <w:numPr>
+          <w:ilvl w:val="2"/>
+          <w:numId w:val="9"/>
+        </w:numPr>
+      </w:pPr>
+      <w:r>
+        <w:t>Muestra la información en la pantalla LCD.</w:t>
+      </w:r>
+    </w:p>
+    <w:p>
+      <w:pPr>
+        <w:numPr>
+          <w:ilvl w:val="0"/>
+          <w:numId w:val="9"/>
+        </w:numPr>
+      </w:pPr>
+      <w:r>
+        <w:rPr>
+          <w:b/>
+          <w:bCs/>
+        </w:rPr>
+        <w:t>Identificar Forma de Onda</w:t>
+      </w:r>
+      <w:r>
+        <w:t>:</w:t>
+      </w:r>
+    </w:p>
+    <w:p>
+      <w:pPr>
+        <w:numPr>
+          <w:ilvl w:val="1"/>
+          <w:numId w:val="9"/>
+        </w:numPr>
+      </w:pPr>
+      <w:r>
+        <w:t>Analiza los datos almacenados en el buffer.</w:t>
+      </w:r>
+    </w:p>
+    <w:p>
+      <w:pPr>
+        <w:numPr>
+          <w:ilvl w:val="1"/>
+          <w:numId w:val="9"/>
+        </w:numPr>
+      </w:pPr>
+      <w:r>
+        <w:t>Identifica la forma de onda (pulso, triangular, cuadrada, desconocida).</w:t>
+      </w:r>
+    </w:p>
+    <w:p>
+      <w:pPr>
+        <w:numPr>
+          <w:ilvl w:val="0"/>
+          <w:numId w:val="9"/>
+        </w:numPr>
+      </w:pPr>
+      <w:r>
+        <w:rPr>
+          <w:b/>
+          <w:bCs/>
+        </w:rPr>
+        <w:t>Mostrar Resultados</w:t>
+      </w:r>
+      <w:r>
+        <w:t>:</w:t>
+      </w:r>
+    </w:p>
+    <w:p>
+      <w:pPr>
+        <w:numPr>
+          <w:ilvl w:val="1"/>
+          <w:numId w:val="9"/>
+        </w:numPr>
+      </w:pPr>
+      <w:r>
+        <w:t>Muestra la frecuencia, amplitud, y forma de onda en la pantalla LCD.</w:t>
+      </w:r>
+    </w:p>
+    <w:p>
+      <w:pPr>
+        <w:numPr>
+          <w:ilvl w:val="0"/>
+          <w:numId w:val="9"/>
+        </w:numPr>
+      </w:pPr>
+      <w:r>
+        <w:rPr>
+          <w:b/>
+          <w:bCs/>
+        </w:rPr>
+        <w:t>Reanudar Adquisición</w:t>
+      </w:r>
+      <w:r>
+        <w:t>:</w:t>
+      </w:r>
+    </w:p>
+    <w:p>
+      <w:pPr>
+        <w:numPr>
+          <w:ilvl w:val="1"/>
+          <w:numId w:val="9"/>
+        </w:numPr>
+      </w:pPr>
+      <w:r>
+        <w:t>Continúa la adquisición de datos si fue pausada.</w:t>
+      </w:r>
+    </w:p>
+    <w:p>
+      <w:pPr>
+        <w:numPr>
+          <w:ilvl w:val="0"/>
+          <w:numId w:val="9"/>
+        </w:numPr>
+      </w:pPr>
+      <w:r>
+        <w:rPr>
+          <w:b/>
+          <w:bCs/>
+        </w:rPr>
+        <w:t>Fin</w:t>
+      </w:r>
+      <w:r>
+        <w:t>: El proceso se repite continuamente.</w:t>
+      </w:r>
+    </w:p>
+    <w:p>
+      <w:pPr>
         <w:ind w:left="1440"/>
       </w:pPr>
     </w:p>
     <w:p>
       <w:pPr>
+        <w:jc w:val="center"/>
+        <w:rPr>
+          <w:b/>
+          <w:bCs/>
+        </w:rPr>
+      </w:pPr>
+      <w:r>
+        <w:rPr>
+          <w:b/>
+          <w:bCs/>
+          <w:noProof/>
+        </w:rPr>
+        <w:lastRenderedPageBreak/>
+        <w:drawing>
+          <wp:inline distT="0" distB="0" distL="0" distR="0" wp14:anchorId="0E26E31D" wp14:editId="33B0AA62">
+            <wp:extent cx="3665220" cy="6550755"/>
+            <wp:effectExtent l="0" t="0" r="0" b="2540"/>
+            <wp:docPr id="2087556919" name="Imagen 1" descr="Imagen que contiene Forma&#10;&#10;Descripción generada automáticamente"/>
+            <wp:cNvGraphicFramePr>
+              <a:graphicFrameLocks xmlns:a="http://schemas.openxmlformats.org/drawingml/2006/main" noChangeAspect="1"/>
+            </wp:cNvGraphicFramePr>
+            <a:graphic xmlns:a="http://schemas.openxmlformats.org/drawingml/2006/main">
+              <a:graphicData uri="http://schemas.openxmlformats.org/drawingml/2006/picture">
+                <pic:pic xmlns:pic="http://schemas.openxmlformats.org/drawingml/2006/picture">
+                  <pic:nvPicPr>
+                    <pic:cNvPr id="2087556919" name="Imagen 1" descr="Imagen que contiene Forma&#10;&#10;Descripción generada automáticamente"/>
+                    <pic:cNvPicPr/>
+                  </pic:nvPicPr>
+                  <pic:blipFill>
+                    <a:blip r:embed="rId5">
+                      <a:extLst>
+                        <a:ext uri="{28A0092B-C50C-407E-A947-70E740481C1C}">
+                          <a14:useLocalDpi xmlns:a14="http://schemas.microsoft.com/office/drawing/2010/main" val="0"/>
+                        </a:ext>
+                      </a:extLst>
+                    </a:blip>
+                    <a:stretch>
+                      <a:fillRect/>
+                    </a:stretch>
+                  </pic:blipFill>
+                  <pic:spPr>
+                    <a:xfrm>
+                      <a:off x="0" y="0"/>
+                      <a:ext cx="3669453" cy="6558321"/>
+                    </a:xfrm>
+                    <a:prstGeom prst="rect">
+                      <a:avLst/>
+                    </a:prstGeom>
+                  </pic:spPr>
+                </pic:pic>
+              </a:graphicData>
+            </a:graphic>
+          </wp:inline>
+        </w:drawing>
+      </w:r>
+    </w:p>
+    <w:p>
+      <w:pPr>
+        <w:jc w:val="center"/>
+        <w:rPr>
+          <w:b/>
+          <w:bCs/>
+        </w:rPr>
+      </w:pPr>
+    </w:p>
+    <w:p>
+      <w:pPr>
+        <w:jc w:val="center"/>
+        <w:rPr>
+          <w:b/>
+          <w:bCs/>
+        </w:rPr>
+      </w:pPr>
+    </w:p>
+    <w:p>
+      <w:pPr>
+        <w:jc w:val="center"/>
+        <w:rPr>
+          <w:b/>
+          <w:bCs/>
+        </w:rPr>
+      </w:pPr>
+    </w:p>
+    <w:p>
+      <w:pPr>
+        <w:jc w:val="center"/>
+        <w:rPr>
+          <w:b/>
+          <w:bCs/>
+        </w:rPr>
+      </w:pPr>
+    </w:p>
+    <w:p>
+      <w:pPr>
+        <w:jc w:val="center"/>
+        <w:rPr>
+          <w:b/>
+          <w:bCs/>
+        </w:rPr>
+      </w:pPr>
+    </w:p>
+    <w:p>
+      <w:pPr>
+        <w:jc w:val="center"/>
+        <w:rPr>
+          <w:b/>
+          <w:bCs/>
+        </w:rPr>
+      </w:pPr>
+      <w:r>
+        <w:rPr>
+          <w:b/>
+          <w:bCs/>
+        </w:rPr>
+        <w:lastRenderedPageBreak/>
+        <w:t>Algoritmos implementados</w:t>
+      </w:r>
+    </w:p>
+    <w:p>
+      <w:pPr>
+        <w:pStyle w:val="Prrafodelista"/>
+        <w:numPr>
+          <w:ilvl w:val="1"/>
+          <w:numId w:val="6"/>
+        </w:numPr>
+        <w:rPr>
+          <w:b/>
+          <w:bCs/>
+        </w:rPr>
+      </w:pPr>
+      <w:r>
+        <w:rPr>
+          <w:b/>
+          <w:bCs/>
+        </w:rPr>
+        <w:t>Inclusión de Librerías y Configuración de Pines</w:t>
+      </w:r>
+    </w:p>
+    <w:p>
+      <w:pPr>
+        <w:pStyle w:val="Prrafodelista"/>
+        <w:ind w:left="1440"/>
+        <w:jc w:val="center"/>
+        <w:rPr>
+          <w:b/>
+          <w:bCs/>
+        </w:rPr>
+      </w:pPr>
+      <w:r>
+        <w:rPr>
+          <w:noProof/>
+        </w:rPr>
+        <w:drawing>
+          <wp:inline distT="0" distB="0" distL="0" distR="0" wp14:anchorId="154DB740" wp14:editId="617BD084">
+            <wp:extent cx="4933950" cy="2152650"/>
+            <wp:effectExtent l="0" t="0" r="0" b="0"/>
+            <wp:docPr id="7141112" name="Imagen 1"/>
+            <wp:cNvGraphicFramePr>
+              <a:graphicFrameLocks xmlns:a="http://schemas.openxmlformats.org/drawingml/2006/main" noChangeAspect="1"/>
+            </wp:cNvGraphicFramePr>
+            <a:graphic xmlns:a="http://schemas.openxmlformats.org/drawingml/2006/main">
+              <a:graphicData uri="http://schemas.openxmlformats.org/drawingml/2006/picture">
+                <pic:pic xmlns:pic="http://schemas.openxmlformats.org/drawingml/2006/picture">
+                  <pic:nvPicPr>
+                    <pic:cNvPr id="7141112" name=""/>
+                    <pic:cNvPicPr/>
+                  </pic:nvPicPr>
+                  <pic:blipFill>
+                    <a:blip r:embed="rId6"/>
+                    <a:stretch>
+                      <a:fillRect/>
+                    </a:stretch>
+                  </pic:blipFill>
+                  <pic:spPr>
+                    <a:xfrm>
+                      <a:off x="0" y="0"/>
+                      <a:ext cx="4933950" cy="2152650"/>
+                    </a:xfrm>
+                    <a:prstGeom prst="rect">
+                      <a:avLst/>
+                    </a:prstGeom>
+                  </pic:spPr>
+                </pic:pic>
+              </a:graphicData>
+            </a:graphic>
+          </wp:inline>
+        </w:drawing>
+      </w:r>
+    </w:p>
+    <w:p>
+      <w:pPr>
+        <w:pStyle w:val="Prrafodelista"/>
+        <w:numPr>
+          <w:ilvl w:val="0"/>
+          <w:numId w:val="18"/>
+        </w:numPr>
+        <w:rPr>
+          <w:b/>
+          <w:bCs/>
+        </w:rPr>
+      </w:pPr>
+      <w:r>
+        <w:rPr>
+          <w:b/>
+          <w:bCs/>
+        </w:rPr>
+        <w:t xml:space="preserve">Librería LiquidCrystal.h: </w:t>
+      </w:r>
+      <w:r>
+        <w:t>Se incluye para controlar la pantalla LCD. Esta librería proporciona funciones para interactuar con la pantalla.</w:t>
+      </w:r>
+    </w:p>
+    <w:p>
+      <w:pPr>
+        <w:pStyle w:val="Prrafodelista"/>
+        <w:numPr>
+          <w:ilvl w:val="0"/>
+          <w:numId w:val="18"/>
+        </w:numPr>
+        <w:rPr>
+          <w:b/>
+          <w:bCs/>
+        </w:rPr>
+      </w:pPr>
+      <w:r>
+        <w:rPr>
+          <w:b/>
+          <w:bCs/>
+        </w:rPr>
+        <w:t xml:space="preserve">Configuración de pines: </w:t>
+      </w:r>
+      <w:r>
+        <w:t>Se definen los pines a los que están conectados los botones y el pin de señal analógica.</w:t>
+      </w:r>
+    </w:p>
+    <w:p>
+      <w:pPr>
+        <w:pStyle w:val="Prrafodelista"/>
+        <w:numPr>
+          <w:ilvl w:val="0"/>
+          <w:numId w:val="18"/>
+        </w:numPr>
+      </w:pPr>
+      <w:r>
+        <w:rPr>
+          <w:b/>
+          <w:bCs/>
+        </w:rPr>
+        <w:t xml:space="preserve">Configuración LCD: </w:t>
+      </w:r>
+      <w:r>
+        <w:t>Se definen los pines utilizados para conectar la pantalla LCD a la placa Arduino.</w:t>
+      </w:r>
+    </w:p>
+    <w:p>
+      <w:pPr>
+        <w:pStyle w:val="Prrafodelista"/>
+        <w:ind w:left="2160"/>
+      </w:pPr>
+    </w:p>
+    <w:p>
+      <w:pPr>
+        <w:pStyle w:val="Prrafodelista"/>
+        <w:numPr>
+          <w:ilvl w:val="1"/>
+          <w:numId w:val="6"/>
+        </w:numPr>
+      </w:pPr>
+      <w:r>
+        <w:rPr>
+          <w:b/>
+          <w:bCs/>
+        </w:rPr>
+        <w:t xml:space="preserve"> Declaración de Variables Globales</w:t>
+      </w:r>
+    </w:p>
+    <w:p>
+      <w:pPr>
+        <w:pStyle w:val="Prrafodelista"/>
+        <w:ind w:left="1440"/>
+      </w:pPr>
+      <w:r>
+        <w:rPr>
+          <w:noProof/>
+        </w:rPr>
+        <w:drawing>
+          <wp:inline distT="0" distB="0" distL="0" distR="0" wp14:anchorId="42FB229B" wp14:editId="376B68D4">
+            <wp:extent cx="5276850" cy="1762125"/>
+            <wp:effectExtent l="0" t="0" r="0" b="9525"/>
+            <wp:docPr id="906736998" name="Imagen 1"/>
+            <wp:cNvGraphicFramePr>
+              <a:graphicFrameLocks xmlns:a="http://schemas.openxmlformats.org/drawingml/2006/main" noChangeAspect="1"/>
+            </wp:cNvGraphicFramePr>
+            <a:graphic xmlns:a="http://schemas.openxmlformats.org/drawingml/2006/main">
+              <a:graphicData uri="http://schemas.openxmlformats.org/drawingml/2006/picture">
+                <pic:pic xmlns:pic="http://schemas.openxmlformats.org/drawingml/2006/picture">
+                  <pic:nvPicPr>
+                    <pic:cNvPr id="906736998" name=""/>
+                    <pic:cNvPicPr/>
+                  </pic:nvPicPr>
+                  <pic:blipFill>
+                    <a:blip r:embed="rId7"/>
+                    <a:stretch>
+                      <a:fillRect/>
+                    </a:stretch>
+                  </pic:blipFill>
+                  <pic:spPr>
+                    <a:xfrm>
+                      <a:off x="0" y="0"/>
+                      <a:ext cx="5276850" cy="1762125"/>
+                    </a:xfrm>
+                    <a:prstGeom prst="rect">
+                      <a:avLst/>
+                    </a:prstGeom>
+                  </pic:spPr>
+                </pic:pic>
+              </a:graphicData>
+            </a:graphic>
+          </wp:inline>
+        </w:drawing>
+      </w:r>
+    </w:p>
+    <w:p>
+      <w:pPr>
+        <w:pStyle w:val="Prrafodelista"/>
+        <w:numPr>
+          <w:ilvl w:val="0"/>
+          <w:numId w:val="19"/>
+        </w:numPr>
+      </w:pPr>
+      <w:r>
+        <w:rPr>
+          <w:b/>
+          <w:bCs/>
+        </w:rPr>
+        <w:t>adquiriendoDatos</w:t>
+      </w:r>
+      <w:r>
+        <w:t>: Indica si se están capturando datos en este momento.</w:t>
+      </w:r>
+    </w:p>
+    <w:p>
+      <w:pPr>
+        <w:pStyle w:val="Prrafodelista"/>
+        <w:numPr>
+          <w:ilvl w:val="0"/>
+          <w:numId w:val="19"/>
+        </w:numPr>
+      </w:pPr>
+      <w:r>
+        <w:rPr>
+          <w:b/>
+          <w:bCs/>
+        </w:rPr>
+        <w:t>tamañoBuffer</w:t>
+      </w:r>
+      <w:r>
+        <w:t>: Define el tamaño del buffer que se usará para almacenar los datos de la señal.</w:t>
+      </w:r>
+    </w:p>
+    <w:p>
+      <w:pPr>
+        <w:pStyle w:val="Prrafodelista"/>
+        <w:numPr>
+          <w:ilvl w:val="0"/>
+          <w:numId w:val="19"/>
+        </w:numPr>
+      </w:pPr>
+      <w:r>
+        <w:rPr>
+          <w:b/>
+          <w:bCs/>
+        </w:rPr>
+        <w:t>bufferSeñal</w:t>
+      </w:r>
+      <w:r>
+        <w:t>: Puntero a un arreglo dinámico que almacenará los datos de la señal.</w:t>
+      </w:r>
+    </w:p>
+    <w:p>
+      <w:pPr>
+        <w:pStyle w:val="Prrafodelista"/>
+        <w:numPr>
+          <w:ilvl w:val="0"/>
+          <w:numId w:val="19"/>
+        </w:numPr>
+      </w:pPr>
+      <w:r>
+        <w:rPr>
+          <w:b/>
+          <w:bCs/>
+        </w:rPr>
+        <w:t>indiceBuffer</w:t>
+      </w:r>
+      <w:r>
+        <w:t>: Indica la posición actual en el buffer donde se almacenará el próximo dato.</w:t>
+      </w:r>
+    </w:p>
+    <w:p>
+      <w:pPr>
+        <w:pStyle w:val="Prrafodelista"/>
+        <w:numPr>
+          <w:ilvl w:val="0"/>
+          <w:numId w:val="19"/>
+        </w:numPr>
+      </w:pPr>
+      <w:r>
+        <w:rPr>
+          <w:b/>
+          <w:bCs/>
+        </w:rPr>
+        <w:t>amplitud, frecuencia, formaDeOnda</w:t>
+      </w:r>
+      <w:r>
+        <w:t>: Variables para almacenar la amplitud, la frecuencia y la forma de onda de la señal analizada.</w:t>
+      </w:r>
+    </w:p>
+    <w:p>
+      <w:pPr>
+        <w:pStyle w:val="Prrafodelista"/>
+        <w:ind w:left="2160"/>
+        <w:rPr>
+          <w:b/>
+          <w:bCs/>
+        </w:rPr>
+      </w:pPr>
+    </w:p>
+    <w:p>
+      <w:pPr>
+        <w:pStyle w:val="Prrafodelista"/>
+        <w:ind w:left="2160"/>
+      </w:pPr>
+    </w:p>
+    <w:p>
+      <w:pPr>
+        <w:pStyle w:val="Prrafodelista"/>
+        <w:ind w:left="2160"/>
+      </w:pPr>
+    </w:p>
+    <w:p>
+      <w:pPr>
+        <w:pStyle w:val="Prrafodelista"/>
+        <w:numPr>
+          <w:ilvl w:val="1"/>
+          <w:numId w:val="6"/>
+        </w:numPr>
+        <w:rPr>
+          <w:b/>
+          <w:bCs/>
+        </w:rPr>
+      </w:pPr>
+      <w:r>
+        <w:rPr>
+          <w:b/>
+          <w:bCs/>
+        </w:rPr>
+        <w:lastRenderedPageBreak/>
+        <w:t>Prototipos de Funciones</w:t>
+      </w:r>
+      <w:r>
+        <w:rPr>
+          <w:b/>
+          <w:bCs/>
+        </w:rPr>
+        <w:t xml:space="preserve"> </w:t>
+      </w:r>
+    </w:p>
+    <w:p>
+      <w:pPr>
+        <w:pStyle w:val="Prrafodelista"/>
+        <w:ind w:left="1440"/>
+        <w:jc w:val="center"/>
+        <w:rPr>
+          <w:b/>
+          <w:bCs/>
+        </w:rPr>
+      </w:pPr>
+      <w:r>
+        <w:rPr>
+          <w:noProof/>
+        </w:rPr>
+        <w:drawing>
+          <wp:inline distT="0" distB="0" distL="0" distR="0" wp14:anchorId="77AABB7E" wp14:editId="077272E3">
+            <wp:extent cx="3114675" cy="1514475"/>
+            <wp:effectExtent l="0" t="0" r="9525" b="9525"/>
+            <wp:docPr id="550556200" name="Imagen 1" descr="Texto&#10;&#10;Descripción generada automáticamente"/>
+            <wp:cNvGraphicFramePr>
+              <a:graphicFrameLocks xmlns:a="http://schemas.openxmlformats.org/drawingml/2006/main" noChangeAspect="1"/>
+            </wp:cNvGraphicFramePr>
+            <a:graphic xmlns:a="http://schemas.openxmlformats.org/drawingml/2006/main">
+              <a:graphicData uri="http://schemas.openxmlformats.org/drawingml/2006/picture">
+                <pic:pic xmlns:pic="http://schemas.openxmlformats.org/drawingml/2006/picture">
+                  <pic:nvPicPr>
+                    <pic:cNvPr id="550556200" name="Imagen 1" descr="Texto&#10;&#10;Descripción generada automáticamente"/>
+                    <pic:cNvPicPr/>
+                  </pic:nvPicPr>
+                  <pic:blipFill>
+                    <a:blip r:embed="rId8"/>
+                    <a:stretch>
+                      <a:fillRect/>
+                    </a:stretch>
+                  </pic:blipFill>
+                  <pic:spPr>
+                    <a:xfrm>
+                      <a:off x="0" y="0"/>
+                      <a:ext cx="3114675" cy="1514475"/>
+                    </a:xfrm>
+                    <a:prstGeom prst="rect">
+                      <a:avLst/>
+                    </a:prstGeom>
+                  </pic:spPr>
+                </pic:pic>
+              </a:graphicData>
+            </a:graphic>
+          </wp:inline>
+        </w:drawing>
+      </w:r>
+    </w:p>
+    <w:p>
+      <w:pPr>
+        <w:pStyle w:val="Prrafodelista"/>
+        <w:numPr>
+          <w:ilvl w:val="0"/>
+          <w:numId w:val="20"/>
+        </w:numPr>
+      </w:pPr>
+      <w:r>
+        <w:rPr>
+          <w:b/>
+          <w:bCs/>
+        </w:rPr>
+        <w:t xml:space="preserve">Prototipos: </w:t>
+      </w:r>
+      <w:r>
+        <w:t>Declaraciones anticipadas de funciones que se implementarán más adelante. Esto permite que las funciones sean llamadas en cualquier parte del código antes de que se definan.</w:t>
+      </w:r>
+    </w:p>
+    <w:p>
+      <w:pPr>
+        <w:pStyle w:val="Prrafodelista"/>
+        <w:ind w:left="2160"/>
+      </w:pPr>
+    </w:p>
+    <w:p>
+      <w:pPr>
+        <w:pStyle w:val="Prrafodelista"/>
+        <w:numPr>
+          <w:ilvl w:val="1"/>
+          <w:numId w:val="6"/>
+        </w:numPr>
+        <w:rPr>
+          <w:b/>
+          <w:bCs/>
+        </w:rPr>
+      </w:pPr>
+      <w:r>
+        <w:rPr>
+          <w:b/>
+          <w:bCs/>
+        </w:rPr>
+        <w:t>Configuración Inicial (setup)</w:t>
+      </w:r>
+    </w:p>
+    <w:p>
+      <w:pPr>
+        <w:pStyle w:val="Prrafodelista"/>
+        <w:ind w:left="1440"/>
+        <w:jc w:val="center"/>
+        <w:rPr>
+          <w:b/>
+          <w:bCs/>
+        </w:rPr>
+      </w:pPr>
+      <w:r>
+        <w:rPr>
+          <w:noProof/>
+        </w:rPr>
+        <w:drawing>
+          <wp:inline distT="0" distB="0" distL="0" distR="0" wp14:anchorId="3434D166" wp14:editId="08E543F4">
+            <wp:extent cx="4562475" cy="2305050"/>
+            <wp:effectExtent l="0" t="0" r="9525" b="0"/>
+            <wp:docPr id="229272820" name="Imagen 1" descr="Texto&#10;&#10;Descripción generada automáticamente"/>
+            <wp:cNvGraphicFramePr>
+              <a:graphicFrameLocks xmlns:a="http://schemas.openxmlformats.org/drawingml/2006/main" noChangeAspect="1"/>
+            </wp:cNvGraphicFramePr>
+            <a:graphic xmlns:a="http://schemas.openxmlformats.org/drawingml/2006/main">
+              <a:graphicData uri="http://schemas.openxmlformats.org/drawingml/2006/picture">
+                <pic:pic xmlns:pic="http://schemas.openxmlformats.org/drawingml/2006/picture">
+                  <pic:nvPicPr>
+                    <pic:cNvPr id="229272820" name="Imagen 1" descr="Texto&#10;&#10;Descripción generada automáticamente"/>
+                    <pic:cNvPicPr/>
+                  </pic:nvPicPr>
+                  <pic:blipFill>
+                    <a:blip r:embed="rId9"/>
+                    <a:stretch>
+                      <a:fillRect/>
+                    </a:stretch>
+                  </pic:blipFill>
+                  <pic:spPr>
+                    <a:xfrm>
+                      <a:off x="0" y="0"/>
+                      <a:ext cx="4562475" cy="2305050"/>
+                    </a:xfrm>
+                    <a:prstGeom prst="rect">
+                      <a:avLst/>
+                    </a:prstGeom>
+                  </pic:spPr>
+                </pic:pic>
+              </a:graphicData>
+            </a:graphic>
+          </wp:inline>
+        </w:drawing>
+      </w:r>
+    </w:p>
+    <w:p>
+      <w:pPr>
+        <w:pStyle w:val="Prrafodelista"/>
+        <w:numPr>
+          <w:ilvl w:val="0"/>
+          <w:numId w:val="20"/>
+        </w:numPr>
+      </w:pPr>
+      <w:r>
+        <w:rPr>
+          <w:b/>
+          <w:bCs/>
+        </w:rPr>
+        <w:t xml:space="preserve">Inicialización de LCD: </w:t>
+      </w:r>
+      <w:r>
+        <w:t>Se inicializa la pantalla LCD con 16 columnas y 2 filas.</w:t>
+      </w:r>
+    </w:p>
+    <w:p>
+      <w:pPr>
+        <w:pStyle w:val="Prrafodelista"/>
+        <w:numPr>
+          <w:ilvl w:val="0"/>
+          <w:numId w:val="20"/>
+        </w:numPr>
+        <w:rPr>
+          <w:b/>
+          <w:bCs/>
+        </w:rPr>
+      </w:pPr>
+      <w:r>
+        <w:rPr>
+          <w:b/>
+          <w:bCs/>
+        </w:rPr>
+        <w:t xml:space="preserve">Configuración de Pines: </w:t>
+      </w:r>
+      <w:r>
+        <w:t>Los pines de los botones se configuran como entradas con resistencia pull-up interna, lo que significa que estarán en estado HIGH cuando no se presionen.</w:t>
+      </w:r>
+    </w:p>
+    <w:p>
+      <w:pPr>
+        <w:pStyle w:val="Prrafodelista"/>
+        <w:numPr>
+          <w:ilvl w:val="0"/>
+          <w:numId w:val="20"/>
+        </w:numPr>
+      </w:pPr>
+      <w:r>
+        <w:rPr>
+          <w:b/>
+          <w:bCs/>
+        </w:rPr>
+        <w:t xml:space="preserve">Inicialización del Buffer: </w:t>
+      </w:r>
+      <w:r>
+        <w:t>Se asigna memoria dinámica para el buffer usando new, que se usará para almacenar los datos de la señal.</w:t>
+      </w:r>
+    </w:p>
+    <w:p>
+      <w:pPr>
+        <w:pStyle w:val="Prrafodelista"/>
+        <w:numPr>
+          <w:ilvl w:val="0"/>
+          <w:numId w:val="20"/>
+        </w:numPr>
+        <w:ind w:left="1418"/>
+      </w:pPr>
+      <w:r>
+        <w:rPr>
+          <w:b/>
+          <w:bCs/>
+        </w:rPr>
+        <w:lastRenderedPageBreak/>
+        <w:t>Bucle Principal (loop)</w:t>
+      </w:r>
+      <w:r>
+        <w:rPr>
+          <w:noProof/>
+        </w:rPr>
+        <w:t xml:space="preserve"> </w:t>
+      </w:r>
+      <w:r>
+        <w:rPr>
+          <w:noProof/>
+        </w:rPr>
+        <w:drawing>
+          <wp:inline distT="0" distB="0" distL="0" distR="0" wp14:anchorId="4BB92C86" wp14:editId="753C146B">
+            <wp:extent cx="4815252" cy="2123767"/>
+            <wp:effectExtent l="0" t="0" r="4445" b="0"/>
+            <wp:docPr id="852336783" name="Imagen 1" descr="Texto&#10;&#10;Descripción generada automáticamente"/>
+            <wp:cNvGraphicFramePr>
+              <a:graphicFrameLocks xmlns:a="http://schemas.openxmlformats.org/drawingml/2006/main" noChangeAspect="1"/>
+            </wp:cNvGraphicFramePr>
+            <a:graphic xmlns:a="http://schemas.openxmlformats.org/drawingml/2006/main">
+              <a:graphicData uri="http://schemas.openxmlformats.org/drawingml/2006/picture">
+                <pic:pic xmlns:pic="http://schemas.openxmlformats.org/drawingml/2006/picture">
+                  <pic:nvPicPr>
+                    <pic:cNvPr id="852336783" name="Imagen 1" descr="Texto&#10;&#10;Descripción generada automáticamente"/>
+                    <pic:cNvPicPr/>
+                  </pic:nvPicPr>
+                  <pic:blipFill>
+                    <a:blip r:embed="rId10"/>
+                    <a:stretch>
+                      <a:fillRect/>
+                    </a:stretch>
+                  </pic:blipFill>
+                  <pic:spPr>
+                    <a:xfrm>
+                      <a:off x="0" y="0"/>
+                      <a:ext cx="4821901" cy="2126699"/>
+                    </a:xfrm>
+                    <a:prstGeom prst="rect">
+                      <a:avLst/>
+                    </a:prstGeom>
+                  </pic:spPr>
+                </pic:pic>
+              </a:graphicData>
+            </a:graphic>
+          </wp:inline>
+        </w:drawing>
+      </w:r>
+      <w:r>
+        <w:t xml:space="preserve"> </w:t>
+      </w:r>
+    </w:p>
+    <w:p>
+      <w:pPr>
+        <w:pStyle w:val="Prrafodelista"/>
+        <w:numPr>
+          <w:ilvl w:val="0"/>
+          <w:numId w:val="20"/>
+        </w:numPr>
+      </w:pPr>
+      <w:r>
+        <w:rPr>
+          <w:b/>
+          <w:bCs/>
+        </w:rPr>
+        <w:t>Esperar Acción del Usuario</w:t>
+      </w:r>
+      <w:r>
+        <w:t xml:space="preserve">: Se lee el estado de los botones. Si el botón de inicio se presiona (LOW), se llama a </w:t>
+      </w:r>
+      <w:r>
+        <w:rPr>
+          <w:u w:val="single"/>
+        </w:rPr>
+        <w:t>iniciarAdquisicion()</w:t>
+      </w:r>
+      <w:r>
+        <w:t xml:space="preserve">. Si el botón de información se presiona, se llama a </w:t>
+      </w:r>
+      <w:r>
+        <w:rPr>
+          <w:u w:val="single"/>
+        </w:rPr>
+        <w:t>solicitarInformacion().</w:t>
+      </w:r>
+    </w:p>
+    <w:p>
+      <w:pPr>
+        <w:pStyle w:val="Prrafodelista"/>
+        <w:numPr>
+          <w:ilvl w:val="0"/>
+          <w:numId w:val="20"/>
+        </w:numPr>
+      </w:pPr>
+      <w:r>
+        <w:rPr>
+          <w:b/>
+          <w:bCs/>
+        </w:rPr>
+        <w:t>Retraso</w:t>
+      </w:r>
+      <w:r>
+        <w:t>: Se agrega un retraso de 500 ms para evitar que se detecten múltiples presiones de botón debido a rebotes.</w:t>
+      </w:r>
+    </w:p>
+    <w:p>
+      <w:pPr>
+        <w:pStyle w:val="Prrafodelista"/>
+        <w:ind w:left="2160"/>
+        <w:rPr>
+          <w:b/>
+          <w:bCs/>
+        </w:rPr>
+      </w:pPr>
+    </w:p>
+    <w:p>
+      <w:pPr>
+        <w:pStyle w:val="Prrafodelista"/>
+        <w:numPr>
+          <w:ilvl w:val="0"/>
+          <w:numId w:val="20"/>
+        </w:numPr>
+        <w:ind w:left="-284" w:firstLine="1560"/>
+      </w:pPr>
+      <w:r>
+        <w:rPr>
+          <w:b/>
+          <w:bCs/>
+        </w:rPr>
+        <w:t>Iniciar Adquisición (iniciarAdquisicion)</w:t>
+      </w:r>
+    </w:p>
+    <w:p>
+      <w:pPr>
+        <w:pStyle w:val="Prrafodelista"/>
+        <w:ind w:left="1418"/>
+      </w:pPr>
+      <w:r>
+        <w:rPr>
+          <w:noProof/>
+        </w:rPr>
+        <w:drawing>
+          <wp:inline distT="0" distB="0" distL="0" distR="0" wp14:anchorId="562D2CAD" wp14:editId="5006DDC9">
+            <wp:extent cx="4511201" cy="3062007"/>
+            <wp:effectExtent l="0" t="0" r="3810" b="5080"/>
+            <wp:docPr id="1438259915" name="Imagen 1"/>
+            <wp:cNvGraphicFramePr>
+              <a:graphicFrameLocks xmlns:a="http://schemas.openxmlformats.org/drawingml/2006/main" noChangeAspect="1"/>
+            </wp:cNvGraphicFramePr>
+            <a:graphic xmlns:a="http://schemas.openxmlformats.org/drawingml/2006/main">
+              <a:graphicData uri="http://schemas.openxmlformats.org/drawingml/2006/picture">
+                <pic:pic xmlns:pic="http://schemas.openxmlformats.org/drawingml/2006/picture">
+                  <pic:nvPicPr>
+                    <pic:cNvPr id="1438259915" name=""/>
+                    <pic:cNvPicPr/>
+                  </pic:nvPicPr>
+                  <pic:blipFill>
+                    <a:blip r:embed="rId11"/>
+                    <a:stretch>
+                      <a:fillRect/>
+                    </a:stretch>
+                  </pic:blipFill>
+                  <pic:spPr>
+                    <a:xfrm>
+                      <a:off x="0" y="0"/>
+                      <a:ext cx="4523657" cy="3070462"/>
+                    </a:xfrm>
+                    <a:prstGeom prst="rect">
+                      <a:avLst/>
+                    </a:prstGeom>
+                  </pic:spPr>
+                </pic:pic>
+              </a:graphicData>
+            </a:graphic>
+          </wp:inline>
+        </w:drawing>
+      </w:r>
+    </w:p>
+    <w:p>
+      <w:pPr>
+        <w:pStyle w:val="Prrafodelista"/>
+        <w:numPr>
+          <w:ilvl w:val="0"/>
+          <w:numId w:val="20"/>
+        </w:numPr>
+      </w:pPr>
+      <w:r>
+        <w:rPr>
+          <w:b/>
+          <w:bCs/>
+        </w:rPr>
+        <w:t>Verificar Adquisición</w:t>
+      </w:r>
+      <w:r>
+        <w:t>: Solo comienza la adquisición si no se están capturando datos actualmente (adquiriendoDatos es false).</w:t>
+      </w:r>
+    </w:p>
+    <w:p>
+      <w:pPr>
+        <w:pStyle w:val="Prrafodelista"/>
+        <w:numPr>
+          <w:ilvl w:val="0"/>
+          <w:numId w:val="20"/>
+        </w:numPr>
+      </w:pPr>
+      <w:r>
+        <w:rPr>
+          <w:b/>
+          <w:bCs/>
+        </w:rPr>
+        <w:t>Mensaje en LCD</w:t>
+      </w:r>
+      <w:r>
+        <w:t>: Limpia la pantalla y muestra un mensaje indicando que se está capturando datos.</w:t>
+      </w:r>
+    </w:p>
+    <w:p>
+      <w:pPr>
+        <w:pStyle w:val="Prrafodelista"/>
+        <w:numPr>
+          <w:ilvl w:val="0"/>
+          <w:numId w:val="20"/>
+        </w:numPr>
+      </w:pPr>
+      <w:r>
+        <w:rPr>
+          <w:b/>
+          <w:bCs/>
+        </w:rPr>
+        <w:t>Captura de Datos</w:t>
+      </w:r>
+      <w:r>
+        <w:t>: Lee datos del pin analógico y los almacena en el buffer. Se realiza un retraso de 10 ms entre lecturas para controlar la frecuencia de muestreo.</w:t>
+      </w:r>
+    </w:p>
+    <w:p>
+      <w:pPr>
+        <w:pStyle w:val="Prrafodelista"/>
+        <w:numPr>
+          <w:ilvl w:val="0"/>
+          <w:numId w:val="20"/>
+        </w:numPr>
+      </w:pPr>
+      <w:r>
+        <w:rPr>
+          <w:b/>
+          <w:bCs/>
+        </w:rPr>
+        <w:lastRenderedPageBreak/>
+        <w:t>Procesamiento y Visualización</w:t>
+      </w:r>
+      <w:r>
+        <w:t>: Una vez que se llena el buffer, se llama a analizarSeñal() para procesar los datos y a mostrarResultados() para mostrar los resultados en la pantalla LCD.</w:t>
+      </w:r>
+    </w:p>
+    <w:p>
+      <w:pPr>
+        <w:pStyle w:val="Prrafodelista"/>
+      </w:pPr>
+    </w:p>
+    <w:p>
+      <w:pPr>
+        <w:pStyle w:val="Prrafodelista"/>
+        <w:ind w:left="2160"/>
+      </w:pPr>
+    </w:p>
+    <w:p>
+      <w:pPr>
+        <w:pStyle w:val="Prrafodelista"/>
+        <w:numPr>
+          <w:ilvl w:val="0"/>
+          <w:numId w:val="20"/>
+        </w:numPr>
+        <w:ind w:left="1418"/>
+        <w:rPr>
+          <w:b/>
+          <w:bCs/>
+        </w:rPr>
+      </w:pPr>
+      <w:r>
+        <w:rPr>
+          <w:b/>
+          <w:bCs/>
+        </w:rPr>
+        <w:t>Solicitar Información (solicitarInformacion)</w:t>
+      </w:r>
+    </w:p>
+    <w:p>
+      <w:pPr>
+        <w:ind w:left="1418"/>
+        <w:jc w:val="center"/>
+      </w:pPr>
+      <w:r>
+        <w:rPr>
+          <w:noProof/>
+        </w:rPr>
+        <w:drawing>
+          <wp:inline distT="0" distB="0" distL="0" distR="0" wp14:anchorId="33FFC4C2" wp14:editId="396604B5">
+            <wp:extent cx="4648200" cy="2352675"/>
+            <wp:effectExtent l="0" t="0" r="0" b="9525"/>
+            <wp:docPr id="1489822617" name="Imagen 1" descr="Texto&#10;&#10;Descripción generada automáticamente"/>
+            <wp:cNvGraphicFramePr>
+              <a:graphicFrameLocks xmlns:a="http://schemas.openxmlformats.org/drawingml/2006/main" noChangeAspect="1"/>
+            </wp:cNvGraphicFramePr>
+            <a:graphic xmlns:a="http://schemas.openxmlformats.org/drawingml/2006/main">
+              <a:graphicData uri="http://schemas.openxmlformats.org/drawingml/2006/picture">
+                <pic:pic xmlns:pic="http://schemas.openxmlformats.org/drawingml/2006/picture">
+                  <pic:nvPicPr>
+                    <pic:cNvPr id="1489822617" name="Imagen 1" descr="Texto&#10;&#10;Descripción generada automáticamente"/>
+                    <pic:cNvPicPr/>
+                  </pic:nvPicPr>
+                  <pic:blipFill>
+                    <a:blip r:embed="rId12"/>
+                    <a:stretch>
+                      <a:fillRect/>
+                    </a:stretch>
+                  </pic:blipFill>
+                  <pic:spPr>
+                    <a:xfrm>
+                      <a:off x="0" y="0"/>
+                      <a:ext cx="4648200" cy="2352675"/>
+                    </a:xfrm>
+                    <a:prstGeom prst="rect">
+                      <a:avLst/>
+                    </a:prstGeom>
+                  </pic:spPr>
+                </pic:pic>
+              </a:graphicData>
+            </a:graphic>
+          </wp:inline>
+        </w:drawing>
+      </w:r>
+    </w:p>
+    <w:p>
+      <w:pPr>
+        <w:pStyle w:val="Prrafodelista"/>
+        <w:numPr>
+          <w:ilvl w:val="0"/>
+          <w:numId w:val="20"/>
+        </w:numPr>
+      </w:pPr>
+      <w:r>
+        <w:rPr>
+          <w:b/>
+          <w:bCs/>
+        </w:rPr>
+        <w:t>Mensaje en LCD</w:t>
+      </w:r>
+      <w:r>
+        <w:t>: Muestra un mensaje indicando que se está procesando la información.</w:t>
+      </w:r>
+    </w:p>
+    <w:p>
+      <w:pPr>
+        <w:pStyle w:val="Prrafodelista"/>
+        <w:numPr>
+          <w:ilvl w:val="0"/>
+          <w:numId w:val="20"/>
+        </w:numPr>
+      </w:pPr>
+      <w:r>
+        <w:rPr>
+          <w:b/>
+          <w:bCs/>
+        </w:rPr>
+        <w:t>Pausar Adquisición</w:t>
+      </w:r>
+      <w:r>
+        <w:t>: Se detiene la captura de datos para procesar la información actual.</w:t>
+      </w:r>
+    </w:p>
+    <w:p>
+      <w:pPr>
+        <w:pStyle w:val="Prrafodelista"/>
+        <w:numPr>
+          <w:ilvl w:val="0"/>
+          <w:numId w:val="20"/>
+        </w:numPr>
+      </w:pPr>
+      <w:r>
+        <w:rPr>
+          <w:b/>
+          <w:bCs/>
+        </w:rPr>
+        <w:t>Retraso y Reanudación</w:t>
+      </w:r>
+      <w:r>
+        <w:t>: Se realiza un retraso de 2000 ms para simular el procesamiento de datos, luego se reanuda la adquisición de datos.</w:t>
+      </w:r>
+    </w:p>
+    <w:p>
+      <w:pPr>
+        <w:pStyle w:val="Prrafodelista"/>
+        <w:ind w:left="2160"/>
+        <w:rPr>
+          <w:b/>
+          <w:bCs/>
+        </w:rPr>
+      </w:pPr>
+    </w:p>
+    <w:p>
+      <w:pPr>
+        <w:pStyle w:val="Prrafodelista"/>
+        <w:numPr>
+          <w:ilvl w:val="0"/>
+          <w:numId w:val="20"/>
+        </w:numPr>
+        <w:ind w:left="1418"/>
+      </w:pPr>
+      <w:r>
+        <w:rPr>
+          <w:b/>
+          <w:bCs/>
+        </w:rPr>
+        <w:t>Analizar Señal (analizarSeñal)</w:t>
+      </w:r>
+    </w:p>
+    <w:p>
+      <w:pPr>
+        <w:pStyle w:val="Prrafodelista"/>
+        <w:tabs>
+          <w:tab w:val="left" w:pos="1418"/>
+        </w:tabs>
+        <w:ind w:left="1418"/>
+      </w:pPr>
+      <w:r>
+        <w:rPr>
+          <w:noProof/>
+        </w:rPr>
+        <w:drawing>
+          <wp:inline distT="0" distB="0" distL="0" distR="0" wp14:anchorId="71369006" wp14:editId="4D278AE0">
+            <wp:extent cx="3729318" cy="2618185"/>
+            <wp:effectExtent l="0" t="0" r="5080" b="0"/>
+            <wp:docPr id="690392285" name="Imagen 1" descr="Texto&#10;&#10;Descripción generada automáticamente"/>
+            <wp:cNvGraphicFramePr>
+              <a:graphicFrameLocks xmlns:a="http://schemas.openxmlformats.org/drawingml/2006/main" noChangeAspect="1"/>
+            </wp:cNvGraphicFramePr>
+            <a:graphic xmlns:a="http://schemas.openxmlformats.org/drawingml/2006/main">
+              <a:graphicData uri="http://schemas.openxmlformats.org/drawingml/2006/picture">
+                <pic:pic xmlns:pic="http://schemas.openxmlformats.org/drawingml/2006/picture">
+                  <pic:nvPicPr>
+                    <pic:cNvPr id="690392285" name="Imagen 1" descr="Texto&#10;&#10;Descripción generada automáticamente"/>
+                    <pic:cNvPicPr/>
+                  </pic:nvPicPr>
+                  <pic:blipFill>
+                    <a:blip r:embed="rId13"/>
+                    <a:stretch>
+                      <a:fillRect/>
+                    </a:stretch>
+                  </pic:blipFill>
+                  <pic:spPr>
+                    <a:xfrm>
+                      <a:off x="0" y="0"/>
+                      <a:ext cx="3752109" cy="2634185"/>
+                    </a:xfrm>
+                    <a:prstGeom prst="rect">
+                      <a:avLst/>
+                    </a:prstGeom>
+                  </pic:spPr>
+                </pic:pic>
+              </a:graphicData>
+            </a:graphic>
+          </wp:inline>
+        </w:drawing>
+      </w:r>
+    </w:p>
+    <w:p>
+      <w:pPr>
+        <w:pStyle w:val="Prrafodelista"/>
+        <w:numPr>
+          <w:ilvl w:val="0"/>
+          <w:numId w:val="20"/>
+        </w:numPr>
+        <w:tabs>
+          <w:tab w:val="left" w:pos="1418"/>
+        </w:tabs>
+      </w:pPr>
+      <w:r>
+        <w:rPr>
+          <w:b/>
+          <w:bCs/>
+        </w:rPr>
+        <w:t>Verificación de Buffer</w:t>
+      </w:r>
+      <w:r>
+        <w:t>: Asegura que el buffer no sea nullptr antes de procesar los datos.</w:t>
+      </w:r>
+    </w:p>
+    <w:p>
+      <w:pPr>
+        <w:pStyle w:val="Prrafodelista"/>
+        <w:numPr>
+          <w:ilvl w:val="0"/>
+          <w:numId w:val="20"/>
+        </w:numPr>
+        <w:tabs>
+          <w:tab w:val="left" w:pos="1418"/>
+        </w:tabs>
+      </w:pPr>
+      <w:r>
+        <w:rPr>
+          <w:b/>
+          <w:bCs/>
+        </w:rPr>
+        <w:lastRenderedPageBreak/>
+        <w:t>Cálculo de Amplitud</w:t>
+      </w:r>
+      <w:r>
+        <w:t>: Encuentra el valor máximo y mínimo en el buffer para calcular la amplitud de la señal.</w:t>
+      </w:r>
+    </w:p>
+    <w:p>
+      <w:pPr>
+        <w:pStyle w:val="Prrafodelista"/>
+        <w:numPr>
+          <w:ilvl w:val="0"/>
+          <w:numId w:val="20"/>
+        </w:numPr>
+        <w:tabs>
+          <w:tab w:val="left" w:pos="1418"/>
+        </w:tabs>
+      </w:pPr>
+      <w:r>
+        <w:rPr>
+          <w:b/>
+          <w:bCs/>
+        </w:rPr>
+        <w:t>Calcular Frecuencia y Identificar Forma de Onda</w:t>
+      </w:r>
+      <w:r>
+        <w:t xml:space="preserve">: Llama a las funciones </w:t>
+      </w:r>
+      <w:r>
+        <w:rPr>
+          <w:u w:val="single"/>
+        </w:rPr>
+        <w:t>calcularFrecuencia()</w:t>
+      </w:r>
+      <w:r>
+        <w:t xml:space="preserve"> y </w:t>
+      </w:r>
+      <w:r>
+        <w:rPr>
+          <w:u w:val="single"/>
+        </w:rPr>
+        <w:t>identificarFormaDeOnda()</w:t>
+      </w:r>
+      <w:r>
+        <w:t xml:space="preserve"> para obtener la frecuencia y la forma de onda de la señal.</w:t>
+      </w:r>
+    </w:p>
+    <w:p>
+      <w:pPr>
+        <w:pStyle w:val="Prrafodelista"/>
+        <w:tabs>
+          <w:tab w:val="left" w:pos="1418"/>
+        </w:tabs>
+        <w:ind w:left="2160"/>
+      </w:pPr>
+    </w:p>
+    <w:p>
+      <w:pPr>
+        <w:pStyle w:val="Prrafodelista"/>
+        <w:numPr>
+          <w:ilvl w:val="0"/>
+          <w:numId w:val="20"/>
+        </w:numPr>
+        <w:tabs>
+          <w:tab w:val="left" w:pos="1418"/>
+        </w:tabs>
+        <w:ind w:left="1418"/>
+        <w:rPr>
+          <w:b/>
+          <w:bCs/>
+        </w:rPr>
+      </w:pPr>
+      <w:r>
+        <w:rPr>
+          <w:b/>
+          <w:bCs/>
+        </w:rPr>
+        <w:t>Calcular Frecuencia (</w:t>
+      </w:r>
+      <w:r>
+        <w:rPr>
+          <w:b/>
+          <w:bCs/>
+        </w:rPr>
+        <w:t>calcularFrecuenciaEnBuffer(int valor)</w:t>
+      </w:r>
+    </w:p>
+    <w:p>
+      <w:pPr>
+        <w:pStyle w:val="Prrafodelista"/>
+        <w:rPr>
+          <w:b/>
+          <w:bCs/>
+        </w:rPr>
+      </w:pPr>
+    </w:p>
+    <w:p>
+      <w:pPr>
+        <w:pStyle w:val="Prrafodelista"/>
+        <w:tabs>
+          <w:tab w:val="left" w:pos="1418"/>
+        </w:tabs>
+        <w:ind w:left="1418"/>
+        <w:jc w:val="center"/>
+        <w:rPr>
+          <w:b/>
+          <w:bCs/>
+        </w:rPr>
+      </w:pPr>
+      <w:r>
+        <w:rPr>
+          <w:noProof/>
+        </w:rPr>
+        <w:drawing>
+          <wp:inline distT="0" distB="0" distL="0" distR="0" wp14:anchorId="41DFB4F9" wp14:editId="3A7723E4">
+            <wp:extent cx="4095750" cy="1962150"/>
+            <wp:effectExtent l="0" t="0" r="0" b="0"/>
+            <wp:docPr id="1755279229" name="Imagen 1" descr="Texto&#10;&#10;Descripción generada automáticamente"/>
+            <wp:cNvGraphicFramePr>
+              <a:graphicFrameLocks xmlns:a="http://schemas.openxmlformats.org/drawingml/2006/main" noChangeAspect="1"/>
+            </wp:cNvGraphicFramePr>
+            <a:graphic xmlns:a="http://schemas.openxmlformats.org/drawingml/2006/main">
+              <a:graphicData uri="http://schemas.openxmlformats.org/drawingml/2006/picture">
+                <pic:pic xmlns:pic="http://schemas.openxmlformats.org/drawingml/2006/picture">
+                  <pic:nvPicPr>
+                    <pic:cNvPr id="1755279229" name="Imagen 1" descr="Texto&#10;&#10;Descripción generada automáticamente"/>
+                    <pic:cNvPicPr/>
+                  </pic:nvPicPr>
+                  <pic:blipFill>
+                    <a:blip r:embed="rId14"/>
+                    <a:stretch>
+                      <a:fillRect/>
+                    </a:stretch>
+                  </pic:blipFill>
+                  <pic:spPr>
+                    <a:xfrm>
+                      <a:off x="0" y="0"/>
+                      <a:ext cx="4095750" cy="1962150"/>
+                    </a:xfrm>
+                    <a:prstGeom prst="rect">
+                      <a:avLst/>
+                    </a:prstGeom>
+                  </pic:spPr>
+                </pic:pic>
+              </a:graphicData>
+            </a:graphic>
+          </wp:inline>
+        </w:drawing>
+      </w:r>
+    </w:p>
+    <w:p>
+      <w:pPr>
+        <w:pStyle w:val="Prrafodelista"/>
+        <w:numPr>
+          <w:ilvl w:val="0"/>
+          <w:numId w:val="20"/>
+        </w:numPr>
+      </w:pPr>
+      <w:r>
+        <w:t>Cuenta cuántas veces aparece un valor específico en el buffer.</w:t>
+      </w:r>
+    </w:p>
+    <w:p>
+      <w:pPr>
+        <w:pStyle w:val="Prrafodelista"/>
+        <w:ind w:left="2160"/>
+      </w:pPr>
+    </w:p>
+    <w:p>
+      <w:pPr>
+        <w:pStyle w:val="Prrafodelista"/>
+        <w:numPr>
+          <w:ilvl w:val="0"/>
+          <w:numId w:val="20"/>
+        </w:numPr>
+        <w:ind w:left="1418" w:firstLine="0"/>
+        <w:rPr>
+          <w:b/>
+          <w:bCs/>
+        </w:rPr>
+      </w:pPr>
+      <w:r>
+        <w:rPr>
+          <w:b/>
+          <w:bCs/>
+        </w:rPr>
+        <w:t>Identificar Forma de Onda (identificarFormaDeOnda)</w:t>
+      </w:r>
+    </w:p>
+    <w:p>
+      <w:pPr>
+        <w:pStyle w:val="Prrafodelista"/>
+        <w:ind w:left="1418"/>
+        <w:jc w:val="center"/>
+        <w:rPr>
+          <w:b/>
+          <w:bCs/>
+        </w:rPr>
+      </w:pPr>
+      <w:r>
+        <w:rPr>
+          <w:noProof/>
+        </w:rPr>
+        <w:drawing>
+          <wp:inline distT="0" distB="0" distL="0" distR="0" wp14:anchorId="5422451C" wp14:editId="05E914D7">
+            <wp:extent cx="3926541" cy="3619180"/>
+            <wp:effectExtent l="0" t="0" r="0" b="635"/>
+            <wp:docPr id="1487998974" name="Imagen 1" descr="Texto&#10;&#10;Descripción generada automáticamente"/>
+            <wp:cNvGraphicFramePr>
+              <a:graphicFrameLocks xmlns:a="http://schemas.openxmlformats.org/drawingml/2006/main" noChangeAspect="1"/>
+            </wp:cNvGraphicFramePr>
+            <a:graphic xmlns:a="http://schemas.openxmlformats.org/drawingml/2006/main">
+              <a:graphicData uri="http://schemas.openxmlformats.org/drawingml/2006/picture">
+                <pic:pic xmlns:pic="http://schemas.openxmlformats.org/drawingml/2006/picture">
+                  <pic:nvPicPr>
+                    <pic:cNvPr id="1487998974" name="Imagen 1" descr="Texto&#10;&#10;Descripción generada automáticamente"/>
+                    <pic:cNvPicPr/>
+                  </pic:nvPicPr>
+                  <pic:blipFill>
+                    <a:blip r:embed="rId15"/>
+                    <a:stretch>
+                      <a:fillRect/>
+                    </a:stretch>
+                  </pic:blipFill>
+                  <pic:spPr>
+                    <a:xfrm>
+                      <a:off x="0" y="0"/>
+                      <a:ext cx="3936924" cy="3628750"/>
+                    </a:xfrm>
+                    <a:prstGeom prst="rect">
+                      <a:avLst/>
+                    </a:prstGeom>
+                  </pic:spPr>
+                </pic:pic>
+              </a:graphicData>
+            </a:graphic>
+          </wp:inline>
+        </w:drawing>
+      </w:r>
+    </w:p>
+    <w:p>
+      <w:pPr>
+        <w:pStyle w:val="Prrafodelista"/>
+        <w:numPr>
+          <w:ilvl w:val="0"/>
+          <w:numId w:val="20"/>
+        </w:numPr>
+      </w:pPr>
+      <w:r>
+        <w:t>Cuenta las transiciones positivas y negativas.</w:t>
+      </w:r>
+    </w:p>
+    <w:p>
+      <w:pPr>
+        <w:pStyle w:val="Prrafodelista"/>
+        <w:numPr>
+          <w:ilvl w:val="0"/>
+          <w:numId w:val="20"/>
+        </w:numPr>
+      </w:pPr>
+      <w:r>
+        <w:t>Clasifica la forma de onda en sinusoidal, cuadrada o triangular basándose en la relación entre las transiciones.</w:t>
+      </w:r>
+    </w:p>
+    <w:p>
+      <w:pPr>
+        <w:pStyle w:val="Prrafodelista"/>
+        <w:ind w:left="2160"/>
+        <w:rPr>
+          <w:b/>
+          <w:bCs/>
+        </w:rPr>
+      </w:pPr>
+    </w:p>
+    <w:p>
+      <w:pPr>
+        <w:pStyle w:val="Prrafodelista"/>
+        <w:numPr>
+          <w:ilvl w:val="0"/>
+          <w:numId w:val="20"/>
+        </w:numPr>
+        <w:ind w:left="1418" w:hanging="142"/>
+        <w:rPr>
+          <w:b/>
+          <w:bCs/>
+        </w:rPr>
+      </w:pPr>
+      <w:r>
+        <w:rPr>
+          <w:b/>
+          <w:bCs/>
+        </w:rPr>
+        <w:t>Mostrar Resultados (mostrarResultados)</w:t>
+      </w:r>
+    </w:p>
+    <w:p>
+      <w:pPr>
+        <w:rPr>
+          <w:b/>
+          <w:bCs/>
+        </w:rPr>
+      </w:pPr>
+    </w:p>
+    <w:p>
+      <w:pPr>
+        <w:ind w:left="720"/>
+        <w:jc w:val="center"/>
+      </w:pPr>
+      <w:r>
+        <w:rPr>
+          <w:noProof/>
+        </w:rPr>
+        <w:drawing>
+          <wp:inline distT="0" distB="0" distL="0" distR="0" wp14:anchorId="0FC2E3AF" wp14:editId="61439D4A">
+            <wp:extent cx="3065929" cy="4350205"/>
+            <wp:effectExtent l="0" t="0" r="1270" b="0"/>
+            <wp:docPr id="910554531" name="Imagen 1"/>
+            <wp:cNvGraphicFramePr>
+              <a:graphicFrameLocks xmlns:a="http://schemas.openxmlformats.org/drawingml/2006/main" noChangeAspect="1"/>
+            </wp:cNvGraphicFramePr>
+            <a:graphic xmlns:a="http://schemas.openxmlformats.org/drawingml/2006/main">
+              <a:graphicData uri="http://schemas.openxmlformats.org/drawingml/2006/picture">
+                <pic:pic xmlns:pic="http://schemas.openxmlformats.org/drawingml/2006/picture">
+                  <pic:nvPicPr>
+                    <pic:cNvPr id="910554531" name=""/>
+                    <pic:cNvPicPr/>
+                  </pic:nvPicPr>
+                  <pic:blipFill>
+                    <a:blip r:embed="rId16"/>
+                    <a:stretch>
+                      <a:fillRect/>
+                    </a:stretch>
+                  </pic:blipFill>
+                  <pic:spPr>
+                    <a:xfrm>
+                      <a:off x="0" y="0"/>
+                      <a:ext cx="3073986" cy="4361637"/>
+                    </a:xfrm>
+                    <a:prstGeom prst="rect">
+                      <a:avLst/>
+                    </a:prstGeom>
+                  </pic:spPr>
+                </pic:pic>
+              </a:graphicData>
+            </a:graphic>
+          </wp:inline>
+        </w:drawing>
+      </w:r>
+    </w:p>
+    <w:p>
+      <w:pPr>
+        <w:pStyle w:val="Prrafodelista"/>
+        <w:numPr>
+          <w:ilvl w:val="0"/>
+          <w:numId w:val="20"/>
+        </w:numPr>
+        <w:rPr>
+          <w:b/>
+          <w:bCs/>
+        </w:rPr>
+      </w:pPr>
+      <w:r>
+        <w:rPr>
+          <w:b/>
+          <w:bCs/>
+        </w:rPr>
+        <w:t xml:space="preserve">Mostrar Datos: </w:t>
+      </w:r>
+      <w:r>
+        <w:t>Limpia la pantalla LCD y muestra los resultados de la señal, incluyendo la forma de onda, la amplitud y la frecuencia.</w:t>
+      </w:r>
+    </w:p>
+    <w:p>
+      <w:pPr>
+        <w:pStyle w:val="Prrafodelista"/>
+        <w:numPr>
+          <w:ilvl w:val="0"/>
+          <w:numId w:val="20"/>
+        </w:numPr>
+        <w:rPr>
+          <w:b/>
+          <w:bCs/>
+        </w:rPr>
+      </w:pPr>
+      <w:r>
+        <w:rPr>
+          <w:b/>
+          <w:bCs/>
+        </w:rPr>
+        <w:t>Switch para Forma de Onda</w:t>
+      </w:r>
+      <w:r>
+        <w:t xml:space="preserve">: Utiliza un switch para mostrar el tipo de forma de onda basado en el valor de </w:t>
+      </w:r>
+      <w:r>
+        <w:rPr>
+          <w:u w:val="single"/>
+        </w:rPr>
+        <w:t>formaDeOnda.</w:t>
+      </w:r>
+    </w:p>
+    <w:p>
+      <w:pPr>
+        <w:ind w:firstLine="252"/>
+        <w:jc w:val="center"/>
+        <w:rPr>
+          <w:b/>
+          <w:bCs/>
+        </w:rPr>
+      </w:pPr>
+    </w:p>
+    <w:p>
+      <w:pPr>
+        <w:jc w:val="center"/>
+      </w:pPr>
+    </w:p>
+    <w:p>
+      <w:pPr>
+        <w:pStyle w:val="Prrafodelista"/>
+        <w:ind w:left="2160"/>
+      </w:pPr>
+    </w:p>
+    <w:p>
+      <w:pPr>
+        <w:ind w:left="720"/>
+      </w:pPr>
+    </w:p>
+    <w:p>
+      <w:pPr>
+        <w:jc w:val="center"/>
+        <w:rPr>
+          <w:b/>
+          <w:bCs/>
+        </w:rPr>
+      </w:pPr>
+    </w:p>
+    <w:p>
+      <w:pPr>
+        <w:jc w:val="center"/>
         <w:rPr>
           <w:b/>
           <w:bCs/>
@@ -561,6 +3449,232 @@
     </w:lvl>
   </w:abstractNum>
   <w:abstractNum w:abstractNumId="1" w15:restartNumberingAfterBreak="0">
+    <w:nsid w:val="159B0FBB"/>
+    <w:multiLevelType w:val="hybridMultilevel"/>
+    <w:tmpl w:val="DC14AEF4"/>
+    <w:lvl w:ilvl="0" w:tplc="240A0001">
+      <w:start w:val="1"/>
+      <w:numFmt w:val="bullet"/>
+      <w:lvlText w:val=""/>
+      <w:lvlJc w:val="left"/>
+      <w:pPr>
+        <w:ind w:left="2160" w:hanging="360"/>
+      </w:pPr>
+      <w:rPr>
+        <w:rFonts w:ascii="Symbol" w:hAnsi="Symbol" w:hint="default"/>
+      </w:rPr>
+    </w:lvl>
+    <w:lvl w:ilvl="1" w:tplc="240A0003" w:tentative="1">
+      <w:start w:val="1"/>
+      <w:numFmt w:val="bullet"/>
+      <w:lvlText w:val="o"/>
+      <w:lvlJc w:val="left"/>
+      <w:pPr>
+        <w:ind w:left="2880" w:hanging="360"/>
+      </w:pPr>
+      <w:rPr>
+        <w:rFonts w:ascii="Courier New" w:hAnsi="Courier New" w:cs="Courier New" w:hint="default"/>
+      </w:rPr>
+    </w:lvl>
+    <w:lvl w:ilvl="2" w:tplc="240A0005" w:tentative="1">
+      <w:start w:val="1"/>
+      <w:numFmt w:val="bullet"/>
+      <w:lvlText w:val=""/>
+      <w:lvlJc w:val="left"/>
+      <w:pPr>
+        <w:ind w:left="3600" w:hanging="360"/>
+      </w:pPr>
+      <w:rPr>
+        <w:rFonts w:ascii="Wingdings" w:hAnsi="Wingdings" w:hint="default"/>
+      </w:rPr>
+    </w:lvl>
+    <w:lvl w:ilvl="3" w:tplc="240A0001" w:tentative="1">
+      <w:start w:val="1"/>
+      <w:numFmt w:val="bullet"/>
+      <w:lvlText w:val=""/>
+      <w:lvlJc w:val="left"/>
+      <w:pPr>
+        <w:ind w:left="4320" w:hanging="360"/>
+      </w:pPr>
+      <w:rPr>
+        <w:rFonts w:ascii="Symbol" w:hAnsi="Symbol" w:hint="default"/>
+      </w:rPr>
+    </w:lvl>
+    <w:lvl w:ilvl="4" w:tplc="240A0003" w:tentative="1">
+      <w:start w:val="1"/>
+      <w:numFmt w:val="bullet"/>
+      <w:lvlText w:val="o"/>
+      <w:lvlJc w:val="left"/>
+      <w:pPr>
+        <w:ind w:left="5040" w:hanging="360"/>
+      </w:pPr>
+      <w:rPr>
+        <w:rFonts w:ascii="Courier New" w:hAnsi="Courier New" w:cs="Courier New" w:hint="default"/>
+      </w:rPr>
+    </w:lvl>
+    <w:lvl w:ilvl="5" w:tplc="240A0005" w:tentative="1">
+      <w:start w:val="1"/>
+      <w:numFmt w:val="bullet"/>
+      <w:lvlText w:val=""/>
+      <w:lvlJc w:val="left"/>
+      <w:pPr>
+        <w:ind w:left="5760" w:hanging="360"/>
+      </w:pPr>
+      <w:rPr>
+        <w:rFonts w:ascii="Wingdings" w:hAnsi="Wingdings" w:hint="default"/>
+      </w:rPr>
+    </w:lvl>
+    <w:lvl w:ilvl="6" w:tplc="240A0001" w:tentative="1">
+      <w:start w:val="1"/>
+      <w:numFmt w:val="bullet"/>
+      <w:lvlText w:val=""/>
+      <w:lvlJc w:val="left"/>
+      <w:pPr>
+        <w:ind w:left="6480" w:hanging="360"/>
+      </w:pPr>
+      <w:rPr>
+        <w:rFonts w:ascii="Symbol" w:hAnsi="Symbol" w:hint="default"/>
+      </w:rPr>
+    </w:lvl>
+    <w:lvl w:ilvl="7" w:tplc="240A0003" w:tentative="1">
+      <w:start w:val="1"/>
+      <w:numFmt w:val="bullet"/>
+      <w:lvlText w:val="o"/>
+      <w:lvlJc w:val="left"/>
+      <w:pPr>
+        <w:ind w:left="7200" w:hanging="360"/>
+      </w:pPr>
+      <w:rPr>
+        <w:rFonts w:ascii="Courier New" w:hAnsi="Courier New" w:cs="Courier New" w:hint="default"/>
+      </w:rPr>
+    </w:lvl>
+    <w:lvl w:ilvl="8" w:tplc="240A0005" w:tentative="1">
+      <w:start w:val="1"/>
+      <w:numFmt w:val="bullet"/>
+      <w:lvlText w:val=""/>
+      <w:lvlJc w:val="left"/>
+      <w:pPr>
+        <w:ind w:left="7920" w:hanging="360"/>
+      </w:pPr>
+      <w:rPr>
+        <w:rFonts w:ascii="Wingdings" w:hAnsi="Wingdings" w:hint="default"/>
+      </w:rPr>
+    </w:lvl>
+  </w:abstractNum>
+  <w:abstractNum w:abstractNumId="2" w15:restartNumberingAfterBreak="0">
+    <w:nsid w:val="2304090A"/>
+    <w:multiLevelType w:val="hybridMultilevel"/>
+    <w:tmpl w:val="E5A8F416"/>
+    <w:lvl w:ilvl="0" w:tplc="240A0001">
+      <w:start w:val="1"/>
+      <w:numFmt w:val="bullet"/>
+      <w:lvlText w:val=""/>
+      <w:lvlJc w:val="left"/>
+      <w:pPr>
+        <w:ind w:left="2160" w:hanging="360"/>
+      </w:pPr>
+      <w:rPr>
+        <w:rFonts w:ascii="Symbol" w:hAnsi="Symbol" w:hint="default"/>
+      </w:rPr>
+    </w:lvl>
+    <w:lvl w:ilvl="1" w:tplc="240A0003" w:tentative="1">
+      <w:start w:val="1"/>
+      <w:numFmt w:val="bullet"/>
+      <w:lvlText w:val="o"/>
+      <w:lvlJc w:val="left"/>
+      <w:pPr>
+        <w:ind w:left="2880" w:hanging="360"/>
+      </w:pPr>
+      <w:rPr>
+        <w:rFonts w:ascii="Courier New" w:hAnsi="Courier New" w:cs="Courier New" w:hint="default"/>
+      </w:rPr>
+    </w:lvl>
+    <w:lvl w:ilvl="2" w:tplc="240A0005" w:tentative="1">
+      <w:start w:val="1"/>
+      <w:numFmt w:val="bullet"/>
+      <w:lvlText w:val=""/>
+      <w:lvlJc w:val="left"/>
+      <w:pPr>
+        <w:ind w:left="3600" w:hanging="360"/>
+      </w:pPr>
+      <w:rPr>
+        <w:rFonts w:ascii="Wingdings" w:hAnsi="Wingdings" w:hint="default"/>
+      </w:rPr>
+    </w:lvl>
+    <w:lvl w:ilvl="3" w:tplc="240A0001" w:tentative="1">
+      <w:start w:val="1"/>
+      <w:numFmt w:val="bullet"/>
+      <w:lvlText w:val=""/>
+      <w:lvlJc w:val="left"/>
+      <w:pPr>
+        <w:ind w:left="4320" w:hanging="360"/>
+      </w:pPr>
+      <w:rPr>
+        <w:rFonts w:ascii="Symbol" w:hAnsi="Symbol" w:hint="default"/>
+      </w:rPr>
+    </w:lvl>
+    <w:lvl w:ilvl="4" w:tplc="240A0003" w:tentative="1">
+      <w:start w:val="1"/>
+      <w:numFmt w:val="bullet"/>
+      <w:lvlText w:val="o"/>
+      <w:lvlJc w:val="left"/>
+      <w:pPr>
+        <w:ind w:left="5040" w:hanging="360"/>
+      </w:pPr>
+      <w:rPr>
+        <w:rFonts w:ascii="Courier New" w:hAnsi="Courier New" w:cs="Courier New" w:hint="default"/>
+      </w:rPr>
+    </w:lvl>
+    <w:lvl w:ilvl="5" w:tplc="240A0005" w:tentative="1">
+      <w:start w:val="1"/>
+      <w:numFmt w:val="bullet"/>
+      <w:lvlText w:val=""/>
+      <w:lvlJc w:val="left"/>
+      <w:pPr>
+        <w:ind w:left="5760" w:hanging="360"/>
+      </w:pPr>
+      <w:rPr>
+        <w:rFonts w:ascii="Wingdings" w:hAnsi="Wingdings" w:hint="default"/>
+      </w:rPr>
+    </w:lvl>
+    <w:lvl w:ilvl="6" w:tplc="240A0001" w:tentative="1">
+      <w:start w:val="1"/>
+      <w:numFmt w:val="bullet"/>
+      <w:lvlText w:val=""/>
+      <w:lvlJc w:val="left"/>
+      <w:pPr>
+        <w:ind w:left="6480" w:hanging="360"/>
+      </w:pPr>
+      <w:rPr>
+        <w:rFonts w:ascii="Symbol" w:hAnsi="Symbol" w:hint="default"/>
+      </w:rPr>
+    </w:lvl>
+    <w:lvl w:ilvl="7" w:tplc="240A0003" w:tentative="1">
+      <w:start w:val="1"/>
+      <w:numFmt w:val="bullet"/>
+      <w:lvlText w:val="o"/>
+      <w:lvlJc w:val="left"/>
+      <w:pPr>
+        <w:ind w:left="7200" w:hanging="360"/>
+      </w:pPr>
+      <w:rPr>
+        <w:rFonts w:ascii="Courier New" w:hAnsi="Courier New" w:cs="Courier New" w:hint="default"/>
+      </w:rPr>
+    </w:lvl>
+    <w:lvl w:ilvl="8" w:tplc="240A0005" w:tentative="1">
+      <w:start w:val="1"/>
+      <w:numFmt w:val="bullet"/>
+      <w:lvlText w:val=""/>
+      <w:lvlJc w:val="left"/>
+      <w:pPr>
+        <w:ind w:left="7920" w:hanging="360"/>
+      </w:pPr>
+      <w:rPr>
+        <w:rFonts w:ascii="Wingdings" w:hAnsi="Wingdings" w:hint="default"/>
+      </w:rPr>
+    </w:lvl>
+  </w:abstractNum>
+  <w:abstractNum w:abstractNumId="3" w15:restartNumberingAfterBreak="0">
     <w:nsid w:val="264B3A4A"/>
     <w:multiLevelType w:val="multilevel"/>
     <w:tmpl w:val="C14E5DB4"/>
@@ -677,7 +3791,156 @@
       </w:pPr>
     </w:lvl>
   </w:abstractNum>
-  <w:abstractNum w:abstractNumId="2" w15:restartNumberingAfterBreak="0">
+  <w:abstractNum w:abstractNumId="4" w15:restartNumberingAfterBreak="0">
+    <w:nsid w:val="27B63AE4"/>
+    <w:multiLevelType w:val="multilevel"/>
+    <w:tmpl w:val="EE0AA514"/>
+    <w:lvl w:ilvl="0">
+      <w:start w:val="1"/>
+      <w:numFmt w:val="bullet"/>
+      <w:lvlText w:val=""/>
+      <w:lvlJc w:val="left"/>
+      <w:pPr>
+        <w:tabs>
+          <w:tab w:val="num" w:pos="720"/>
+        </w:tabs>
+        <w:ind w:left="720" w:hanging="360"/>
+      </w:pPr>
+      <w:rPr>
+        <w:rFonts w:ascii="Symbol" w:hAnsi="Symbol" w:hint="default"/>
+        <w:sz w:val="20"/>
+      </w:rPr>
+    </w:lvl>
+    <w:lvl w:ilvl="1" w:tentative="1">
+      <w:start w:val="1"/>
+      <w:numFmt w:val="bullet"/>
+      <w:lvlText w:val="o"/>
+      <w:lvlJc w:val="left"/>
+      <w:pPr>
+        <w:tabs>
+          <w:tab w:val="num" w:pos="1440"/>
+        </w:tabs>
+        <w:ind w:left="1440" w:hanging="360"/>
+      </w:pPr>
+      <w:rPr>
+        <w:rFonts w:ascii="Courier New" w:hAnsi="Courier New" w:hint="default"/>
+        <w:sz w:val="20"/>
+      </w:rPr>
+    </w:lvl>
+    <w:lvl w:ilvl="2" w:tentative="1">
+      <w:start w:val="1"/>
+      <w:numFmt w:val="bullet"/>
+      <w:lvlText w:val=""/>
+      <w:lvlJc w:val="left"/>
+      <w:pPr>
+        <w:tabs>
+          <w:tab w:val="num" w:pos="2160"/>
+        </w:tabs>
+        <w:ind w:left="2160" w:hanging="360"/>
+      </w:pPr>
+      <w:rPr>
+        <w:rFonts w:ascii="Wingdings" w:hAnsi="Wingdings" w:hint="default"/>
+        <w:sz w:val="20"/>
+      </w:rPr>
+    </w:lvl>
+    <w:lvl w:ilvl="3" w:tentative="1">
+      <w:start w:val="1"/>
+      <w:numFmt w:val="bullet"/>
+      <w:lvlText w:val=""/>
+      <w:lvlJc w:val="left"/>
+      <w:pPr>
+        <w:tabs>
+          <w:tab w:val="num" w:pos="2880"/>
+        </w:tabs>
+        <w:ind w:left="2880" w:hanging="360"/>
+      </w:pPr>
+      <w:rPr>
+        <w:rFonts w:ascii="Wingdings" w:hAnsi="Wingdings" w:hint="default"/>
+        <w:sz w:val="20"/>
+      </w:rPr>
+    </w:lvl>
+    <w:lvl w:ilvl="4" w:tentative="1">
+      <w:start w:val="1"/>
+      <w:numFmt w:val="bullet"/>
+      <w:lvlText w:val=""/>
+      <w:lvlJc w:val="left"/>
+      <w:pPr>
+        <w:tabs>
+          <w:tab w:val="num" w:pos="3600"/>
+        </w:tabs>
+        <w:ind w:left="3600" w:hanging="360"/>
+      </w:pPr>
+      <w:rPr>
+        <w:rFonts w:ascii="Wingdings" w:hAnsi="Wingdings" w:hint="default"/>
+        <w:sz w:val="20"/>
+      </w:rPr>
+    </w:lvl>
+    <w:lvl w:ilvl="5" w:tentative="1">
+      <w:start w:val="1"/>
+      <w:numFmt w:val="bullet"/>
+      <w:lvlText w:val=""/>
+      <w:lvlJc w:val="left"/>
+      <w:pPr>
+        <w:tabs>
+          <w:tab w:val="num" w:pos="4320"/>
+        </w:tabs>
+        <w:ind w:left="4320" w:hanging="360"/>
+      </w:pPr>
+      <w:rPr>
+        <w:rFonts w:ascii="Wingdings" w:hAnsi="Wingdings" w:hint="default"/>
+        <w:sz w:val="20"/>
+      </w:rPr>
+    </w:lvl>
+    <w:lvl w:ilvl="6" w:tentative="1">
+      <w:start w:val="1"/>
+      <w:numFmt w:val="bullet"/>
+      <w:lvlText w:val=""/>
+      <w:lvlJc w:val="left"/>
+      <w:pPr>
+        <w:tabs>
+          <w:tab w:val="num" w:pos="5040"/>
+        </w:tabs>
+        <w:ind w:left="5040" w:hanging="360"/>
+      </w:pPr>
+      <w:rPr>
+        <w:rFonts w:ascii="Wingdings" w:hAnsi="Wingdings" w:hint="default"/>
+        <w:sz w:val="20"/>
+      </w:rPr>
+    </w:lvl>
+    <w:lvl w:ilvl="7" w:tentative="1">
+      <w:start w:val="1"/>
+      <w:numFmt w:val="bullet"/>
+      <w:lvlText w:val=""/>
+      <w:lvlJc w:val="left"/>
+      <w:pPr>
+        <w:tabs>
+          <w:tab w:val="num" w:pos="5760"/>
+        </w:tabs>
+        <w:ind w:left="5760" w:hanging="360"/>
+      </w:pPr>
+      <w:rPr>
+        <w:rFonts w:ascii="Wingdings" w:hAnsi="Wingdings" w:hint="default"/>
+        <w:sz w:val="20"/>
+      </w:rPr>
+    </w:lvl>
+    <w:lvl w:ilvl="8" w:tentative="1">
+      <w:start w:val="1"/>
+      <w:numFmt w:val="bullet"/>
+      <w:lvlText w:val=""/>
+      <w:lvlJc w:val="left"/>
+      <w:pPr>
+        <w:tabs>
+          <w:tab w:val="num" w:pos="6480"/>
+        </w:tabs>
+        <w:ind w:left="6480" w:hanging="360"/>
+      </w:pPr>
+      <w:rPr>
+        <w:rFonts w:ascii="Wingdings" w:hAnsi="Wingdings" w:hint="default"/>
+        <w:sz w:val="20"/>
+      </w:rPr>
+    </w:lvl>
+  </w:abstractNum>
+  <w:abstractNum w:abstractNumId="5" w15:restartNumberingAfterBreak="0">
     <w:nsid w:val="33904DFE"/>
     <w:multiLevelType w:val="multilevel"/>
     <w:tmpl w:val="A76A1406"/>
@@ -798,7 +4061,418 @@
       </w:pPr>
     </w:lvl>
   </w:abstractNum>
-  <w:abstractNum w:abstractNumId="3" w15:restartNumberingAfterBreak="0">
+  <w:abstractNum w:abstractNumId="6" w15:restartNumberingAfterBreak="0">
+    <w:nsid w:val="34683EFA"/>
+    <w:multiLevelType w:val="hybridMultilevel"/>
+    <w:tmpl w:val="71C6148A"/>
+    <w:lvl w:ilvl="0" w:tplc="240A0001">
+      <w:start w:val="1"/>
+      <w:numFmt w:val="bullet"/>
+      <w:lvlText w:val=""/>
+      <w:lvlJc w:val="left"/>
+      <w:pPr>
+        <w:ind w:left="720" w:hanging="360"/>
+      </w:pPr>
+      <w:rPr>
+        <w:rFonts w:ascii="Symbol" w:hAnsi="Symbol" w:hint="default"/>
+      </w:rPr>
+    </w:lvl>
+    <w:lvl w:ilvl="1" w:tplc="240A0003" w:tentative="1">
+      <w:start w:val="1"/>
+      <w:numFmt w:val="bullet"/>
+      <w:lvlText w:val="o"/>
+      <w:lvlJc w:val="left"/>
+      <w:pPr>
+        <w:ind w:left="1440" w:hanging="360"/>
+      </w:pPr>
+      <w:rPr>
+        <w:rFonts w:ascii="Courier New" w:hAnsi="Courier New" w:cs="Courier New" w:hint="default"/>
+      </w:rPr>
+    </w:lvl>
+    <w:lvl w:ilvl="2" w:tplc="240A0005" w:tentative="1">
+      <w:start w:val="1"/>
+      <w:numFmt w:val="bullet"/>
+      <w:lvlText w:val=""/>
+      <w:lvlJc w:val="left"/>
+      <w:pPr>
+        <w:ind w:left="2160" w:hanging="360"/>
+      </w:pPr>
+      <w:rPr>
+        <w:rFonts w:ascii="Wingdings" w:hAnsi="Wingdings" w:hint="default"/>
+      </w:rPr>
+    </w:lvl>
+    <w:lvl w:ilvl="3" w:tplc="240A0001" w:tentative="1">
+      <w:start w:val="1"/>
+      <w:numFmt w:val="bullet"/>
+      <w:lvlText w:val=""/>
+      <w:lvlJc w:val="left"/>
+      <w:pPr>
+        <w:ind w:left="2880" w:hanging="360"/>
+      </w:pPr>
+      <w:rPr>
+        <w:rFonts w:ascii="Symbol" w:hAnsi="Symbol" w:hint="default"/>
+      </w:rPr>
+    </w:lvl>
+    <w:lvl w:ilvl="4" w:tplc="240A0003" w:tentative="1">
+      <w:start w:val="1"/>
+      <w:numFmt w:val="bullet"/>
+      <w:lvlText w:val="o"/>
+      <w:lvlJc w:val="left"/>
+      <w:pPr>
+        <w:ind w:left="3600" w:hanging="360"/>
+      </w:pPr>
+      <w:rPr>
+        <w:rFonts w:ascii="Courier New" w:hAnsi="Courier New" w:cs="Courier New" w:hint="default"/>
+      </w:rPr>
+    </w:lvl>
+    <w:lvl w:ilvl="5" w:tplc="240A0005" w:tentative="1">
+      <w:start w:val="1"/>
+      <w:numFmt w:val="bullet"/>
+      <w:lvlText w:val=""/>
+      <w:lvlJc w:val="left"/>
+      <w:pPr>
+        <w:ind w:left="4320" w:hanging="360"/>
+      </w:pPr>
+      <w:rPr>
+        <w:rFonts w:ascii="Wingdings" w:hAnsi="Wingdings" w:hint="default"/>
+      </w:rPr>
+    </w:lvl>
+    <w:lvl w:ilvl="6" w:tplc="240A0001" w:tentative="1">
+      <w:start w:val="1"/>
+      <w:numFmt w:val="bullet"/>
+      <w:lvlText w:val=""/>
+      <w:lvlJc w:val="left"/>
+      <w:pPr>
+        <w:ind w:left="5040" w:hanging="360"/>
+      </w:pPr>
+      <w:rPr>
+        <w:rFonts w:ascii="Symbol" w:hAnsi="Symbol" w:hint="default"/>
+      </w:rPr>
+    </w:lvl>
+    <w:lvl w:ilvl="7" w:tplc="240A0003" w:tentative="1">
+      <w:start w:val="1"/>
+      <w:numFmt w:val="bullet"/>
+      <w:lvlText w:val="o"/>
+      <w:lvlJc w:val="left"/>
+      <w:pPr>
+        <w:ind w:left="5760" w:hanging="360"/>
+      </w:pPr>
+      <w:rPr>
+        <w:rFonts w:ascii="Courier New" w:hAnsi="Courier New" w:cs="Courier New" w:hint="default"/>
+      </w:rPr>
+    </w:lvl>
+    <w:lvl w:ilvl="8" w:tplc="240A0005" w:tentative="1">
+      <w:start w:val="1"/>
+      <w:numFmt w:val="bullet"/>
+      <w:lvlText w:val=""/>
+      <w:lvlJc w:val="left"/>
+      <w:pPr>
+        <w:ind w:left="6480" w:hanging="360"/>
+      </w:pPr>
+      <w:rPr>
+        <w:rFonts w:ascii="Wingdings" w:hAnsi="Wingdings" w:hint="default"/>
+      </w:rPr>
+    </w:lvl>
+  </w:abstractNum>
+  <w:abstractNum w:abstractNumId="7" w15:restartNumberingAfterBreak="0">
+    <w:nsid w:val="3A813990"/>
+    <w:multiLevelType w:val="multilevel"/>
+    <w:tmpl w:val="F8E4D620"/>
+    <w:lvl w:ilvl="0">
+      <w:start w:val="1"/>
+      <w:numFmt w:val="bullet"/>
+      <w:lvlText w:val=""/>
+      <w:lvlJc w:val="left"/>
+      <w:pPr>
+        <w:tabs>
+          <w:tab w:val="num" w:pos="720"/>
+        </w:tabs>
+        <w:ind w:left="720" w:hanging="360"/>
+      </w:pPr>
+      <w:rPr>
+        <w:rFonts w:ascii="Symbol" w:hAnsi="Symbol" w:hint="default"/>
+        <w:sz w:val="20"/>
+      </w:rPr>
+    </w:lvl>
+    <w:lvl w:ilvl="1">
+      <w:start w:val="1"/>
+      <w:numFmt w:val="bullet"/>
+      <w:lvlText w:val="o"/>
+      <w:lvlJc w:val="left"/>
+      <w:pPr>
+        <w:tabs>
+          <w:tab w:val="num" w:pos="1440"/>
+        </w:tabs>
+        <w:ind w:left="1440" w:hanging="360"/>
+      </w:pPr>
+      <w:rPr>
+        <w:rFonts w:ascii="Courier New" w:hAnsi="Courier New" w:hint="default"/>
+        <w:sz w:val="20"/>
+      </w:rPr>
+    </w:lvl>
+    <w:lvl w:ilvl="2" w:tentative="1">
+      <w:start w:val="1"/>
+      <w:numFmt w:val="bullet"/>
+      <w:lvlText w:val=""/>
+      <w:lvlJc w:val="left"/>
+      <w:pPr>
+        <w:tabs>
+          <w:tab w:val="num" w:pos="2160"/>
+        </w:tabs>
+        <w:ind w:left="2160" w:hanging="360"/>
+      </w:pPr>
+      <w:rPr>
+        <w:rFonts w:ascii="Wingdings" w:hAnsi="Wingdings" w:hint="default"/>
+        <w:sz w:val="20"/>
+      </w:rPr>
+    </w:lvl>
+    <w:lvl w:ilvl="3" w:tentative="1">
+      <w:start w:val="1"/>
+      <w:numFmt w:val="bullet"/>
+      <w:lvlText w:val=""/>
+      <w:lvlJc w:val="left"/>
+      <w:pPr>
+        <w:tabs>
+          <w:tab w:val="num" w:pos="2880"/>
+        </w:tabs>
+        <w:ind w:left="2880" w:hanging="360"/>
+      </w:pPr>
+      <w:rPr>
+        <w:rFonts w:ascii="Wingdings" w:hAnsi="Wingdings" w:hint="default"/>
+        <w:sz w:val="20"/>
+      </w:rPr>
+    </w:lvl>
+    <w:lvl w:ilvl="4" w:tentative="1">
+      <w:start w:val="1"/>
+      <w:numFmt w:val="bullet"/>
+      <w:lvlText w:val=""/>
+      <w:lvlJc w:val="left"/>
+      <w:pPr>
+        <w:tabs>
+          <w:tab w:val="num" w:pos="3600"/>
+        </w:tabs>
+        <w:ind w:left="3600" w:hanging="360"/>
+      </w:pPr>
+      <w:rPr>
+        <w:rFonts w:ascii="Wingdings" w:hAnsi="Wingdings" w:hint="default"/>
+        <w:sz w:val="20"/>
+      </w:rPr>
+    </w:lvl>
+    <w:lvl w:ilvl="5" w:tentative="1">
+      <w:start w:val="1"/>
+      <w:numFmt w:val="bullet"/>
+      <w:lvlText w:val=""/>
+      <w:lvlJc w:val="left"/>
+      <w:pPr>
+        <w:tabs>
+          <w:tab w:val="num" w:pos="4320"/>
+        </w:tabs>
+        <w:ind w:left="4320" w:hanging="360"/>
+      </w:pPr>
+      <w:rPr>
+        <w:rFonts w:ascii="Wingdings" w:hAnsi="Wingdings" w:hint="default"/>
+        <w:sz w:val="20"/>
+      </w:rPr>
+    </w:lvl>
+    <w:lvl w:ilvl="6" w:tentative="1">
+      <w:start w:val="1"/>
+      <w:numFmt w:val="bullet"/>
+      <w:lvlText w:val=""/>
+      <w:lvlJc w:val="left"/>
+      <w:pPr>
+        <w:tabs>
+          <w:tab w:val="num" w:pos="5040"/>
+        </w:tabs>
+        <w:ind w:left="5040" w:hanging="360"/>
+      </w:pPr>
+      <w:rPr>
+        <w:rFonts w:ascii="Wingdings" w:hAnsi="Wingdings" w:hint="default"/>
+        <w:sz w:val="20"/>
+      </w:rPr>
+    </w:lvl>
+    <w:lvl w:ilvl="7" w:tentative="1">
+      <w:start w:val="1"/>
+      <w:numFmt w:val="bullet"/>
+      <w:lvlText w:val=""/>
+      <w:lvlJc w:val="left"/>
+      <w:pPr>
+        <w:tabs>
+          <w:tab w:val="num" w:pos="5760"/>
+        </w:tabs>
+        <w:ind w:left="5760" w:hanging="360"/>
+      </w:pPr>
+      <w:rPr>
+        <w:rFonts w:ascii="Wingdings" w:hAnsi="Wingdings" w:hint="default"/>
+        <w:sz w:val="20"/>
+      </w:rPr>
+    </w:lvl>
+    <w:lvl w:ilvl="8" w:tentative="1">
+      <w:start w:val="1"/>
+      <w:numFmt w:val="bullet"/>
+      <w:lvlText w:val=""/>
+      <w:lvlJc w:val="left"/>
+      <w:pPr>
+        <w:tabs>
+          <w:tab w:val="num" w:pos="6480"/>
+        </w:tabs>
+        <w:ind w:left="6480" w:hanging="360"/>
+      </w:pPr>
+      <w:rPr>
+        <w:rFonts w:ascii="Wingdings" w:hAnsi="Wingdings" w:hint="default"/>
+        <w:sz w:val="20"/>
+      </w:rPr>
+    </w:lvl>
+  </w:abstractNum>
+  <w:abstractNum w:abstractNumId="8" w15:restartNumberingAfterBreak="0">
+    <w:nsid w:val="3D076F48"/>
+    <w:multiLevelType w:val="multilevel"/>
+    <w:tmpl w:val="CA885C92"/>
+    <w:lvl w:ilvl="0">
+      <w:start w:val="1"/>
+      <w:numFmt w:val="bullet"/>
+      <w:lvlText w:val=""/>
+      <w:lvlJc w:val="left"/>
+      <w:pPr>
+        <w:tabs>
+          <w:tab w:val="num" w:pos="720"/>
+        </w:tabs>
+        <w:ind w:left="720" w:hanging="360"/>
+      </w:pPr>
+      <w:rPr>
+        <w:rFonts w:ascii="Symbol" w:hAnsi="Symbol" w:hint="default"/>
+        <w:sz w:val="20"/>
+      </w:rPr>
+    </w:lvl>
+    <w:lvl w:ilvl="1">
+      <w:start w:val="1"/>
+      <w:numFmt w:val="bullet"/>
+      <w:lvlText w:val="o"/>
+      <w:lvlJc w:val="left"/>
+      <w:pPr>
+        <w:tabs>
+          <w:tab w:val="num" w:pos="1440"/>
+        </w:tabs>
+        <w:ind w:left="1440" w:hanging="360"/>
+      </w:pPr>
+      <w:rPr>
+        <w:rFonts w:ascii="Courier New" w:hAnsi="Courier New" w:hint="default"/>
+        <w:sz w:val="20"/>
+      </w:rPr>
+    </w:lvl>
+    <w:lvl w:ilvl="2" w:tentative="1">
+      <w:start w:val="1"/>
+      <w:numFmt w:val="bullet"/>
+      <w:lvlText w:val=""/>
+      <w:lvlJc w:val="left"/>
+      <w:pPr>
+        <w:tabs>
+          <w:tab w:val="num" w:pos="2160"/>
+        </w:tabs>
+        <w:ind w:left="2160" w:hanging="360"/>
+      </w:pPr>
+      <w:rPr>
+        <w:rFonts w:ascii="Wingdings" w:hAnsi="Wingdings" w:hint="default"/>
+        <w:sz w:val="20"/>
+      </w:rPr>
+    </w:lvl>
+    <w:lvl w:ilvl="3" w:tentative="1">
+      <w:start w:val="1"/>
+      <w:numFmt w:val="bullet"/>
+      <w:lvlText w:val=""/>
+      <w:lvlJc w:val="left"/>
+      <w:pPr>
+        <w:tabs>
+          <w:tab w:val="num" w:pos="2880"/>
+        </w:tabs>
+        <w:ind w:left="2880" w:hanging="360"/>
+      </w:pPr>
+      <w:rPr>
+        <w:rFonts w:ascii="Wingdings" w:hAnsi="Wingdings" w:hint="default"/>
+        <w:sz w:val="20"/>
+      </w:rPr>
+    </w:lvl>
+    <w:lvl w:ilvl="4" w:tentative="1">
+      <w:start w:val="1"/>
+      <w:numFmt w:val="bullet"/>
+      <w:lvlText w:val=""/>
+      <w:lvlJc w:val="left"/>
+      <w:pPr>
+        <w:tabs>
+          <w:tab w:val="num" w:pos="3600"/>
+        </w:tabs>
+        <w:ind w:left="3600" w:hanging="360"/>
+      </w:pPr>
+      <w:rPr>
+        <w:rFonts w:ascii="Wingdings" w:hAnsi="Wingdings" w:hint="default"/>
+        <w:sz w:val="20"/>
+      </w:rPr>
+    </w:lvl>
+    <w:lvl w:ilvl="5" w:tentative="1">
+      <w:start w:val="1"/>
+      <w:numFmt w:val="bullet"/>
+      <w:lvlText w:val=""/>
+      <w:lvlJc w:val="left"/>
+      <w:pPr>
+        <w:tabs>
+          <w:tab w:val="num" w:pos="4320"/>
+        </w:tabs>
+        <w:ind w:left="4320" w:hanging="360"/>
+      </w:pPr>
+      <w:rPr>
+        <w:rFonts w:ascii="Wingdings" w:hAnsi="Wingdings" w:hint="default"/>
+        <w:sz w:val="20"/>
+      </w:rPr>
+    </w:lvl>
+    <w:lvl w:ilvl="6" w:tentative="1">
+      <w:start w:val="1"/>
+      <w:numFmt w:val="bullet"/>
+      <w:lvlText w:val=""/>
+      <w:lvlJc w:val="left"/>
+      <w:pPr>
+        <w:tabs>
+          <w:tab w:val="num" w:pos="5040"/>
+        </w:tabs>
+        <w:ind w:left="5040" w:hanging="360"/>
+      </w:pPr>
+      <w:rPr>
+        <w:rFonts w:ascii="Wingdings" w:hAnsi="Wingdings" w:hint="default"/>
+        <w:sz w:val="20"/>
+      </w:rPr>
+    </w:lvl>
+    <w:lvl w:ilvl="7" w:tentative="1">
+      <w:start w:val="1"/>
+      <w:numFmt w:val="bullet"/>
+      <w:lvlText w:val=""/>
+      <w:lvlJc w:val="left"/>
+      <w:pPr>
+        <w:tabs>
+          <w:tab w:val="num" w:pos="5760"/>
+        </w:tabs>
+        <w:ind w:left="5760" w:hanging="360"/>
+      </w:pPr>
+      <w:rPr>
+        <w:rFonts w:ascii="Wingdings" w:hAnsi="Wingdings" w:hint="default"/>
+        <w:sz w:val="20"/>
+      </w:rPr>
+    </w:lvl>
+    <w:lvl w:ilvl="8" w:tentative="1">
+      <w:start w:val="1"/>
+      <w:numFmt w:val="bullet"/>
+      <w:lvlText w:val=""/>
+      <w:lvlJc w:val="left"/>
+      <w:pPr>
+        <w:tabs>
+          <w:tab w:val="num" w:pos="6480"/>
+        </w:tabs>
+        <w:ind w:left="6480" w:hanging="360"/>
+      </w:pPr>
+      <w:rPr>
+        <w:rFonts w:ascii="Wingdings" w:hAnsi="Wingdings" w:hint="default"/>
+        <w:sz w:val="20"/>
+      </w:rPr>
+    </w:lvl>
+  </w:abstractNum>
+  <w:abstractNum w:abstractNumId="9" w15:restartNumberingAfterBreak="0">
     <w:nsid w:val="3FD106EC"/>
     <w:multiLevelType w:val="multilevel"/>
     <w:tmpl w:val="8AE02D44"/>
@@ -915,10 +4589,159 @@
       </w:pPr>
     </w:lvl>
   </w:abstractNum>
-  <w:abstractNum w:abstractNumId="4" w15:restartNumberingAfterBreak="0">
+  <w:abstractNum w:abstractNumId="10" w15:restartNumberingAfterBreak="0">
+    <w:nsid w:val="4CFC12ED"/>
+    <w:multiLevelType w:val="multilevel"/>
+    <w:tmpl w:val="9A6A56B0"/>
+    <w:lvl w:ilvl="0">
+      <w:start w:val="1"/>
+      <w:numFmt w:val="bullet"/>
+      <w:lvlText w:val=""/>
+      <w:lvlJc w:val="left"/>
+      <w:pPr>
+        <w:tabs>
+          <w:tab w:val="num" w:pos="720"/>
+        </w:tabs>
+        <w:ind w:left="720" w:hanging="360"/>
+      </w:pPr>
+      <w:rPr>
+        <w:rFonts w:ascii="Symbol" w:hAnsi="Symbol" w:hint="default"/>
+        <w:sz w:val="20"/>
+      </w:rPr>
+    </w:lvl>
+    <w:lvl w:ilvl="1">
+      <w:start w:val="1"/>
+      <w:numFmt w:val="bullet"/>
+      <w:lvlText w:val="o"/>
+      <w:lvlJc w:val="left"/>
+      <w:pPr>
+        <w:tabs>
+          <w:tab w:val="num" w:pos="1440"/>
+        </w:tabs>
+        <w:ind w:left="1440" w:hanging="360"/>
+      </w:pPr>
+      <w:rPr>
+        <w:rFonts w:ascii="Courier New" w:hAnsi="Courier New" w:hint="default"/>
+        <w:sz w:val="20"/>
+      </w:rPr>
+    </w:lvl>
+    <w:lvl w:ilvl="2" w:tentative="1">
+      <w:start w:val="1"/>
+      <w:numFmt w:val="bullet"/>
+      <w:lvlText w:val=""/>
+      <w:lvlJc w:val="left"/>
+      <w:pPr>
+        <w:tabs>
+          <w:tab w:val="num" w:pos="2160"/>
+        </w:tabs>
+        <w:ind w:left="2160" w:hanging="360"/>
+      </w:pPr>
+      <w:rPr>
+        <w:rFonts w:ascii="Wingdings" w:hAnsi="Wingdings" w:hint="default"/>
+        <w:sz w:val="20"/>
+      </w:rPr>
+    </w:lvl>
+    <w:lvl w:ilvl="3" w:tentative="1">
+      <w:start w:val="1"/>
+      <w:numFmt w:val="bullet"/>
+      <w:lvlText w:val=""/>
+      <w:lvlJc w:val="left"/>
+      <w:pPr>
+        <w:tabs>
+          <w:tab w:val="num" w:pos="2880"/>
+        </w:tabs>
+        <w:ind w:left="2880" w:hanging="360"/>
+      </w:pPr>
+      <w:rPr>
+        <w:rFonts w:ascii="Wingdings" w:hAnsi="Wingdings" w:hint="default"/>
+        <w:sz w:val="20"/>
+      </w:rPr>
+    </w:lvl>
+    <w:lvl w:ilvl="4" w:tentative="1">
+      <w:start w:val="1"/>
+      <w:numFmt w:val="bullet"/>
+      <w:lvlText w:val=""/>
+      <w:lvlJc w:val="left"/>
+      <w:pPr>
+        <w:tabs>
+          <w:tab w:val="num" w:pos="3600"/>
+        </w:tabs>
+        <w:ind w:left="3600" w:hanging="360"/>
+      </w:pPr>
+      <w:rPr>
+        <w:rFonts w:ascii="Wingdings" w:hAnsi="Wingdings" w:hint="default"/>
+        <w:sz w:val="20"/>
+      </w:rPr>
+    </w:lvl>
+    <w:lvl w:ilvl="5" w:tentative="1">
+      <w:start w:val="1"/>
+      <w:numFmt w:val="bullet"/>
+      <w:lvlText w:val=""/>
+      <w:lvlJc w:val="left"/>
+      <w:pPr>
+        <w:tabs>
+          <w:tab w:val="num" w:pos="4320"/>
+        </w:tabs>
+        <w:ind w:left="4320" w:hanging="360"/>
+      </w:pPr>
+      <w:rPr>
+        <w:rFonts w:ascii="Wingdings" w:hAnsi="Wingdings" w:hint="default"/>
+        <w:sz w:val="20"/>
+      </w:rPr>
+    </w:lvl>
+    <w:lvl w:ilvl="6" w:tentative="1">
+      <w:start w:val="1"/>
+      <w:numFmt w:val="bullet"/>
+      <w:lvlText w:val=""/>
+      <w:lvlJc w:val="left"/>
+      <w:pPr>
+        <w:tabs>
+          <w:tab w:val="num" w:pos="5040"/>
+        </w:tabs>
+        <w:ind w:left="5040" w:hanging="360"/>
+      </w:pPr>
+      <w:rPr>
+        <w:rFonts w:ascii="Wingdings" w:hAnsi="Wingdings" w:hint="default"/>
+        <w:sz w:val="20"/>
+      </w:rPr>
+    </w:lvl>
+    <w:lvl w:ilvl="7" w:tentative="1">
+      <w:start w:val="1"/>
+      <w:numFmt w:val="bullet"/>
+      <w:lvlText w:val=""/>
+      <w:lvlJc w:val="left"/>
+      <w:pPr>
+        <w:tabs>
+          <w:tab w:val="num" w:pos="5760"/>
+        </w:tabs>
+        <w:ind w:left="5760" w:hanging="360"/>
+      </w:pPr>
+      <w:rPr>
+        <w:rFonts w:ascii="Wingdings" w:hAnsi="Wingdings" w:hint="default"/>
+        <w:sz w:val="20"/>
+      </w:rPr>
+    </w:lvl>
+    <w:lvl w:ilvl="8" w:tentative="1">
+      <w:start w:val="1"/>
+      <w:numFmt w:val="bullet"/>
+      <w:lvlText w:val=""/>
+      <w:lvlJc w:val="left"/>
+      <w:pPr>
+        <w:tabs>
+          <w:tab w:val="num" w:pos="6480"/>
+        </w:tabs>
+        <w:ind w:left="6480" w:hanging="360"/>
+      </w:pPr>
+      <w:rPr>
+        <w:rFonts w:ascii="Wingdings" w:hAnsi="Wingdings" w:hint="default"/>
+        <w:sz w:val="20"/>
+      </w:rPr>
+    </w:lvl>
+  </w:abstractNum>
+  <w:abstractNum w:abstractNumId="11" w15:restartNumberingAfterBreak="0">
     <w:nsid w:val="50627AD0"/>
     <w:multiLevelType w:val="multilevel"/>
-    <w:tmpl w:val="B0CC04D2"/>
+    <w:tmpl w:val="672C8298"/>
     <w:lvl w:ilvl="0">
       <w:start w:val="1"/>
       <w:numFmt w:val="bullet"/>
@@ -935,20 +4758,16 @@
         <w:sz w:val="20"/>
       </w:rPr>
     </w:lvl>
-    <w:lvl w:ilvl="1" w:tentative="1">
-      <w:start w:val="1"/>
-      <w:numFmt w:val="bullet"/>
-      <w:lvlText w:val="o"/>
-      <w:lvlJc w:val="left"/>
-      <w:pPr>
-        <w:tabs>
-          <w:tab w:val="num" w:pos="1440"/>
-        </w:tabs>
+    <w:lvl w:ilvl="1">
+      <w:start w:val="1"/>
+      <w:numFmt w:val="bullet"/>
+      <w:lvlText w:val=""/>
+      <w:lvlJc w:val="left"/>
+      <w:pPr>
         <w:ind w:left="1440" w:hanging="360"/>
       </w:pPr>
       <w:rPr>
-        <w:rFonts w:ascii="Courier New" w:hAnsi="Courier New" w:hint="default"/>
-        <w:sz w:val="20"/>
+        <w:rFonts w:ascii="Symbol" w:hAnsi="Symbol" w:hint="default"/>
       </w:rPr>
     </w:lvl>
     <w:lvl w:ilvl="2" w:tentative="1">
@@ -1064,7 +4883,7 @@
       </w:rPr>
     </w:lvl>
   </w:abstractNum>
-  <w:abstractNum w:abstractNumId="5" w15:restartNumberingAfterBreak="0">
+  <w:abstractNum w:abstractNumId="12" w15:restartNumberingAfterBreak="0">
     <w:nsid w:val="63284E3F"/>
     <w:multiLevelType w:val="multilevel"/>
     <w:tmpl w:val="FE6C1D28"/>
@@ -1213,7 +5032,269 @@
       </w:rPr>
     </w:lvl>
   </w:abstractNum>
-  <w:abstractNum w:abstractNumId="6" w15:restartNumberingAfterBreak="0">
+  <w:abstractNum w:abstractNumId="13" w15:restartNumberingAfterBreak="0">
+    <w:nsid w:val="6AAB00E3"/>
+    <w:multiLevelType w:val="hybridMultilevel"/>
+    <w:tmpl w:val="6B144D60"/>
+    <w:lvl w:ilvl="0" w:tplc="240A0001">
+      <w:start w:val="1"/>
+      <w:numFmt w:val="bullet"/>
+      <w:lvlText w:val=""/>
+      <w:lvlJc w:val="left"/>
+      <w:pPr>
+        <w:ind w:left="720" w:hanging="360"/>
+      </w:pPr>
+      <w:rPr>
+        <w:rFonts w:ascii="Symbol" w:hAnsi="Symbol" w:hint="default"/>
+      </w:rPr>
+    </w:lvl>
+    <w:lvl w:ilvl="1" w:tplc="240A0003" w:tentative="1">
+      <w:start w:val="1"/>
+      <w:numFmt w:val="bullet"/>
+      <w:lvlText w:val="o"/>
+      <w:lvlJc w:val="left"/>
+      <w:pPr>
+        <w:ind w:left="1440" w:hanging="360"/>
+      </w:pPr>
+      <w:rPr>
+        <w:rFonts w:ascii="Courier New" w:hAnsi="Courier New" w:cs="Courier New" w:hint="default"/>
+      </w:rPr>
+    </w:lvl>
+    <w:lvl w:ilvl="2" w:tplc="240A0005" w:tentative="1">
+      <w:start w:val="1"/>
+      <w:numFmt w:val="bullet"/>
+      <w:lvlText w:val=""/>
+      <w:lvlJc w:val="left"/>
+      <w:pPr>
+        <w:ind w:left="2160" w:hanging="360"/>
+      </w:pPr>
+      <w:rPr>
+        <w:rFonts w:ascii="Wingdings" w:hAnsi="Wingdings" w:hint="default"/>
+      </w:rPr>
+    </w:lvl>
+    <w:lvl w:ilvl="3" w:tplc="240A0001" w:tentative="1">
+      <w:start w:val="1"/>
+      <w:numFmt w:val="bullet"/>
+      <w:lvlText w:val=""/>
+      <w:lvlJc w:val="left"/>
+      <w:pPr>
+        <w:ind w:left="2880" w:hanging="360"/>
+      </w:pPr>
+      <w:rPr>
+        <w:rFonts w:ascii="Symbol" w:hAnsi="Symbol" w:hint="default"/>
+      </w:rPr>
+    </w:lvl>
+    <w:lvl w:ilvl="4" w:tplc="240A0003" w:tentative="1">
+      <w:start w:val="1"/>
+      <w:numFmt w:val="bullet"/>
+      <w:lvlText w:val="o"/>
+      <w:lvlJc w:val="left"/>
+      <w:pPr>
+        <w:ind w:left="3600" w:hanging="360"/>
+      </w:pPr>
+      <w:rPr>
+        <w:rFonts w:ascii="Courier New" w:hAnsi="Courier New" w:cs="Courier New" w:hint="default"/>
+      </w:rPr>
+    </w:lvl>
+    <w:lvl w:ilvl="5" w:tplc="240A0005" w:tentative="1">
+      <w:start w:val="1"/>
+      <w:numFmt w:val="bullet"/>
+      <w:lvlText w:val=""/>
+      <w:lvlJc w:val="left"/>
+      <w:pPr>
+        <w:ind w:left="4320" w:hanging="360"/>
+      </w:pPr>
+      <w:rPr>
+        <w:rFonts w:ascii="Wingdings" w:hAnsi="Wingdings" w:hint="default"/>
+      </w:rPr>
+    </w:lvl>
+    <w:lvl w:ilvl="6" w:tplc="240A0001" w:tentative="1">
+      <w:start w:val="1"/>
+      <w:numFmt w:val="bullet"/>
+      <w:lvlText w:val=""/>
+      <w:lvlJc w:val="left"/>
+      <w:pPr>
+        <w:ind w:left="5040" w:hanging="360"/>
+      </w:pPr>
+      <w:rPr>
+        <w:rFonts w:ascii="Symbol" w:hAnsi="Symbol" w:hint="default"/>
+      </w:rPr>
+    </w:lvl>
+    <w:lvl w:ilvl="7" w:tplc="240A0003" w:tentative="1">
+      <w:start w:val="1"/>
+      <w:numFmt w:val="bullet"/>
+      <w:lvlText w:val="o"/>
+      <w:lvlJc w:val="left"/>
+      <w:pPr>
+        <w:ind w:left="5760" w:hanging="360"/>
+      </w:pPr>
+      <w:rPr>
+        <w:rFonts w:ascii="Courier New" w:hAnsi="Courier New" w:cs="Courier New" w:hint="default"/>
+      </w:rPr>
+    </w:lvl>
+    <w:lvl w:ilvl="8" w:tplc="240A0005" w:tentative="1">
+      <w:start w:val="1"/>
+      <w:numFmt w:val="bullet"/>
+      <w:lvlText w:val=""/>
+      <w:lvlJc w:val="left"/>
+      <w:pPr>
+        <w:ind w:left="6480" w:hanging="360"/>
+      </w:pPr>
+      <w:rPr>
+        <w:rFonts w:ascii="Wingdings" w:hAnsi="Wingdings" w:hint="default"/>
+      </w:rPr>
+    </w:lvl>
+  </w:abstractNum>
+  <w:abstractNum w:abstractNumId="14" w15:restartNumberingAfterBreak="0">
+    <w:nsid w:val="6E340635"/>
+    <w:multiLevelType w:val="multilevel"/>
+    <w:tmpl w:val="9ACC18EE"/>
+    <w:lvl w:ilvl="0">
+      <w:start w:val="1"/>
+      <w:numFmt w:val="bullet"/>
+      <w:lvlText w:val=""/>
+      <w:lvlJc w:val="left"/>
+      <w:pPr>
+        <w:tabs>
+          <w:tab w:val="num" w:pos="720"/>
+        </w:tabs>
+        <w:ind w:left="720" w:hanging="360"/>
+      </w:pPr>
+      <w:rPr>
+        <w:rFonts w:ascii="Symbol" w:hAnsi="Symbol" w:hint="default"/>
+        <w:sz w:val="20"/>
+      </w:rPr>
+    </w:lvl>
+    <w:lvl w:ilvl="1">
+      <w:start w:val="1"/>
+      <w:numFmt w:val="bullet"/>
+      <w:lvlText w:val="o"/>
+      <w:lvlJc w:val="left"/>
+      <w:pPr>
+        <w:tabs>
+          <w:tab w:val="num" w:pos="1440"/>
+        </w:tabs>
+        <w:ind w:left="1440" w:hanging="360"/>
+      </w:pPr>
+      <w:rPr>
+        <w:rFonts w:ascii="Courier New" w:hAnsi="Courier New" w:hint="default"/>
+        <w:sz w:val="20"/>
+      </w:rPr>
+    </w:lvl>
+    <w:lvl w:ilvl="2" w:tentative="1">
+      <w:start w:val="1"/>
+      <w:numFmt w:val="bullet"/>
+      <w:lvlText w:val=""/>
+      <w:lvlJc w:val="left"/>
+      <w:pPr>
+        <w:tabs>
+          <w:tab w:val="num" w:pos="2160"/>
+        </w:tabs>
+        <w:ind w:left="2160" w:hanging="360"/>
+      </w:pPr>
+      <w:rPr>
+        <w:rFonts w:ascii="Wingdings" w:hAnsi="Wingdings" w:hint="default"/>
+        <w:sz w:val="20"/>
+      </w:rPr>
+    </w:lvl>
+    <w:lvl w:ilvl="3" w:tentative="1">
+      <w:start w:val="1"/>
+      <w:numFmt w:val="bullet"/>
+      <w:lvlText w:val=""/>
+      <w:lvlJc w:val="left"/>
+      <w:pPr>
+        <w:tabs>
+          <w:tab w:val="num" w:pos="2880"/>
+        </w:tabs>
+        <w:ind w:left="2880" w:hanging="360"/>
+      </w:pPr>
+      <w:rPr>
+        <w:rFonts w:ascii="Wingdings" w:hAnsi="Wingdings" w:hint="default"/>
+        <w:sz w:val="20"/>
+      </w:rPr>
+    </w:lvl>
+    <w:lvl w:ilvl="4" w:tentative="1">
+      <w:start w:val="1"/>
+      <w:numFmt w:val="bullet"/>
+      <w:lvlText w:val=""/>
+      <w:lvlJc w:val="left"/>
+      <w:pPr>
+        <w:tabs>
+          <w:tab w:val="num" w:pos="3600"/>
+        </w:tabs>
+        <w:ind w:left="3600" w:hanging="360"/>
+      </w:pPr>
+      <w:rPr>
+        <w:rFonts w:ascii="Wingdings" w:hAnsi="Wingdings" w:hint="default"/>
+        <w:sz w:val="20"/>
+      </w:rPr>
+    </w:lvl>
+    <w:lvl w:ilvl="5" w:tentative="1">
+      <w:start w:val="1"/>
+      <w:numFmt w:val="bullet"/>
+      <w:lvlText w:val=""/>
+      <w:lvlJc w:val="left"/>
+      <w:pPr>
+        <w:tabs>
+          <w:tab w:val="num" w:pos="4320"/>
+        </w:tabs>
+        <w:ind w:left="4320" w:hanging="360"/>
+      </w:pPr>
+      <w:rPr>
+        <w:rFonts w:ascii="Wingdings" w:hAnsi="Wingdings" w:hint="default"/>
+        <w:sz w:val="20"/>
+      </w:rPr>
+    </w:lvl>
+    <w:lvl w:ilvl="6" w:tentative="1">
+      <w:start w:val="1"/>
+      <w:numFmt w:val="bullet"/>
+      <w:lvlText w:val=""/>
+      <w:lvlJc w:val="left"/>
+      <w:pPr>
+        <w:tabs>
+          <w:tab w:val="num" w:pos="5040"/>
+        </w:tabs>
+        <w:ind w:left="5040" w:hanging="360"/>
+      </w:pPr>
+      <w:rPr>
+        <w:rFonts w:ascii="Wingdings" w:hAnsi="Wingdings" w:hint="default"/>
+        <w:sz w:val="20"/>
+      </w:rPr>
+    </w:lvl>
+    <w:lvl w:ilvl="7" w:tentative="1">
+      <w:start w:val="1"/>
+      <w:numFmt w:val="bullet"/>
+      <w:lvlText w:val=""/>
+      <w:lvlJc w:val="left"/>
+      <w:pPr>
+        <w:tabs>
+          <w:tab w:val="num" w:pos="5760"/>
+        </w:tabs>
+        <w:ind w:left="5760" w:hanging="360"/>
+      </w:pPr>
+      <w:rPr>
+        <w:rFonts w:ascii="Wingdings" w:hAnsi="Wingdings" w:hint="default"/>
+        <w:sz w:val="20"/>
+      </w:rPr>
+    </w:lvl>
+    <w:lvl w:ilvl="8" w:tentative="1">
+      <w:start w:val="1"/>
+      <w:numFmt w:val="bullet"/>
+      <w:lvlText w:val=""/>
+      <w:lvlJc w:val="left"/>
+      <w:pPr>
+        <w:tabs>
+          <w:tab w:val="num" w:pos="6480"/>
+        </w:tabs>
+        <w:ind w:left="6480" w:hanging="360"/>
+      </w:pPr>
+      <w:rPr>
+        <w:rFonts w:ascii="Wingdings" w:hAnsi="Wingdings" w:hint="default"/>
+        <w:sz w:val="20"/>
+      </w:rPr>
+    </w:lvl>
+  </w:abstractNum>
+  <w:abstractNum w:abstractNumId="15" w15:restartNumberingAfterBreak="0">
     <w:nsid w:val="72DC24B7"/>
     <w:multiLevelType w:val="multilevel"/>
     <w:tmpl w:val="8CC4CA32"/>
@@ -1330,7 +5411,688 @@
       </w:pPr>
     </w:lvl>
   </w:abstractNum>
-  <w:abstractNum w:abstractNumId="7" w15:restartNumberingAfterBreak="0">
+  <w:abstractNum w:abstractNumId="16" w15:restartNumberingAfterBreak="0">
+    <w:nsid w:val="74605864"/>
+    <w:multiLevelType w:val="multilevel"/>
+    <w:tmpl w:val="7D8AB130"/>
+    <w:lvl w:ilvl="0">
+      <w:start w:val="1"/>
+      <w:numFmt w:val="bullet"/>
+      <w:lvlText w:val=""/>
+      <w:lvlJc w:val="left"/>
+      <w:pPr>
+        <w:tabs>
+          <w:tab w:val="num" w:pos="720"/>
+        </w:tabs>
+        <w:ind w:left="720" w:hanging="360"/>
+      </w:pPr>
+      <w:rPr>
+        <w:rFonts w:ascii="Symbol" w:hAnsi="Symbol" w:hint="default"/>
+        <w:sz w:val="20"/>
+      </w:rPr>
+    </w:lvl>
+    <w:lvl w:ilvl="1" w:tentative="1">
+      <w:start w:val="1"/>
+      <w:numFmt w:val="bullet"/>
+      <w:lvlText w:val="o"/>
+      <w:lvlJc w:val="left"/>
+      <w:pPr>
+        <w:tabs>
+          <w:tab w:val="num" w:pos="1440"/>
+        </w:tabs>
+        <w:ind w:left="1440" w:hanging="360"/>
+      </w:pPr>
+      <w:rPr>
+        <w:rFonts w:ascii="Courier New" w:hAnsi="Courier New" w:hint="default"/>
+        <w:sz w:val="20"/>
+      </w:rPr>
+    </w:lvl>
+    <w:lvl w:ilvl="2" w:tentative="1">
+      <w:start w:val="1"/>
+      <w:numFmt w:val="bullet"/>
+      <w:lvlText w:val=""/>
+      <w:lvlJc w:val="left"/>
+      <w:pPr>
+        <w:tabs>
+          <w:tab w:val="num" w:pos="2160"/>
+        </w:tabs>
+        <w:ind w:left="2160" w:hanging="360"/>
+      </w:pPr>
+      <w:rPr>
+        <w:rFonts w:ascii="Wingdings" w:hAnsi="Wingdings" w:hint="default"/>
+        <w:sz w:val="20"/>
+      </w:rPr>
+    </w:lvl>
+    <w:lvl w:ilvl="3" w:tentative="1">
+      <w:start w:val="1"/>
+      <w:numFmt w:val="bullet"/>
+      <w:lvlText w:val=""/>
+      <w:lvlJc w:val="left"/>
+      <w:pPr>
+        <w:tabs>
+          <w:tab w:val="num" w:pos="2880"/>
+        </w:tabs>
+        <w:ind w:left="2880" w:hanging="360"/>
+      </w:pPr>
+      <w:rPr>
+        <w:rFonts w:ascii="Wingdings" w:hAnsi="Wingdings" w:hint="default"/>
+        <w:sz w:val="20"/>
+      </w:rPr>
+    </w:lvl>
+    <w:lvl w:ilvl="4" w:tentative="1">
+      <w:start w:val="1"/>
+      <w:numFmt w:val="bullet"/>
+      <w:lvlText w:val=""/>
+      <w:lvlJc w:val="left"/>
+      <w:pPr>
+        <w:tabs>
+          <w:tab w:val="num" w:pos="3600"/>
+        </w:tabs>
+        <w:ind w:left="3600" w:hanging="360"/>
+      </w:pPr>
+      <w:rPr>
+        <w:rFonts w:ascii="Wingdings" w:hAnsi="Wingdings" w:hint="default"/>
+        <w:sz w:val="20"/>
+      </w:rPr>
+    </w:lvl>
+    <w:lvl w:ilvl="5" w:tentative="1">
+      <w:start w:val="1"/>
+      <w:numFmt w:val="bullet"/>
+      <w:lvlText w:val=""/>
+      <w:lvlJc w:val="left"/>
+      <w:pPr>
+        <w:tabs>
+          <w:tab w:val="num" w:pos="4320"/>
+        </w:tabs>
+        <w:ind w:left="4320" w:hanging="360"/>
+      </w:pPr>
+      <w:rPr>
+        <w:rFonts w:ascii="Wingdings" w:hAnsi="Wingdings" w:hint="default"/>
+        <w:sz w:val="20"/>
+      </w:rPr>
+    </w:lvl>
+    <w:lvl w:ilvl="6" w:tentative="1">
+      <w:start w:val="1"/>
+      <w:numFmt w:val="bullet"/>
+      <w:lvlText w:val=""/>
+      <w:lvlJc w:val="left"/>
+      <w:pPr>
+        <w:tabs>
+          <w:tab w:val="num" w:pos="5040"/>
+        </w:tabs>
+        <w:ind w:left="5040" w:hanging="360"/>
+      </w:pPr>
+      <w:rPr>
+        <w:rFonts w:ascii="Wingdings" w:hAnsi="Wingdings" w:hint="default"/>
+        <w:sz w:val="20"/>
+      </w:rPr>
+    </w:lvl>
+    <w:lvl w:ilvl="7" w:tentative="1">
+      <w:start w:val="1"/>
+      <w:numFmt w:val="bullet"/>
+      <w:lvlText w:val=""/>
+      <w:lvlJc w:val="left"/>
+      <w:pPr>
+        <w:tabs>
+          <w:tab w:val="num" w:pos="5760"/>
+        </w:tabs>
+        <w:ind w:left="5760" w:hanging="360"/>
+      </w:pPr>
+      <w:rPr>
+        <w:rFonts w:ascii="Wingdings" w:hAnsi="Wingdings" w:hint="default"/>
+        <w:sz w:val="20"/>
+      </w:rPr>
+    </w:lvl>
+    <w:lvl w:ilvl="8" w:tentative="1">
+      <w:start w:val="1"/>
+      <w:numFmt w:val="bullet"/>
+      <w:lvlText w:val=""/>
+      <w:lvlJc w:val="left"/>
+      <w:pPr>
+        <w:tabs>
+          <w:tab w:val="num" w:pos="6480"/>
+        </w:tabs>
+        <w:ind w:left="6480" w:hanging="360"/>
+      </w:pPr>
+      <w:rPr>
+        <w:rFonts w:ascii="Wingdings" w:hAnsi="Wingdings" w:hint="default"/>
+        <w:sz w:val="20"/>
+      </w:rPr>
+    </w:lvl>
+  </w:abstractNum>
+  <w:abstractNum w:abstractNumId="17" w15:restartNumberingAfterBreak="0">
+    <w:nsid w:val="78E95B6F"/>
+    <w:multiLevelType w:val="multilevel"/>
+    <w:tmpl w:val="0C4AE512"/>
+    <w:lvl w:ilvl="0">
+      <w:start w:val="1"/>
+      <w:numFmt w:val="bullet"/>
+      <w:lvlText w:val=""/>
+      <w:lvlJc w:val="left"/>
+      <w:pPr>
+        <w:tabs>
+          <w:tab w:val="num" w:pos="720"/>
+        </w:tabs>
+        <w:ind w:left="720" w:hanging="360"/>
+      </w:pPr>
+      <w:rPr>
+        <w:rFonts w:ascii="Symbol" w:hAnsi="Symbol" w:hint="default"/>
+        <w:sz w:val="20"/>
+      </w:rPr>
+    </w:lvl>
+    <w:lvl w:ilvl="1">
+      <w:start w:val="1"/>
+      <w:numFmt w:val="bullet"/>
+      <w:lvlText w:val="o"/>
+      <w:lvlJc w:val="left"/>
+      <w:pPr>
+        <w:tabs>
+          <w:tab w:val="num" w:pos="1440"/>
+        </w:tabs>
+        <w:ind w:left="1440" w:hanging="360"/>
+      </w:pPr>
+      <w:rPr>
+        <w:rFonts w:ascii="Courier New" w:hAnsi="Courier New" w:hint="default"/>
+        <w:sz w:val="20"/>
+      </w:rPr>
+    </w:lvl>
+    <w:lvl w:ilvl="2" w:tentative="1">
+      <w:start w:val="1"/>
+      <w:numFmt w:val="bullet"/>
+      <w:lvlText w:val=""/>
+      <w:lvlJc w:val="left"/>
+      <w:pPr>
+        <w:tabs>
+          <w:tab w:val="num" w:pos="2160"/>
+        </w:tabs>
+        <w:ind w:left="2160" w:hanging="360"/>
+      </w:pPr>
+      <w:rPr>
+        <w:rFonts w:ascii="Wingdings" w:hAnsi="Wingdings" w:hint="default"/>
+        <w:sz w:val="20"/>
+      </w:rPr>
+    </w:lvl>
+    <w:lvl w:ilvl="3" w:tentative="1">
+      <w:start w:val="1"/>
+      <w:numFmt w:val="bullet"/>
+      <w:lvlText w:val=""/>
+      <w:lvlJc w:val="left"/>
+      <w:pPr>
+        <w:tabs>
+          <w:tab w:val="num" w:pos="2880"/>
+        </w:tabs>
+        <w:ind w:left="2880" w:hanging="360"/>
+      </w:pPr>
+      <w:rPr>
+        <w:rFonts w:ascii="Wingdings" w:hAnsi="Wingdings" w:hint="default"/>
+        <w:sz w:val="20"/>
+      </w:rPr>
+    </w:lvl>
+    <w:lvl w:ilvl="4" w:tentative="1">
+      <w:start w:val="1"/>
+      <w:numFmt w:val="bullet"/>
+      <w:lvlText w:val=""/>
+      <w:lvlJc w:val="left"/>
+      <w:pPr>
+        <w:tabs>
+          <w:tab w:val="num" w:pos="3600"/>
+        </w:tabs>
+        <w:ind w:left="3600" w:hanging="360"/>
+      </w:pPr>
+      <w:rPr>
+        <w:rFonts w:ascii="Wingdings" w:hAnsi="Wingdings" w:hint="default"/>
+        <w:sz w:val="20"/>
+      </w:rPr>
+    </w:lvl>
+    <w:lvl w:ilvl="5" w:tentative="1">
+      <w:start w:val="1"/>
+      <w:numFmt w:val="bullet"/>
+      <w:lvlText w:val=""/>
+      <w:lvlJc w:val="left"/>
+      <w:pPr>
+        <w:tabs>
+          <w:tab w:val="num" w:pos="4320"/>
+        </w:tabs>
+        <w:ind w:left="4320" w:hanging="360"/>
+      </w:pPr>
+      <w:rPr>
+        <w:rFonts w:ascii="Wingdings" w:hAnsi="Wingdings" w:hint="default"/>
+        <w:sz w:val="20"/>
+      </w:rPr>
+    </w:lvl>
+    <w:lvl w:ilvl="6" w:tentative="1">
+      <w:start w:val="1"/>
+      <w:numFmt w:val="bullet"/>
+      <w:lvlText w:val=""/>
+      <w:lvlJc w:val="left"/>
+      <w:pPr>
+        <w:tabs>
+          <w:tab w:val="num" w:pos="5040"/>
+        </w:tabs>
+        <w:ind w:left="5040" w:hanging="360"/>
+      </w:pPr>
+      <w:rPr>
+        <w:rFonts w:ascii="Wingdings" w:hAnsi="Wingdings" w:hint="default"/>
+        <w:sz w:val="20"/>
+      </w:rPr>
+    </w:lvl>
+    <w:lvl w:ilvl="7" w:tentative="1">
+      <w:start w:val="1"/>
+      <w:numFmt w:val="bullet"/>
+      <w:lvlText w:val=""/>
+      <w:lvlJc w:val="left"/>
+      <w:pPr>
+        <w:tabs>
+          <w:tab w:val="num" w:pos="5760"/>
+        </w:tabs>
+        <w:ind w:left="5760" w:hanging="360"/>
+      </w:pPr>
+      <w:rPr>
+        <w:rFonts w:ascii="Wingdings" w:hAnsi="Wingdings" w:hint="default"/>
+        <w:sz w:val="20"/>
+      </w:rPr>
+    </w:lvl>
+    <w:lvl w:ilvl="8" w:tentative="1">
+      <w:start w:val="1"/>
+      <w:numFmt w:val="bullet"/>
+      <w:lvlText w:val=""/>
+      <w:lvlJc w:val="left"/>
+      <w:pPr>
+        <w:tabs>
+          <w:tab w:val="num" w:pos="6480"/>
+        </w:tabs>
+        <w:ind w:left="6480" w:hanging="360"/>
+      </w:pPr>
+      <w:rPr>
+        <w:rFonts w:ascii="Wingdings" w:hAnsi="Wingdings" w:hint="default"/>
+        <w:sz w:val="20"/>
+      </w:rPr>
+    </w:lvl>
+  </w:abstractNum>
+  <w:abstractNum w:abstractNumId="18" w15:restartNumberingAfterBreak="0">
+    <w:nsid w:val="7A23657E"/>
+    <w:multiLevelType w:val="multilevel"/>
+    <w:tmpl w:val="B8620240"/>
+    <w:lvl w:ilvl="0">
+      <w:start w:val="1"/>
+      <w:numFmt w:val="decimal"/>
+      <w:lvlText w:val="%1."/>
+      <w:lvlJc w:val="left"/>
+      <w:pPr>
+        <w:tabs>
+          <w:tab w:val="num" w:pos="720"/>
+        </w:tabs>
+        <w:ind w:left="720" w:hanging="360"/>
+      </w:pPr>
+    </w:lvl>
+    <w:lvl w:ilvl="1">
+      <w:start w:val="1"/>
+      <w:numFmt w:val="bullet"/>
+      <w:lvlText w:val="o"/>
+      <w:lvlJc w:val="left"/>
+      <w:pPr>
+        <w:tabs>
+          <w:tab w:val="num" w:pos="1440"/>
+        </w:tabs>
+        <w:ind w:left="1440" w:hanging="360"/>
+      </w:pPr>
+      <w:rPr>
+        <w:rFonts w:ascii="Courier New" w:hAnsi="Courier New" w:hint="default"/>
+        <w:sz w:val="20"/>
+      </w:rPr>
+    </w:lvl>
+    <w:lvl w:ilvl="2">
+      <w:start w:val="1"/>
+      <w:numFmt w:val="bullet"/>
+      <w:lvlText w:val=""/>
+      <w:lvlJc w:val="left"/>
+      <w:pPr>
+        <w:tabs>
+          <w:tab w:val="num" w:pos="2160"/>
+        </w:tabs>
+        <w:ind w:left="2160" w:hanging="360"/>
+      </w:pPr>
+      <w:rPr>
+        <w:rFonts w:ascii="Wingdings" w:hAnsi="Wingdings" w:hint="default"/>
+        <w:sz w:val="20"/>
+      </w:rPr>
+    </w:lvl>
+    <w:lvl w:ilvl="3" w:tentative="1">
+      <w:start w:val="1"/>
+      <w:numFmt w:val="decimal"/>
+      <w:lvlText w:val="%4."/>
+      <w:lvlJc w:val="left"/>
+      <w:pPr>
+        <w:tabs>
+          <w:tab w:val="num" w:pos="2880"/>
+        </w:tabs>
+        <w:ind w:left="2880" w:hanging="360"/>
+      </w:pPr>
+    </w:lvl>
+    <w:lvl w:ilvl="4" w:tentative="1">
+      <w:start w:val="1"/>
+      <w:numFmt w:val="decimal"/>
+      <w:lvlText w:val="%5."/>
+      <w:lvlJc w:val="left"/>
+      <w:pPr>
+        <w:tabs>
+          <w:tab w:val="num" w:pos="3600"/>
+        </w:tabs>
+        <w:ind w:left="3600" w:hanging="360"/>
+      </w:pPr>
+    </w:lvl>
+    <w:lvl w:ilvl="5" w:tentative="1">
+      <w:start w:val="1"/>
+      <w:numFmt w:val="decimal"/>
+      <w:lvlText w:val="%6."/>
+      <w:lvlJc w:val="left"/>
+      <w:pPr>
+        <w:tabs>
+          <w:tab w:val="num" w:pos="4320"/>
+        </w:tabs>
+        <w:ind w:left="4320" w:hanging="360"/>
+      </w:pPr>
+    </w:lvl>
+    <w:lvl w:ilvl="6" w:tentative="1">
+      <w:start w:val="1"/>
+      <w:numFmt w:val="decimal"/>
+      <w:lvlText w:val="%7."/>
+      <w:lvlJc w:val="left"/>
+      <w:pPr>
+        <w:tabs>
+          <w:tab w:val="num" w:pos="5040"/>
+        </w:tabs>
+        <w:ind w:left="5040" w:hanging="360"/>
+      </w:pPr>
+    </w:lvl>
+    <w:lvl w:ilvl="7" w:tentative="1">
+      <w:start w:val="1"/>
+      <w:numFmt w:val="decimal"/>
+      <w:lvlText w:val="%8."/>
+      <w:lvlJc w:val="left"/>
+      <w:pPr>
+        <w:tabs>
+          <w:tab w:val="num" w:pos="5760"/>
+        </w:tabs>
+        <w:ind w:left="5760" w:hanging="360"/>
+      </w:pPr>
+    </w:lvl>
+    <w:lvl w:ilvl="8" w:tentative="1">
+      <w:start w:val="1"/>
+      <w:numFmt w:val="decimal"/>
+      <w:lvlText w:val="%9."/>
+      <w:lvlJc w:val="left"/>
+      <w:pPr>
+        <w:tabs>
+          <w:tab w:val="num" w:pos="6480"/>
+        </w:tabs>
+        <w:ind w:left="6480" w:hanging="360"/>
+      </w:pPr>
+    </w:lvl>
+  </w:abstractNum>
+  <w:abstractNum w:abstractNumId="19" w15:restartNumberingAfterBreak="0">
+    <w:nsid w:val="7C120780"/>
+    <w:multiLevelType w:val="multilevel"/>
+    <w:tmpl w:val="F60CC10E"/>
+    <w:lvl w:ilvl="0">
+      <w:start w:val="1"/>
+      <w:numFmt w:val="bullet"/>
+      <w:lvlText w:val=""/>
+      <w:lvlJc w:val="left"/>
+      <w:pPr>
+        <w:tabs>
+          <w:tab w:val="num" w:pos="720"/>
+        </w:tabs>
+        <w:ind w:left="720" w:hanging="360"/>
+      </w:pPr>
+      <w:rPr>
+        <w:rFonts w:ascii="Symbol" w:hAnsi="Symbol" w:hint="default"/>
+        <w:sz w:val="20"/>
+      </w:rPr>
+    </w:lvl>
+    <w:lvl w:ilvl="1">
+      <w:start w:val="1"/>
+      <w:numFmt w:val="bullet"/>
+      <w:lvlText w:val="o"/>
+      <w:lvlJc w:val="left"/>
+      <w:pPr>
+        <w:tabs>
+          <w:tab w:val="num" w:pos="1440"/>
+        </w:tabs>
+        <w:ind w:left="1440" w:hanging="360"/>
+      </w:pPr>
+      <w:rPr>
+        <w:rFonts w:ascii="Courier New" w:hAnsi="Courier New" w:hint="default"/>
+        <w:sz w:val="20"/>
+      </w:rPr>
+    </w:lvl>
+    <w:lvl w:ilvl="2" w:tentative="1">
+      <w:start w:val="1"/>
+      <w:numFmt w:val="bullet"/>
+      <w:lvlText w:val=""/>
+      <w:lvlJc w:val="left"/>
+      <w:pPr>
+        <w:tabs>
+          <w:tab w:val="num" w:pos="2160"/>
+        </w:tabs>
+        <w:ind w:left="2160" w:hanging="360"/>
+      </w:pPr>
+      <w:rPr>
+        <w:rFonts w:ascii="Wingdings" w:hAnsi="Wingdings" w:hint="default"/>
+        <w:sz w:val="20"/>
+      </w:rPr>
+    </w:lvl>
+    <w:lvl w:ilvl="3" w:tentative="1">
+      <w:start w:val="1"/>
+      <w:numFmt w:val="bullet"/>
+      <w:lvlText w:val=""/>
+      <w:lvlJc w:val="left"/>
+      <w:pPr>
+        <w:tabs>
+          <w:tab w:val="num" w:pos="2880"/>
+        </w:tabs>
+        <w:ind w:left="2880" w:hanging="360"/>
+      </w:pPr>
+      <w:rPr>
+        <w:rFonts w:ascii="Wingdings" w:hAnsi="Wingdings" w:hint="default"/>
+        <w:sz w:val="20"/>
+      </w:rPr>
+    </w:lvl>
+    <w:lvl w:ilvl="4" w:tentative="1">
+      <w:start w:val="1"/>
+      <w:numFmt w:val="bullet"/>
+      <w:lvlText w:val=""/>
+      <w:lvlJc w:val="left"/>
+      <w:pPr>
+        <w:tabs>
+          <w:tab w:val="num" w:pos="3600"/>
+        </w:tabs>
+        <w:ind w:left="3600" w:hanging="360"/>
+      </w:pPr>
+      <w:rPr>
+        <w:rFonts w:ascii="Wingdings" w:hAnsi="Wingdings" w:hint="default"/>
+        <w:sz w:val="20"/>
+      </w:rPr>
+    </w:lvl>
+    <w:lvl w:ilvl="5" w:tentative="1">
+      <w:start w:val="1"/>
+      <w:numFmt w:val="bullet"/>
+      <w:lvlText w:val=""/>
+      <w:lvlJc w:val="left"/>
+      <w:pPr>
+        <w:tabs>
+          <w:tab w:val="num" w:pos="4320"/>
+        </w:tabs>
+        <w:ind w:left="4320" w:hanging="360"/>
+      </w:pPr>
+      <w:rPr>
+        <w:rFonts w:ascii="Wingdings" w:hAnsi="Wingdings" w:hint="default"/>
+        <w:sz w:val="20"/>
+      </w:rPr>
+    </w:lvl>
+    <w:lvl w:ilvl="6" w:tentative="1">
+      <w:start w:val="1"/>
+      <w:numFmt w:val="bullet"/>
+      <w:lvlText w:val=""/>
+      <w:lvlJc w:val="left"/>
+      <w:pPr>
+        <w:tabs>
+          <w:tab w:val="num" w:pos="5040"/>
+        </w:tabs>
+        <w:ind w:left="5040" w:hanging="360"/>
+      </w:pPr>
+      <w:rPr>
+        <w:rFonts w:ascii="Wingdings" w:hAnsi="Wingdings" w:hint="default"/>
+        <w:sz w:val="20"/>
+      </w:rPr>
+    </w:lvl>
+    <w:lvl w:ilvl="7" w:tentative="1">
+      <w:start w:val="1"/>
+      <w:numFmt w:val="bullet"/>
+      <w:lvlText w:val=""/>
+      <w:lvlJc w:val="left"/>
+      <w:pPr>
+        <w:tabs>
+          <w:tab w:val="num" w:pos="5760"/>
+        </w:tabs>
+        <w:ind w:left="5760" w:hanging="360"/>
+      </w:pPr>
+      <w:rPr>
+        <w:rFonts w:ascii="Wingdings" w:hAnsi="Wingdings" w:hint="default"/>
+        <w:sz w:val="20"/>
+      </w:rPr>
+    </w:lvl>
+    <w:lvl w:ilvl="8" w:tentative="1">
+      <w:start w:val="1"/>
+      <w:numFmt w:val="bullet"/>
+      <w:lvlText w:val=""/>
+      <w:lvlJc w:val="left"/>
+      <w:pPr>
+        <w:tabs>
+          <w:tab w:val="num" w:pos="6480"/>
+        </w:tabs>
+        <w:ind w:left="6480" w:hanging="360"/>
+      </w:pPr>
+      <w:rPr>
+        <w:rFonts w:ascii="Wingdings" w:hAnsi="Wingdings" w:hint="default"/>
+        <w:sz w:val="20"/>
+      </w:rPr>
+    </w:lvl>
+  </w:abstractNum>
+  <w:abstractNum w:abstractNumId="20" w15:restartNumberingAfterBreak="0">
+    <w:nsid w:val="7F647A17"/>
+    <w:multiLevelType w:val="hybridMultilevel"/>
+    <w:tmpl w:val="257C4B12"/>
+    <w:lvl w:ilvl="0" w:tplc="240A0001">
+      <w:start w:val="1"/>
+      <w:numFmt w:val="bullet"/>
+      <w:lvlText w:val=""/>
+      <w:lvlJc w:val="left"/>
+      <w:pPr>
+        <w:ind w:left="2160" w:hanging="360"/>
+      </w:pPr>
+      <w:rPr>
+        <w:rFonts w:ascii="Symbol" w:hAnsi="Symbol" w:hint="default"/>
+      </w:rPr>
+    </w:lvl>
+    <w:lvl w:ilvl="1" w:tplc="240A0003" w:tentative="1">
+      <w:start w:val="1"/>
+      <w:numFmt w:val="bullet"/>
+      <w:lvlText w:val="o"/>
+      <w:lvlJc w:val="left"/>
+      <w:pPr>
+        <w:ind w:left="2880" w:hanging="360"/>
+      </w:pPr>
+      <w:rPr>
+        <w:rFonts w:ascii="Courier New" w:hAnsi="Courier New" w:cs="Courier New" w:hint="default"/>
+      </w:rPr>
+    </w:lvl>
+    <w:lvl w:ilvl="2" w:tplc="240A0005" w:tentative="1">
+      <w:start w:val="1"/>
+      <w:numFmt w:val="bullet"/>
+      <w:lvlText w:val=""/>
+      <w:lvlJc w:val="left"/>
+      <w:pPr>
+        <w:ind w:left="3600" w:hanging="360"/>
+      </w:pPr>
+      <w:rPr>
+        <w:rFonts w:ascii="Wingdings" w:hAnsi="Wingdings" w:hint="default"/>
+      </w:rPr>
+    </w:lvl>
+    <w:lvl w:ilvl="3" w:tplc="240A0001" w:tentative="1">
+      <w:start w:val="1"/>
+      <w:numFmt w:val="bullet"/>
+      <w:lvlText w:val=""/>
+      <w:lvlJc w:val="left"/>
+      <w:pPr>
+        <w:ind w:left="4320" w:hanging="360"/>
+      </w:pPr>
+      <w:rPr>
+        <w:rFonts w:ascii="Symbol" w:hAnsi="Symbol" w:hint="default"/>
+      </w:rPr>
+    </w:lvl>
+    <w:lvl w:ilvl="4" w:tplc="240A0003" w:tentative="1">
+      <w:start w:val="1"/>
+      <w:numFmt w:val="bullet"/>
+      <w:lvlText w:val="o"/>
+      <w:lvlJc w:val="left"/>
+      <w:pPr>
+        <w:ind w:left="5040" w:hanging="360"/>
+      </w:pPr>
+      <w:rPr>
+        <w:rFonts w:ascii="Courier New" w:hAnsi="Courier New" w:cs="Courier New" w:hint="default"/>
+      </w:rPr>
+    </w:lvl>
+    <w:lvl w:ilvl="5" w:tplc="240A0005" w:tentative="1">
+      <w:start w:val="1"/>
+      <w:numFmt w:val="bullet"/>
+      <w:lvlText w:val=""/>
+      <w:lvlJc w:val="left"/>
+      <w:pPr>
+        <w:ind w:left="5760" w:hanging="360"/>
+      </w:pPr>
+      <w:rPr>
+        <w:rFonts w:ascii="Wingdings" w:hAnsi="Wingdings" w:hint="default"/>
+      </w:rPr>
+    </w:lvl>
+    <w:lvl w:ilvl="6" w:tplc="240A0001" w:tentative="1">
+      <w:start w:val="1"/>
+      <w:numFmt w:val="bullet"/>
+      <w:lvlText w:val=""/>
+      <w:lvlJc w:val="left"/>
+      <w:pPr>
+        <w:ind w:left="6480" w:hanging="360"/>
+      </w:pPr>
+      <w:rPr>
+        <w:rFonts w:ascii="Symbol" w:hAnsi="Symbol" w:hint="default"/>
+      </w:rPr>
+    </w:lvl>
+    <w:lvl w:ilvl="7" w:tplc="240A0003" w:tentative="1">
+      <w:start w:val="1"/>
+      <w:numFmt w:val="bullet"/>
+      <w:lvlText w:val="o"/>
+      <w:lvlJc w:val="left"/>
+      <w:pPr>
+        <w:ind w:left="7200" w:hanging="360"/>
+      </w:pPr>
+      <w:rPr>
+        <w:rFonts w:ascii="Courier New" w:hAnsi="Courier New" w:cs="Courier New" w:hint="default"/>
+      </w:rPr>
+    </w:lvl>
+    <w:lvl w:ilvl="8" w:tplc="240A0005" w:tentative="1">
+      <w:start w:val="1"/>
+      <w:numFmt w:val="bullet"/>
+      <w:lvlText w:val=""/>
+      <w:lvlJc w:val="left"/>
+      <w:pPr>
+        <w:ind w:left="7920" w:hanging="360"/>
+      </w:pPr>
+      <w:rPr>
+        <w:rFonts w:ascii="Wingdings" w:hAnsi="Wingdings" w:hint="default"/>
+      </w:rPr>
+    </w:lvl>
+  </w:abstractNum>
+  <w:abstractNum w:abstractNumId="21" w15:restartNumberingAfterBreak="0">
     <w:nsid w:val="7FBA6595"/>
     <w:multiLevelType w:val="multilevel"/>
     <w:tmpl w:val="BA561B36"/>
@@ -1448,28 +6210,70 @@
     </w:lvl>
   </w:abstractNum>
   <w:num w:numId="1" w16cid:durableId="325518345">
-    <w:abstractNumId w:val="7"/>
+    <w:abstractNumId w:val="21"/>
   </w:num>
   <w:num w:numId="2" w16cid:durableId="1277253284">
-    <w:abstractNumId w:val="6"/>
+    <w:abstractNumId w:val="15"/>
   </w:num>
   <w:num w:numId="3" w16cid:durableId="186063509">
     <w:abstractNumId w:val="0"/>
   </w:num>
   <w:num w:numId="4" w16cid:durableId="1819767478">
+    <w:abstractNumId w:val="9"/>
+  </w:num>
+  <w:num w:numId="5" w16cid:durableId="2117407374">
+    <w:abstractNumId w:val="12"/>
+  </w:num>
+  <w:num w:numId="6" w16cid:durableId="682510176">
+    <w:abstractNumId w:val="11"/>
+  </w:num>
+  <w:num w:numId="7" w16cid:durableId="1679388957">
+    <w:abstractNumId w:val="5"/>
+  </w:num>
+  <w:num w:numId="8" w16cid:durableId="702632217">
     <w:abstractNumId w:val="3"/>
   </w:num>
-  <w:num w:numId="5" w16cid:durableId="2117407374">
-    <w:abstractNumId w:val="5"/>
+  <w:num w:numId="9" w16cid:durableId="1461267953">
+    <w:abstractNumId w:val="18"/>
   </w:num>
-  <w:num w:numId="6" w16cid:durableId="682510176">
+  <w:num w:numId="10" w16cid:durableId="2012680972">
+    <w:abstractNumId w:val="10"/>
+  </w:num>
+  <w:num w:numId="11" w16cid:durableId="1190949531">
+    <w:abstractNumId w:val="17"/>
+  </w:num>
+  <w:num w:numId="12" w16cid:durableId="1944847087">
+    <w:abstractNumId w:val="19"/>
+  </w:num>
+  <w:num w:numId="13" w16cid:durableId="509948710">
+    <w:abstractNumId w:val="7"/>
+  </w:num>
+  <w:num w:numId="14" w16cid:durableId="1966352220">
+    <w:abstractNumId w:val="14"/>
+  </w:num>
+  <w:num w:numId="15" w16cid:durableId="1922909949">
+    <w:abstractNumId w:val="8"/>
+  </w:num>
+  <w:num w:numId="16" w16cid:durableId="883980723">
     <w:abstractNumId w:val="4"/>
   </w:num>
-  <w:num w:numId="7" w16cid:durableId="1679388957">
+  <w:num w:numId="17" w16cid:durableId="67923352">
+    <w:abstractNumId w:val="16"/>
+  </w:num>
+  <w:num w:numId="18" w16cid:durableId="1716925433">
     <w:abstractNumId w:val="2"/>
   </w:num>
-  <w:num w:numId="8" w16cid:durableId="702632217">
+  <w:num w:numId="19" w16cid:durableId="313796576">
+    <w:abstractNumId w:val="20"/>
+  </w:num>
+  <w:num w:numId="20" w16cid:durableId="1568761489">
     <w:abstractNumId w:val="1"/>
+  </w:num>
+  <w:num w:numId="21" w16cid:durableId="1933394108">
+    <w:abstractNumId w:val="6"/>
+  </w:num>
+  <w:num w:numId="22" w16cid:durableId="979462517">
+    <w:abstractNumId w:val="13"/>
   </w:num>
 </w:numbering>
 </file>
@@ -1925,7 +6729,6 @@
     <w:next w:val="Normal"/>
     <w:link w:val="Ttulo3Car"/>
     <w:uiPriority w:val="9"/>
-    <w:semiHidden/>
     <w:unhideWhenUsed/>
     <w:qFormat/>
     <w:rsid w:val="0056107A"/>
@@ -1948,7 +6751,6 @@
     <w:next w:val="Normal"/>
     <w:link w:val="Ttulo4Car"/>
     <w:uiPriority w:val="9"/>
-    <w:semiHidden/>
     <w:unhideWhenUsed/>
     <w:qFormat/>
     <w:rsid w:val="0056107A"/>
@@ -2132,7 +6934,6 @@
     <w:basedOn w:val="Fuentedeprrafopredeter"/>
     <w:link w:val="Ttulo3"/>
     <w:uiPriority w:val="9"/>
-    <w:semiHidden/>
     <w:rsid w:val="0056107A"/>
     <w:rPr>
       <w:rFonts w:eastAsiaTheme="majorEastAsia" w:cstheme="majorBidi"/>
@@ -2146,7 +6947,6 @@
     <w:basedOn w:val="Fuentedeprrafopredeter"/>
     <w:link w:val="Ttulo4"/>
     <w:uiPriority w:val="9"/>
-    <w:semiHidden/>
     <w:rsid w:val="0056107A"/>
     <w:rPr>
       <w:rFonts w:eastAsiaTheme="majorEastAsia" w:cstheme="majorBidi"/>

--- a/Informe desarrollo proyecto.docx
+++ b/Informe desarrollo proyecto.docx
@@ -109,6 +109,20 @@
           <w:bCs/>
         </w:rPr>
         <w:t>Brayan David Sabogal Ramírez</w:t>
+      </w:r>
+      <w:r>
+        <w:rPr>
+          <w:b/>
+          <w:bCs/>
+        </w:rPr>
+        <w:t xml:space="preserve"> cc </w:t>
+      </w:r>
+      <w:r>
+        <w:rPr>
+          <w:b/>
+          <w:bCs/>
+        </w:rPr>
+        <w:t>1030645440</w:t>
       </w:r>
     </w:p>
     <w:p>
@@ -1684,6 +1698,56 @@
         <w:rPr>
           <w:b/>
           <w:bCs/>
+          <w:noProof/>
+        </w:rPr>
+      </w:pPr>
+    </w:p>
+    <w:p>
+      <w:pPr>
+        <w:jc w:val="center"/>
+        <w:rPr>
+          <w:b/>
+          <w:bCs/>
+          <w:noProof/>
+        </w:rPr>
+      </w:pPr>
+    </w:p>
+    <w:p>
+      <w:pPr>
+        <w:jc w:val="center"/>
+        <w:rPr>
+          <w:b/>
+          <w:bCs/>
+          <w:noProof/>
+        </w:rPr>
+      </w:pPr>
+    </w:p>
+    <w:p>
+      <w:pPr>
+        <w:jc w:val="center"/>
+        <w:rPr>
+          <w:b/>
+          <w:bCs/>
+          <w:noProof/>
+        </w:rPr>
+      </w:pPr>
+    </w:p>
+    <w:p>
+      <w:pPr>
+        <w:jc w:val="center"/>
+        <w:rPr>
+          <w:b/>
+          <w:bCs/>
+          <w:noProof/>
+        </w:rPr>
+      </w:pPr>
+    </w:p>
+    <w:p>
+      <w:pPr>
+        <w:jc w:val="center"/>
+        <w:rPr>
+          <w:b/>
+          <w:bCs/>
         </w:rPr>
       </w:pPr>
       <w:r>
@@ -1694,10 +1758,10 @@
         </w:rPr>
         <w:lastRenderedPageBreak/>
         <w:drawing>
-          <wp:inline distT="0" distB="0" distL="0" distR="0" wp14:anchorId="0E26E31D" wp14:editId="33B0AA62">
-            <wp:extent cx="3665220" cy="6550755"/>
-            <wp:effectExtent l="0" t="0" r="0" b="2540"/>
-            <wp:docPr id="2087556919" name="Imagen 1" descr="Imagen que contiene Forma&#10;&#10;Descripción generada automáticamente"/>
+          <wp:inline distT="0" distB="0" distL="0" distR="0" wp14:anchorId="4C3C9B11" wp14:editId="3748641D">
+            <wp:extent cx="5319395" cy="8258810"/>
+            <wp:effectExtent l="0" t="0" r="0" b="8890"/>
+            <wp:docPr id="2111879944" name="Imagen 3" descr="Diagrama&#10;&#10;Descripción generada automáticamente"/>
             <wp:cNvGraphicFramePr>
               <a:graphicFrameLocks xmlns:a="http://schemas.openxmlformats.org/drawingml/2006/main" noChangeAspect="1"/>
             </wp:cNvGraphicFramePr>
@@ -1705,7 +1769,7 @@
               <a:graphicData uri="http://schemas.openxmlformats.org/drawingml/2006/picture">
                 <pic:pic xmlns:pic="http://schemas.openxmlformats.org/drawingml/2006/picture">
                   <pic:nvPicPr>
-                    <pic:cNvPr id="2087556919" name="Imagen 1" descr="Imagen que contiene Forma&#10;&#10;Descripción generada automáticamente"/>
+                    <pic:cNvPr id="2111879944" name="Imagen 3" descr="Diagrama&#10;&#10;Descripción generada automáticamente"/>
                     <pic:cNvPicPr/>
                   </pic:nvPicPr>
                   <pic:blipFill>
@@ -1723,7 +1787,7 @@
                   <pic:spPr>
                     <a:xfrm>
                       <a:off x="0" y="0"/>
-                      <a:ext cx="3669453" cy="6558321"/>
+                      <a:ext cx="5319395" cy="8258810"/>
                     </a:xfrm>
                     <a:prstGeom prst="rect">
                       <a:avLst/>
@@ -1753,48 +1817,11 @@
           <w:bCs/>
         </w:rPr>
       </w:pPr>
-    </w:p>
-    <w:p>
-      <w:pPr>
-        <w:jc w:val="center"/>
-        <w:rPr>
-          <w:b/>
-          <w:bCs/>
-        </w:rPr>
-      </w:pPr>
-    </w:p>
-    <w:p>
-      <w:pPr>
-        <w:jc w:val="center"/>
-        <w:rPr>
-          <w:b/>
-          <w:bCs/>
-        </w:rPr>
-      </w:pPr>
-    </w:p>
-    <w:p>
-      <w:pPr>
-        <w:jc w:val="center"/>
-        <w:rPr>
-          <w:b/>
-          <w:bCs/>
-        </w:rPr>
-      </w:pPr>
-    </w:p>
-    <w:p>
-      <w:pPr>
-        <w:jc w:val="center"/>
-        <w:rPr>
-          <w:b/>
-          <w:bCs/>
-        </w:rPr>
-      </w:pPr>
-      <w:r>
-        <w:rPr>
-          <w:b/>
-          <w:bCs/>
-        </w:rPr>
-        <w:lastRenderedPageBreak/>
+      <w:r>
+        <w:rPr>
+          <w:b/>
+          <w:bCs/>
+        </w:rPr>
         <w:t>Algoritmos implementados</w:t>
       </w:r>
     </w:p>
@@ -1833,10 +1860,10 @@
           <w:noProof/>
         </w:rPr>
         <w:drawing>
-          <wp:inline distT="0" distB="0" distL="0" distR="0" wp14:anchorId="154DB740" wp14:editId="617BD084">
-            <wp:extent cx="4933950" cy="2152650"/>
-            <wp:effectExtent l="0" t="0" r="0" b="0"/>
-            <wp:docPr id="7141112" name="Imagen 1"/>
+          <wp:inline distT="0" distB="0" distL="0" distR="0" wp14:anchorId="68E6E959" wp14:editId="50222ECA">
+            <wp:extent cx="5612130" cy="1987550"/>
+            <wp:effectExtent l="0" t="0" r="7620" b="0"/>
+            <wp:docPr id="56135775" name="Imagen 1"/>
             <wp:cNvGraphicFramePr>
               <a:graphicFrameLocks xmlns:a="http://schemas.openxmlformats.org/drawingml/2006/main" noChangeAspect="1"/>
             </wp:cNvGraphicFramePr>
@@ -1844,7 +1871,7 @@
               <a:graphicData uri="http://schemas.openxmlformats.org/drawingml/2006/picture">
                 <pic:pic xmlns:pic="http://schemas.openxmlformats.org/drawingml/2006/picture">
                   <pic:nvPicPr>
-                    <pic:cNvPr id="7141112" name=""/>
+                    <pic:cNvPr id="56135775" name=""/>
                     <pic:cNvPicPr/>
                   </pic:nvPicPr>
                   <pic:blipFill>
@@ -1856,7 +1883,7 @@
                   <pic:spPr>
                     <a:xfrm>
                       <a:off x="0" y="0"/>
-                      <a:ext cx="4933950" cy="2152650"/>
+                      <a:ext cx="5612130" cy="1987550"/>
                     </a:xfrm>
                     <a:prstGeom prst="rect">
                       <a:avLst/>
@@ -1874,12 +1901,9 @@
         <w:pStyle w:val="Prrafodelista"/>
         <w:numPr>
           <w:ilvl w:val="0"/>
-          <w:numId w:val="18"/>
-        </w:numPr>
-        <w:rPr>
-          <w:b/>
-          <w:bCs/>
-        </w:rPr>
+          <w:numId w:val="24"/>
+        </w:numPr>
+        <w:ind w:left="1418"/>
       </w:pPr>
       <w:r>
         <w:rPr>
@@ -1891,28 +1915,28 @@
       <w:r>
         <w:t>Se incluye para controlar la pantalla LCD. Esta librería proporciona funciones para interactuar con la pantalla.</w:t>
       </w:r>
+      <w:r>
+        <w:t xml:space="preserve"> </w:t>
+      </w:r>
     </w:p>
     <w:p>
       <w:pPr>
         <w:pStyle w:val="Prrafodelista"/>
         <w:numPr>
           <w:ilvl w:val="0"/>
-          <w:numId w:val="18"/>
-        </w:numPr>
-        <w:rPr>
-          <w:b/>
-          <w:bCs/>
-        </w:rPr>
-      </w:pPr>
-      <w:r>
-        <w:rPr>
-          <w:b/>
-          <w:bCs/>
-        </w:rPr>
-        <w:t xml:space="preserve">Configuración de pines: </w:t>
-      </w:r>
-      <w:r>
-        <w:t>Se definen los pines a los que están conectados los botones y el pin de señal analógica.</w:t>
+          <w:numId w:val="24"/>
+        </w:numPr>
+        <w:ind w:left="1418"/>
+      </w:pPr>
+      <w:r>
+        <w:rPr>
+          <w:b/>
+          <w:bCs/>
+        </w:rPr>
+        <w:t>buttonPinStart y buttonPinInfo</w:t>
+      </w:r>
+      <w:r>
+        <w:t>: Pines digitales conectados a los botones.</w:t>
       </w:r>
     </w:p>
     <w:p>
@@ -1920,24 +1944,33 @@
         <w:pStyle w:val="Prrafodelista"/>
         <w:numPr>
           <w:ilvl w:val="0"/>
-          <w:numId w:val="18"/>
-        </w:numPr>
-      </w:pPr>
-      <w:r>
-        <w:rPr>
-          <w:b/>
-          <w:bCs/>
-        </w:rPr>
-        <w:t xml:space="preserve">Configuración LCD: </w:t>
-      </w:r>
-      <w:r>
-        <w:t>Se definen los pines utilizados para conectar la pantalla LCD a la placa Arduino.</w:t>
+          <w:numId w:val="24"/>
+        </w:numPr>
+        <w:ind w:left="1418"/>
+        <w:rPr>
+          <w:b/>
+          <w:bCs/>
+        </w:rPr>
+      </w:pPr>
+      <w:r>
+        <w:rPr>
+          <w:b/>
+          <w:bCs/>
+        </w:rPr>
+        <w:t>rs, en, d4, d5, d6, d7</w:t>
+      </w:r>
+      <w:r>
+        <w:t>: Pines usados para la comunicación con la pantalla LCD.</w:t>
       </w:r>
     </w:p>
     <w:p>
       <w:pPr>
         <w:pStyle w:val="Prrafodelista"/>
-        <w:ind w:left="2160"/>
+        <w:ind w:left="1080"/>
+        <w:rPr>
+          <w:b/>
+          <w:bCs/>
+        </w:rPr>
       </w:pPr>
     </w:p>
     <w:p>
@@ -1953,7 +1986,14 @@
           <w:b/>
           <w:bCs/>
         </w:rPr>
-        <w:t xml:space="preserve"> Declaración de Variables Globales</w:t>
+        <w:t xml:space="preserve"> </w:t>
+      </w:r>
+      <w:r>
+        <w:rPr>
+          <w:b/>
+          <w:bCs/>
+        </w:rPr>
+        <w:t>Variables para adquisición de datos</w:t>
       </w:r>
     </w:p>
     <w:p>
@@ -1966,10 +2006,10 @@
           <w:noProof/>
         </w:rPr>
         <w:drawing>
-          <wp:inline distT="0" distB="0" distL="0" distR="0" wp14:anchorId="42FB229B" wp14:editId="376B68D4">
-            <wp:extent cx="5276850" cy="1762125"/>
-            <wp:effectExtent l="0" t="0" r="0" b="9525"/>
-            <wp:docPr id="906736998" name="Imagen 1"/>
+          <wp:inline distT="0" distB="0" distL="0" distR="0" wp14:anchorId="72748E20" wp14:editId="7C7D4607">
+            <wp:extent cx="4029075" cy="2152650"/>
+            <wp:effectExtent l="0" t="0" r="9525" b="0"/>
+            <wp:docPr id="964773742" name="Imagen 1"/>
             <wp:cNvGraphicFramePr>
               <a:graphicFrameLocks xmlns:a="http://schemas.openxmlformats.org/drawingml/2006/main" noChangeAspect="1"/>
             </wp:cNvGraphicFramePr>
@@ -1977,7 +2017,7 @@
               <a:graphicData uri="http://schemas.openxmlformats.org/drawingml/2006/picture">
                 <pic:pic xmlns:pic="http://schemas.openxmlformats.org/drawingml/2006/picture">
                   <pic:nvPicPr>
-                    <pic:cNvPr id="906736998" name=""/>
+                    <pic:cNvPr id="964773742" name=""/>
                     <pic:cNvPicPr/>
                   </pic:nvPicPr>
                   <pic:blipFill>
@@ -1989,7 +2029,7 @@
                   <pic:spPr>
                     <a:xfrm>
                       <a:off x="0" y="0"/>
-                      <a:ext cx="5276850" cy="1762125"/>
+                      <a:ext cx="4029075" cy="2152650"/>
                     </a:xfrm>
                     <a:prstGeom prst="rect">
                       <a:avLst/>
@@ -2007,18 +2047,22 @@
         <w:pStyle w:val="Prrafodelista"/>
         <w:numPr>
           <w:ilvl w:val="0"/>
-          <w:numId w:val="19"/>
-        </w:numPr>
-      </w:pPr>
-      <w:r>
-        <w:rPr>
-          <w:b/>
-          <w:bCs/>
-        </w:rPr>
-        <w:t>adquiriendoDatos</w:t>
-      </w:r>
-      <w:r>
-        <w:t>: Indica si se están capturando datos en este momento.</w:t>
+          <w:numId w:val="26"/>
+        </w:numPr>
+        <w:tabs>
+          <w:tab w:val="num" w:pos="1418"/>
+        </w:tabs>
+        <w:ind w:left="1418"/>
+      </w:pPr>
+      <w:r>
+        <w:rPr>
+          <w:b/>
+          <w:bCs/>
+        </w:rPr>
+        <w:t>analogPin</w:t>
+      </w:r>
+      <w:r>
+        <w:t>: Pin analógico donde se leerá la señal.</w:t>
       </w:r>
     </w:p>
     <w:p>
@@ -2026,18 +2070,22 @@
         <w:pStyle w:val="Prrafodelista"/>
         <w:numPr>
           <w:ilvl w:val="0"/>
-          <w:numId w:val="19"/>
-        </w:numPr>
-      </w:pPr>
-      <w:r>
-        <w:rPr>
-          <w:b/>
-          <w:bCs/>
-        </w:rPr>
-        <w:t>tamañoBuffer</w:t>
-      </w:r>
-      <w:r>
-        <w:t>: Define el tamaño del buffer que se usará para almacenar los datos de la señal.</w:t>
+          <w:numId w:val="26"/>
+        </w:numPr>
+        <w:tabs>
+          <w:tab w:val="num" w:pos="1418"/>
+        </w:tabs>
+        <w:ind w:left="1418"/>
+      </w:pPr>
+      <w:r>
+        <w:rPr>
+          <w:b/>
+          <w:bCs/>
+        </w:rPr>
+        <w:t>BUFFER_SIZE</w:t>
+      </w:r>
+      <w:r>
+        <w:t>: Tamaño del buffer para almacenar las muestras.</w:t>
       </w:r>
     </w:p>
     <w:p>
@@ -2045,18 +2093,22 @@
         <w:pStyle w:val="Prrafodelista"/>
         <w:numPr>
           <w:ilvl w:val="0"/>
-          <w:numId w:val="19"/>
-        </w:numPr>
-      </w:pPr>
-      <w:r>
-        <w:rPr>
-          <w:b/>
-          <w:bCs/>
-        </w:rPr>
-        <w:t>bufferSeñal</w:t>
-      </w:r>
-      <w:r>
-        <w:t>: Puntero a un arreglo dinámico que almacenará los datos de la señal.</w:t>
+          <w:numId w:val="26"/>
+        </w:numPr>
+        <w:tabs>
+          <w:tab w:val="num" w:pos="1418"/>
+        </w:tabs>
+        <w:ind w:left="1418"/>
+      </w:pPr>
+      <w:r>
+        <w:rPr>
+          <w:b/>
+          <w:bCs/>
+        </w:rPr>
+        <w:t>signalBuffer</w:t>
+      </w:r>
+      <w:r>
+        <w:t>: Array que almacenará las muestras de la señal.</w:t>
       </w:r>
     </w:p>
     <w:p>
@@ -2064,18 +2116,22 @@
         <w:pStyle w:val="Prrafodelista"/>
         <w:numPr>
           <w:ilvl w:val="0"/>
-          <w:numId w:val="19"/>
-        </w:numPr>
-      </w:pPr>
-      <w:r>
-        <w:rPr>
-          <w:b/>
-          <w:bCs/>
-        </w:rPr>
-        <w:t>indiceBuffer</w:t>
-      </w:r>
-      <w:r>
-        <w:t>: Indica la posición actual en el buffer donde se almacenará el próximo dato.</w:t>
+          <w:numId w:val="26"/>
+        </w:numPr>
+        <w:tabs>
+          <w:tab w:val="num" w:pos="1418"/>
+        </w:tabs>
+        <w:ind w:left="1418"/>
+      </w:pPr>
+      <w:r>
+        <w:rPr>
+          <w:b/>
+          <w:bCs/>
+        </w:rPr>
+        <w:t>bufferHead y bufferCount</w:t>
+      </w:r>
+      <w:r>
+        <w:t>: Controlan el índice de lectura y la cantidad de muestras.</w:t>
       </w:r>
     </w:p>
     <w:p>
@@ -2083,18 +2139,45 @@
         <w:pStyle w:val="Prrafodelista"/>
         <w:numPr>
           <w:ilvl w:val="0"/>
-          <w:numId w:val="19"/>
-        </w:numPr>
-      </w:pPr>
-      <w:r>
-        <w:rPr>
-          <w:b/>
-          <w:bCs/>
-        </w:rPr>
-        <w:t>amplitud, frecuencia, formaDeOnda</w:t>
-      </w:r>
-      <w:r>
-        <w:t>: Variables para almacenar la amplitud, la frecuencia y la forma de onda de la señal analizada.</w:t>
+          <w:numId w:val="26"/>
+        </w:numPr>
+        <w:tabs>
+          <w:tab w:val="num" w:pos="1418"/>
+        </w:tabs>
+        <w:ind w:left="1418"/>
+      </w:pPr>
+      <w:r>
+        <w:rPr>
+          <w:b/>
+          <w:bCs/>
+        </w:rPr>
+        <w:t>isAcquiring</w:t>
+      </w:r>
+      <w:r>
+        <w:t>: Indica si se está en proceso de adquisición de datos.</w:t>
+      </w:r>
+    </w:p>
+    <w:p>
+      <w:pPr>
+        <w:pStyle w:val="Prrafodelista"/>
+        <w:numPr>
+          <w:ilvl w:val="0"/>
+          <w:numId w:val="26"/>
+        </w:numPr>
+        <w:tabs>
+          <w:tab w:val="num" w:pos="1418"/>
+        </w:tabs>
+        <w:ind w:left="1418"/>
+      </w:pPr>
+      <w:r>
+        <w:rPr>
+          <w:b/>
+          <w:bCs/>
+        </w:rPr>
+        <w:t>startTime</w:t>
+      </w:r>
+      <w:r>
+        <w:t>: Marca el tiempo de inicio de la adquisición.</w:t>
       </w:r>
     </w:p>
     <w:p>
@@ -2106,6 +2189,13 @@
           <w:bCs/>
         </w:rPr>
       </w:pPr>
+      <w:r>
+        <w:rPr>
+          <w:b/>
+          <w:bCs/>
+        </w:rPr>
+        <w:t xml:space="preserve"> </w:t>
+      </w:r>
     </w:p>
     <w:p>
       <w:pPr>
@@ -2122,36 +2212,51 @@
     <w:p>
       <w:pPr>
         <w:pStyle w:val="Prrafodelista"/>
-        <w:numPr>
-          <w:ilvl w:val="1"/>
-          <w:numId w:val="6"/>
-        </w:numPr>
-        <w:rPr>
-          <w:b/>
-          <w:bCs/>
-        </w:rPr>
-      </w:pPr>
-      <w:r>
-        <w:rPr>
-          <w:b/>
-          <w:bCs/>
-        </w:rPr>
-        <w:lastRenderedPageBreak/>
-        <w:t>Prototipos de Funciones</w:t>
-      </w:r>
-      <w:r>
-        <w:rPr>
-          <w:b/>
-          <w:bCs/>
-        </w:rPr>
-        <w:t xml:space="preserve"> </w:t>
-      </w:r>
+        <w:ind w:left="2160"/>
+      </w:pPr>
     </w:p>
     <w:p>
       <w:pPr>
         <w:pStyle w:val="Prrafodelista"/>
-        <w:ind w:left="1440"/>
-        <w:jc w:val="center"/>
+        <w:ind w:left="2160"/>
+      </w:pPr>
+    </w:p>
+    <w:p>
+      <w:pPr>
+        <w:pStyle w:val="Prrafodelista"/>
+        <w:ind w:left="2160"/>
+      </w:pPr>
+    </w:p>
+    <w:p>
+      <w:pPr>
+        <w:pStyle w:val="Prrafodelista"/>
+        <w:ind w:left="2160"/>
+      </w:pPr>
+    </w:p>
+    <w:p>
+      <w:pPr>
+        <w:pStyle w:val="Prrafodelista"/>
+        <w:numPr>
+          <w:ilvl w:val="0"/>
+          <w:numId w:val="26"/>
+        </w:numPr>
+        <w:rPr>
+          <w:b/>
+          <w:bCs/>
+        </w:rPr>
+      </w:pPr>
+      <w:r>
+        <w:rPr>
+          <w:b/>
+          <w:bCs/>
+        </w:rPr>
+        <w:t>Variables para características de la señal</w:t>
+      </w:r>
+    </w:p>
+    <w:p>
+      <w:pPr>
+        <w:pStyle w:val="Prrafodelista"/>
+        <w:ind w:left="1080"/>
         <w:rPr>
           <w:b/>
           <w:bCs/>
@@ -2162,10 +2267,10 @@
           <w:noProof/>
         </w:rPr>
         <w:drawing>
-          <wp:inline distT="0" distB="0" distL="0" distR="0" wp14:anchorId="77AABB7E" wp14:editId="077272E3">
-            <wp:extent cx="3114675" cy="1514475"/>
-            <wp:effectExtent l="0" t="0" r="9525" b="9525"/>
-            <wp:docPr id="550556200" name="Imagen 1" descr="Texto&#10;&#10;Descripción generada automáticamente"/>
+          <wp:inline distT="0" distB="0" distL="0" distR="0" wp14:anchorId="4EEF68EC" wp14:editId="51990EA2">
+            <wp:extent cx="5257800" cy="1657350"/>
+            <wp:effectExtent l="0" t="0" r="0" b="0"/>
+            <wp:docPr id="1658262651" name="Imagen 1"/>
             <wp:cNvGraphicFramePr>
               <a:graphicFrameLocks xmlns:a="http://schemas.openxmlformats.org/drawingml/2006/main" noChangeAspect="1"/>
             </wp:cNvGraphicFramePr>
@@ -2173,7 +2278,7 @@
               <a:graphicData uri="http://schemas.openxmlformats.org/drawingml/2006/picture">
                 <pic:pic xmlns:pic="http://schemas.openxmlformats.org/drawingml/2006/picture">
                   <pic:nvPicPr>
-                    <pic:cNvPr id="550556200" name="Imagen 1" descr="Texto&#10;&#10;Descripción generada automáticamente"/>
+                    <pic:cNvPr id="1658262651" name=""/>
                     <pic:cNvPicPr/>
                   </pic:nvPicPr>
                   <pic:blipFill>
@@ -2185,7 +2290,7 @@
                   <pic:spPr>
                     <a:xfrm>
                       <a:off x="0" y="0"/>
-                      <a:ext cx="3114675" cy="1514475"/>
+                      <a:ext cx="5257800" cy="1657350"/>
                     </a:xfrm>
                     <a:prstGeom prst="rect">
                       <a:avLst/>
@@ -2203,8 +2308,88 @@
         <w:pStyle w:val="Prrafodelista"/>
         <w:numPr>
           <w:ilvl w:val="0"/>
+          <w:numId w:val="26"/>
+        </w:numPr>
+        <w:ind w:left="1418"/>
+        <w:rPr>
+          <w:b/>
+          <w:bCs/>
+        </w:rPr>
+      </w:pPr>
+      <w:r>
+        <w:rPr>
+          <w:b/>
+          <w:bCs/>
+        </w:rPr>
+        <w:t xml:space="preserve">frequency y amplitude: </w:t>
+      </w:r>
+      <w:r>
+        <w:t>Almacenan la frecuencia y amplitud de la señal</w:t>
+      </w:r>
+      <w:r>
+        <w:rPr>
+          <w:b/>
+          <w:bCs/>
+        </w:rPr>
+        <w:t>.</w:t>
+      </w:r>
+    </w:p>
+    <w:p>
+      <w:pPr>
+        <w:pStyle w:val="Prrafodelista"/>
+        <w:numPr>
+          <w:ilvl w:val="0"/>
+          <w:numId w:val="26"/>
+        </w:numPr>
+        <w:ind w:left="1418"/>
+        <w:rPr>
+          <w:b/>
+          <w:bCs/>
+        </w:rPr>
+      </w:pPr>
+      <w:r>
+        <w:rPr>
+          <w:b/>
+          <w:bCs/>
+        </w:rPr>
+        <w:t xml:space="preserve">waveformUnknown, waveformSquare, waveformTriangle: </w:t>
+      </w:r>
+      <w:r>
+        <w:t>Cadenas de texto para identificar diferentes formas de onda.</w:t>
+      </w:r>
+    </w:p>
+    <w:p>
+      <w:pPr>
+        <w:pStyle w:val="Prrafodelista"/>
+        <w:numPr>
+          <w:ilvl w:val="0"/>
           <w:numId w:val="20"/>
         </w:numPr>
+        <w:ind w:left="1418"/>
+        <w:rPr>
+          <w:b/>
+          <w:bCs/>
+        </w:rPr>
+      </w:pPr>
+      <w:r>
+        <w:rPr>
+          <w:b/>
+          <w:bCs/>
+        </w:rPr>
+        <w:t xml:space="preserve">waveform: </w:t>
+      </w:r>
+      <w:r>
+        <w:t>Puntero a la forma de onda actual.</w:t>
+      </w:r>
+    </w:p>
+    <w:p>
+      <w:pPr>
+        <w:pStyle w:val="Prrafodelista"/>
+        <w:numPr>
+          <w:ilvl w:val="0"/>
+          <w:numId w:val="20"/>
+        </w:numPr>
+        <w:ind w:left="1418"/>
       </w:pPr>
       <w:r>
         <w:rPr>
@@ -2227,27 +2412,26 @@
       <w:pPr>
         <w:pStyle w:val="Prrafodelista"/>
         <w:numPr>
-          <w:ilvl w:val="1"/>
-          <w:numId w:val="6"/>
-        </w:numPr>
-        <w:rPr>
-          <w:b/>
-          <w:bCs/>
-        </w:rPr>
-      </w:pPr>
-      <w:r>
-        <w:rPr>
-          <w:b/>
-          <w:bCs/>
-        </w:rPr>
-        <w:t>Configuración Inicial (setup)</w:t>
+          <w:ilvl w:val="0"/>
+          <w:numId w:val="20"/>
+        </w:numPr>
+        <w:ind w:left="1418"/>
+        <w:rPr>
+          <w:noProof/>
+        </w:rPr>
+      </w:pPr>
+      <w:r>
+        <w:rPr>
+          <w:b/>
+          <w:bCs/>
+        </w:rPr>
+        <w:t>Variables de antirrebote para botones</w:t>
       </w:r>
     </w:p>
     <w:p>
       <w:pPr>
         <w:pStyle w:val="Prrafodelista"/>
         <w:ind w:left="1440"/>
-        <w:jc w:val="center"/>
         <w:rPr>
           <w:b/>
           <w:bCs/>
@@ -2258,10 +2442,10 @@
           <w:noProof/>
         </w:rPr>
         <w:drawing>
-          <wp:inline distT="0" distB="0" distL="0" distR="0" wp14:anchorId="3434D166" wp14:editId="08E543F4">
-            <wp:extent cx="4562475" cy="2305050"/>
-            <wp:effectExtent l="0" t="0" r="9525" b="0"/>
-            <wp:docPr id="229272820" name="Imagen 1" descr="Texto&#10;&#10;Descripción generada automáticamente"/>
+          <wp:inline distT="0" distB="0" distL="0" distR="0" wp14:anchorId="05BDCA5A" wp14:editId="5D08832F">
+            <wp:extent cx="4200525" cy="1781175"/>
+            <wp:effectExtent l="0" t="0" r="9525" b="9525"/>
+            <wp:docPr id="426090548" name="Imagen 1"/>
             <wp:cNvGraphicFramePr>
               <a:graphicFrameLocks xmlns:a="http://schemas.openxmlformats.org/drawingml/2006/main" noChangeAspect="1"/>
             </wp:cNvGraphicFramePr>
@@ -2269,7 +2453,7 @@
               <a:graphicData uri="http://schemas.openxmlformats.org/drawingml/2006/picture">
                 <pic:pic xmlns:pic="http://schemas.openxmlformats.org/drawingml/2006/picture">
                   <pic:nvPicPr>
-                    <pic:cNvPr id="229272820" name="Imagen 1" descr="Texto&#10;&#10;Descripción generada automáticamente"/>
+                    <pic:cNvPr id="426090548" name=""/>
                     <pic:cNvPicPr/>
                   </pic:nvPicPr>
                   <pic:blipFill>
@@ -2281,7 +2465,7 @@
                   <pic:spPr>
                     <a:xfrm>
                       <a:off x="0" y="0"/>
-                      <a:ext cx="4562475" cy="2305050"/>
+                      <a:ext cx="4200525" cy="1781175"/>
                     </a:xfrm>
                     <a:prstGeom prst="rect">
                       <a:avLst/>
@@ -2301,16 +2485,21 @@
           <w:ilvl w:val="0"/>
           <w:numId w:val="20"/>
         </w:numPr>
-      </w:pPr>
-      <w:r>
-        <w:rPr>
-          <w:b/>
-          <w:bCs/>
-        </w:rPr>
-        <w:t xml:space="preserve">Inicialización de LCD: </w:t>
-      </w:r>
-      <w:r>
-        <w:t>Se inicializa la pantalla LCD con 16 columnas y 2 filas.</w:t>
+        <w:ind w:left="1418"/>
+        <w:rPr>
+          <w:b/>
+          <w:bCs/>
+        </w:rPr>
+      </w:pPr>
+      <w:r>
+        <w:rPr>
+          <w:b/>
+          <w:bCs/>
+        </w:rPr>
+        <w:t xml:space="preserve">lastDebounceTime: </w:t>
+      </w:r>
+      <w:r>
+        <w:t>Tiempo del último cambio de estado en el botón.</w:t>
       </w:r>
     </w:p>
     <w:p>
@@ -2320,20 +2509,21 @@
           <w:ilvl w:val="0"/>
           <w:numId w:val="20"/>
         </w:numPr>
-        <w:rPr>
-          <w:b/>
-          <w:bCs/>
-        </w:rPr>
-      </w:pPr>
-      <w:r>
-        <w:rPr>
-          <w:b/>
-          <w:bCs/>
-        </w:rPr>
-        <w:t xml:space="preserve">Configuración de Pines: </w:t>
-      </w:r>
-      <w:r>
-        <w:t>Los pines de los botones se configuran como entradas con resistencia pull-up interna, lo que significa que estarán en estado HIGH cuando no se presionen.</w:t>
+        <w:ind w:left="1418"/>
+        <w:rPr>
+          <w:b/>
+          <w:bCs/>
+        </w:rPr>
+      </w:pPr>
+      <w:r>
+        <w:rPr>
+          <w:b/>
+          <w:bCs/>
+        </w:rPr>
+        <w:t xml:space="preserve">debounceDelay: </w:t>
+      </w:r>
+      <w:r>
+        <w:t>Tiempo para considerar un cambio de estado válido.</w:t>
       </w:r>
     </w:p>
     <w:p>
@@ -2343,16 +2533,17 @@
           <w:ilvl w:val="0"/>
           <w:numId w:val="20"/>
         </w:numPr>
-      </w:pPr>
-      <w:r>
-        <w:rPr>
-          <w:b/>
-          <w:bCs/>
-        </w:rPr>
-        <w:t xml:space="preserve">Inicialización del Buffer: </w:t>
-      </w:r>
-      <w:r>
-        <w:t>Se asigna memoria dinámica para el buffer usando new, que se usará para almacenar los datos de la señal.</w:t>
+        <w:ind w:left="1418"/>
+      </w:pPr>
+      <w:r>
+        <w:rPr>
+          <w:b/>
+          <w:bCs/>
+        </w:rPr>
+        <w:t xml:space="preserve">lastButtonStateStart, lastButtonStateInfo: </w:t>
+      </w:r>
+      <w:r>
+        <w:t>Guardan el último estado de los botones.</w:t>
       </w:r>
     </w:p>
     <w:p>
@@ -2369,24 +2560,146 @@
           <w:b/>
           <w:bCs/>
         </w:rPr>
-        <w:lastRenderedPageBreak/>
-        <w:t>Bucle Principal (loop)</w:t>
-      </w:r>
+        <w:t>b</w:t>
+      </w:r>
+      <w:r>
+        <w:rPr>
+          <w:b/>
+          <w:bCs/>
+        </w:rPr>
+        <w:t xml:space="preserve">uttonStateStart, buttonStateInfo: </w:t>
+      </w:r>
+      <w:r>
+        <w:t>Guardan el estado actual de los botones.</w:t>
+      </w:r>
+    </w:p>
+    <w:p>
+      <w:pPr>
+        <w:pStyle w:val="Prrafodelista"/>
+        <w:ind w:left="1418"/>
+        <w:rPr>
+          <w:b/>
+          <w:bCs/>
+        </w:rPr>
+      </w:pPr>
+    </w:p>
+    <w:p>
+      <w:pPr>
+        <w:pStyle w:val="Prrafodelista"/>
+        <w:ind w:left="1418"/>
+        <w:rPr>
+          <w:b/>
+          <w:bCs/>
+        </w:rPr>
+      </w:pPr>
+    </w:p>
+    <w:p>
+      <w:pPr>
+        <w:pStyle w:val="Prrafodelista"/>
+        <w:ind w:left="1418"/>
+        <w:rPr>
+          <w:b/>
+          <w:bCs/>
+        </w:rPr>
+      </w:pPr>
+    </w:p>
+    <w:p>
+      <w:pPr>
+        <w:pStyle w:val="Prrafodelista"/>
+        <w:ind w:left="1418"/>
+        <w:rPr>
+          <w:b/>
+          <w:bCs/>
+        </w:rPr>
+      </w:pPr>
+    </w:p>
+    <w:p>
+      <w:pPr>
+        <w:pStyle w:val="Prrafodelista"/>
+        <w:ind w:left="1418"/>
+        <w:rPr>
+          <w:b/>
+          <w:bCs/>
+        </w:rPr>
+      </w:pPr>
+    </w:p>
+    <w:p>
+      <w:pPr>
+        <w:pStyle w:val="Prrafodelista"/>
+        <w:ind w:left="1418"/>
+        <w:rPr>
+          <w:b/>
+          <w:bCs/>
+        </w:rPr>
+      </w:pPr>
+    </w:p>
+    <w:p>
+      <w:pPr>
+        <w:pStyle w:val="Prrafodelista"/>
+        <w:ind w:left="1418"/>
+        <w:rPr>
+          <w:b/>
+          <w:bCs/>
+        </w:rPr>
+      </w:pPr>
+    </w:p>
+    <w:p>
+      <w:pPr>
+        <w:pStyle w:val="Prrafodelista"/>
+        <w:ind w:left="1418"/>
+        <w:rPr>
+          <w:b/>
+          <w:bCs/>
+        </w:rPr>
+      </w:pPr>
+    </w:p>
+    <w:p>
+      <w:pPr>
+        <w:pStyle w:val="Prrafodelista"/>
+        <w:ind w:left="1418"/>
+        <w:rPr>
+          <w:b/>
+          <w:bCs/>
+        </w:rPr>
+      </w:pPr>
+    </w:p>
+    <w:p>
+      <w:pPr>
+        <w:pStyle w:val="Prrafodelista"/>
+        <w:ind w:left="1418"/>
+      </w:pPr>
+    </w:p>
+    <w:p>
+      <w:pPr>
+        <w:pStyle w:val="Prrafodelista"/>
+        <w:numPr>
+          <w:ilvl w:val="0"/>
+          <w:numId w:val="20"/>
+        </w:numPr>
+        <w:ind w:left="1418"/>
+      </w:pPr>
+      <w:r>
+        <w:rPr>
+          <w:b/>
+          <w:bCs/>
+        </w:rPr>
+        <w:t>Función setup()</w:t>
+      </w:r>
+    </w:p>
+    <w:p>
+      <w:pPr>
+        <w:pStyle w:val="Prrafodelista"/>
+        <w:ind w:left="1418"/>
+      </w:pPr>
       <w:r>
         <w:rPr>
           <w:noProof/>
         </w:rPr>
-        <w:t xml:space="preserve"> </w:t>
-      </w:r>
-      <w:r>
-        <w:rPr>
-          <w:noProof/>
-        </w:rPr>
         <w:drawing>
-          <wp:inline distT="0" distB="0" distL="0" distR="0" wp14:anchorId="4BB92C86" wp14:editId="753C146B">
-            <wp:extent cx="4815252" cy="2123767"/>
-            <wp:effectExtent l="0" t="0" r="4445" b="0"/>
-            <wp:docPr id="852336783" name="Imagen 1" descr="Texto&#10;&#10;Descripción generada automáticamente"/>
+          <wp:inline distT="0" distB="0" distL="0" distR="0" wp14:anchorId="193E3724" wp14:editId="02D62E88">
+            <wp:extent cx="4810125" cy="2505075"/>
+            <wp:effectExtent l="0" t="0" r="9525" b="9525"/>
+            <wp:docPr id="2031487808" name="Imagen 1"/>
             <wp:cNvGraphicFramePr>
               <a:graphicFrameLocks xmlns:a="http://schemas.openxmlformats.org/drawingml/2006/main" noChangeAspect="1"/>
             </wp:cNvGraphicFramePr>
@@ -2394,7 +2707,7 @@
               <a:graphicData uri="http://schemas.openxmlformats.org/drawingml/2006/picture">
                 <pic:pic xmlns:pic="http://schemas.openxmlformats.org/drawingml/2006/picture">
                   <pic:nvPicPr>
-                    <pic:cNvPr id="852336783" name="Imagen 1" descr="Texto&#10;&#10;Descripción generada automáticamente"/>
+                    <pic:cNvPr id="2031487808" name=""/>
                     <pic:cNvPicPr/>
                   </pic:nvPicPr>
                   <pic:blipFill>
@@ -2406,7 +2719,7 @@
                   <pic:spPr>
                     <a:xfrm>
                       <a:off x="0" y="0"/>
-                      <a:ext cx="4821901" cy="2126699"/>
+                      <a:ext cx="4810125" cy="2505075"/>
                     </a:xfrm>
                     <a:prstGeom prst="rect">
                       <a:avLst/>
@@ -2429,31 +2742,10 @@
           <w:ilvl w:val="0"/>
           <w:numId w:val="20"/>
         </w:numPr>
-      </w:pPr>
-      <w:r>
-        <w:rPr>
-          <w:b/>
-          <w:bCs/>
-        </w:rPr>
-        <w:t>Esperar Acción del Usuario</w:t>
-      </w:r>
-      <w:r>
-        <w:t xml:space="preserve">: Se lee el estado de los botones. Si el botón de inicio se presiona (LOW), se llama a </w:t>
-      </w:r>
-      <w:r>
-        <w:rPr>
-          <w:u w:val="single"/>
-        </w:rPr>
-        <w:t>iniciarAdquisicion()</w:t>
-      </w:r>
-      <w:r>
-        <w:t xml:space="preserve">. Si el botón de información se presiona, se llama a </w:t>
-      </w:r>
-      <w:r>
-        <w:rPr>
-          <w:u w:val="single"/>
-        </w:rPr>
-        <w:t>solicitarInformacion().</w:t>
+        <w:ind w:left="1418"/>
+      </w:pPr>
+      <w:r>
+        <w:t>Configura los pines de los botones como entradas con resistencia pull-up.</w:t>
       </w:r>
     </w:p>
     <w:p>
@@ -2463,26 +2755,16 @@
           <w:ilvl w:val="0"/>
           <w:numId w:val="20"/>
         </w:numPr>
-      </w:pPr>
-      <w:r>
-        <w:rPr>
-          <w:b/>
-          <w:bCs/>
-        </w:rPr>
-        <w:t>Retraso</w:t>
-      </w:r>
-      <w:r>
-        <w:t>: Se agrega un retraso de 500 ms para evitar que se detecten múltiples presiones de botón debido a rebotes.</w:t>
+        <w:ind w:left="1418"/>
+      </w:pPr>
+      <w:r>
+        <w:t>Inicializa la comunicación serial y la pantalla LCD, mostrando un mensaje de preparación.</w:t>
       </w:r>
     </w:p>
     <w:p>
       <w:pPr>
         <w:pStyle w:val="Prrafodelista"/>
-        <w:ind w:left="2160"/>
-        <w:rPr>
-          <w:b/>
-          <w:bCs/>
-        </w:rPr>
+        <w:ind w:left="1418"/>
       </w:pPr>
     </w:p>
     <w:p>
@@ -2492,14 +2774,17 @@
           <w:ilvl w:val="0"/>
           <w:numId w:val="20"/>
         </w:numPr>
-        <w:ind w:left="-284" w:firstLine="1560"/>
-      </w:pPr>
-      <w:r>
-        <w:rPr>
-          <w:b/>
-          <w:bCs/>
-        </w:rPr>
-        <w:t>Iniciar Adquisición (iniciarAdquisicion)</w:t>
+        <w:ind w:left="1418"/>
+        <w:rPr>
+          <w:noProof/>
+        </w:rPr>
+      </w:pPr>
+      <w:r>
+        <w:rPr>
+          <w:b/>
+          <w:bCs/>
+        </w:rPr>
+        <w:t>Bucle principal loop()</w:t>
       </w:r>
     </w:p>
     <w:p>
@@ -2512,10 +2797,10 @@
           <w:noProof/>
         </w:rPr>
         <w:drawing>
-          <wp:inline distT="0" distB="0" distL="0" distR="0" wp14:anchorId="562D2CAD" wp14:editId="5006DDC9">
-            <wp:extent cx="4511201" cy="3062007"/>
-            <wp:effectExtent l="0" t="0" r="3810" b="5080"/>
-            <wp:docPr id="1438259915" name="Imagen 1"/>
+          <wp:inline distT="0" distB="0" distL="0" distR="0" wp14:anchorId="03088EEC" wp14:editId="7A5F97C6">
+            <wp:extent cx="4695825" cy="990600"/>
+            <wp:effectExtent l="0" t="0" r="9525" b="0"/>
+            <wp:docPr id="280386249" name="Imagen 1"/>
             <wp:cNvGraphicFramePr>
               <a:graphicFrameLocks xmlns:a="http://schemas.openxmlformats.org/drawingml/2006/main" noChangeAspect="1"/>
             </wp:cNvGraphicFramePr>
@@ -2523,7 +2808,7 @@
               <a:graphicData uri="http://schemas.openxmlformats.org/drawingml/2006/picture">
                 <pic:pic xmlns:pic="http://schemas.openxmlformats.org/drawingml/2006/picture">
                   <pic:nvPicPr>
-                    <pic:cNvPr id="1438259915" name=""/>
+                    <pic:cNvPr id="280386249" name=""/>
                     <pic:cNvPicPr/>
                   </pic:nvPicPr>
                   <pic:blipFill>
@@ -2535,7 +2820,7 @@
                   <pic:spPr>
                     <a:xfrm>
                       <a:off x="0" y="0"/>
-                      <a:ext cx="4523657" cy="3070462"/>
+                      <a:ext cx="4695825" cy="990600"/>
                     </a:xfrm>
                     <a:prstGeom prst="rect">
                       <a:avLst/>
@@ -2555,17 +2840,17 @@
           <w:ilvl w:val="0"/>
           <w:numId w:val="20"/>
         </w:numPr>
-      </w:pPr>
-      <w:r>
-        <w:rPr>
-          <w:b/>
-          <w:bCs/>
-        </w:rPr>
-        <w:t>Verificar Adquisición</w:t>
-      </w:r>
-      <w:r>
-        <w:t>: Solo comienza la adquisición si no se están capturando datos actualmente (adquiriendoDatos es false).</w:t>
-      </w:r>
+        <w:ind w:left="1418"/>
+      </w:pPr>
+      <w:r>
+        <w:t>Lee el estado de los botones.</w:t>
+      </w:r>
+    </w:p>
+    <w:p>
+      <w:pPr>
+        <w:pStyle w:val="Prrafodelista"/>
+        <w:ind w:left="2160"/>
+      </w:pPr>
     </w:p>
     <w:p>
       <w:pPr>
@@ -2574,103 +2859,36 @@
           <w:ilvl w:val="0"/>
           <w:numId w:val="20"/>
         </w:numPr>
-      </w:pPr>
-      <w:r>
-        <w:rPr>
-          <w:b/>
-          <w:bCs/>
-        </w:rPr>
-        <w:t>Mensaje en LCD</w:t>
-      </w:r>
-      <w:r>
-        <w:t>: Limpia la pantalla y muestra un mensaje indicando que se está capturando datos.</w:t>
+        <w:ind w:left="1418" w:firstLine="0"/>
+      </w:pPr>
+      <w:r>
+        <w:rPr>
+          <w:b/>
+          <w:bCs/>
+        </w:rPr>
+        <w:t>Antirrebote para el botón de inicio</w:t>
       </w:r>
     </w:p>
     <w:p>
       <w:pPr>
         <w:pStyle w:val="Prrafodelista"/>
-        <w:numPr>
-          <w:ilvl w:val="0"/>
-          <w:numId w:val="20"/>
-        </w:numPr>
-      </w:pPr>
-      <w:r>
-        <w:rPr>
-          <w:b/>
-          <w:bCs/>
-        </w:rPr>
-        <w:t>Captura de Datos</w:t>
-      </w:r>
-      <w:r>
-        <w:t>: Lee datos del pin analógico y los almacena en el buffer. Se realiza un retraso de 10 ms entre lecturas para controlar la frecuencia de muestreo.</w:t>
-      </w:r>
+      </w:pPr>
     </w:p>
     <w:p>
       <w:pPr>
         <w:pStyle w:val="Prrafodelista"/>
-        <w:numPr>
-          <w:ilvl w:val="0"/>
-          <w:numId w:val="20"/>
-        </w:numPr>
-      </w:pPr>
-      <w:r>
-        <w:rPr>
-          <w:b/>
-          <w:bCs/>
+        <w:ind w:left="1418"/>
+      </w:pPr>
+      <w:r>
+        <w:rPr>
+          <w:noProof/>
         </w:rPr>
         <w:lastRenderedPageBreak/>
-        <w:t>Procesamiento y Visualización</w:t>
-      </w:r>
-      <w:r>
-        <w:t>: Una vez que se llena el buffer, se llama a analizarSeñal() para procesar los datos y a mostrarResultados() para mostrar los resultados en la pantalla LCD.</w:t>
-      </w:r>
-    </w:p>
-    <w:p>
-      <w:pPr>
-        <w:pStyle w:val="Prrafodelista"/>
-      </w:pPr>
-    </w:p>
-    <w:p>
-      <w:pPr>
-        <w:pStyle w:val="Prrafodelista"/>
-        <w:ind w:left="2160"/>
-      </w:pPr>
-    </w:p>
-    <w:p>
-      <w:pPr>
-        <w:pStyle w:val="Prrafodelista"/>
-        <w:numPr>
-          <w:ilvl w:val="0"/>
-          <w:numId w:val="20"/>
-        </w:numPr>
-        <w:ind w:left="1418"/>
-        <w:rPr>
-          <w:b/>
-          <w:bCs/>
-        </w:rPr>
-      </w:pPr>
-      <w:r>
-        <w:rPr>
-          <w:b/>
-          <w:bCs/>
-        </w:rPr>
-        <w:t>Solicitar Información (solicitarInformacion)</w:t>
-      </w:r>
-    </w:p>
-    <w:p>
-      <w:pPr>
-        <w:ind w:left="1418"/>
-        <w:jc w:val="center"/>
-      </w:pPr>
-      <w:r>
-        <w:rPr>
-          <w:noProof/>
-        </w:rPr>
         <w:drawing>
-          <wp:inline distT="0" distB="0" distL="0" distR="0" wp14:anchorId="33FFC4C2" wp14:editId="396604B5">
-            <wp:extent cx="4648200" cy="2352675"/>
-            <wp:effectExtent l="0" t="0" r="0" b="9525"/>
-            <wp:docPr id="1489822617" name="Imagen 1" descr="Texto&#10;&#10;Descripción generada automáticamente"/>
+          <wp:inline distT="0" distB="0" distL="0" distR="0" wp14:anchorId="2515A3F8" wp14:editId="05871703">
+            <wp:extent cx="3853343" cy="2555158"/>
+            <wp:effectExtent l="0" t="0" r="0" b="0"/>
+            <wp:docPr id="854782831" name="Imagen 1"/>
             <wp:cNvGraphicFramePr>
               <a:graphicFrameLocks xmlns:a="http://schemas.openxmlformats.org/drawingml/2006/main" noChangeAspect="1"/>
             </wp:cNvGraphicFramePr>
@@ -2678,7 +2896,7 @@
               <a:graphicData uri="http://schemas.openxmlformats.org/drawingml/2006/picture">
                 <pic:pic xmlns:pic="http://schemas.openxmlformats.org/drawingml/2006/picture">
                   <pic:nvPicPr>
-                    <pic:cNvPr id="1489822617" name="Imagen 1" descr="Texto&#10;&#10;Descripción generada automáticamente"/>
+                    <pic:cNvPr id="854782831" name=""/>
                     <pic:cNvPicPr/>
                   </pic:nvPicPr>
                   <pic:blipFill>
@@ -2690,7 +2908,7 @@
                   <pic:spPr>
                     <a:xfrm>
                       <a:off x="0" y="0"/>
-                      <a:ext cx="4648200" cy="2352675"/>
+                      <a:ext cx="3869762" cy="2566045"/>
                     </a:xfrm>
                     <a:prstGeom prst="rect">
                       <a:avLst/>
@@ -2712,15 +2930,14 @@
         </w:numPr>
       </w:pPr>
       <w:r>
-        <w:rPr>
-          <w:b/>
-          <w:bCs/>
-        </w:rPr>
-        <w:t>Mensaje en LCD</w:t>
-      </w:r>
-      <w:r>
-        <w:t>: Muestra un mensaje indicando que se está procesando la información.</w:t>
-      </w:r>
+        <w:t>Implementa lógica de antirrebote. Si se detecta un cambio en el estado, se actualiza el tiempo y el estado del botón. Si el botón de inicio es presionado, se llama a startAcquisition().</w:t>
+      </w:r>
+    </w:p>
+    <w:p>
+      <w:pPr>
+        <w:pStyle w:val="Prrafodelista"/>
+        <w:ind w:left="2160"/>
+      </w:pPr>
     </w:p>
     <w:p>
       <w:pPr>
@@ -2729,81 +2946,40 @@
           <w:ilvl w:val="0"/>
           <w:numId w:val="20"/>
         </w:numPr>
-      </w:pPr>
-      <w:r>
-        <w:rPr>
-          <w:b/>
-          <w:bCs/>
-        </w:rPr>
-        <w:t>Pausar Adquisición</w:t>
-      </w:r>
-      <w:r>
-        <w:t>: Se detiene la captura de datos para procesar la información actual.</w:t>
+        <w:tabs>
+          <w:tab w:val="left" w:pos="1418"/>
+        </w:tabs>
+      </w:pPr>
+      <w:r>
+        <w:rPr>
+          <w:b/>
+          <w:bCs/>
+        </w:rPr>
+        <w:t>Antirrebote para el botón de información</w:t>
       </w:r>
     </w:p>
     <w:p>
       <w:pPr>
         <w:pStyle w:val="Prrafodelista"/>
-        <w:numPr>
-          <w:ilvl w:val="0"/>
-          <w:numId w:val="20"/>
-        </w:numPr>
-      </w:pPr>
-      <w:r>
-        <w:rPr>
-          <w:b/>
-          <w:bCs/>
-        </w:rPr>
-        <w:t>Retraso y Reanudación</w:t>
-      </w:r>
-      <w:r>
-        <w:t>: Se realiza un retraso de 2000 ms para simular el procesamiento de datos, luego se reanuda la adquisición de datos.</w:t>
-      </w:r>
+      </w:pPr>
     </w:p>
     <w:p>
       <w:pPr>
         <w:pStyle w:val="Prrafodelista"/>
+        <w:tabs>
+          <w:tab w:val="left" w:pos="1418"/>
+        </w:tabs>
         <w:ind w:left="2160"/>
-        <w:rPr>
-          <w:b/>
-          <w:bCs/>
-        </w:rPr>
-      </w:pPr>
-    </w:p>
-    <w:p>
-      <w:pPr>
-        <w:pStyle w:val="Prrafodelista"/>
-        <w:numPr>
-          <w:ilvl w:val="0"/>
-          <w:numId w:val="20"/>
-        </w:numPr>
-        <w:ind w:left="1418"/>
-      </w:pPr>
-      <w:r>
-        <w:rPr>
-          <w:b/>
-          <w:bCs/>
-        </w:rPr>
-        <w:t>Analizar Señal (analizarSeñal)</w:t>
-      </w:r>
-    </w:p>
-    <w:p>
-      <w:pPr>
-        <w:pStyle w:val="Prrafodelista"/>
-        <w:tabs>
-          <w:tab w:val="left" w:pos="1418"/>
-        </w:tabs>
-        <w:ind w:left="1418"/>
       </w:pPr>
       <w:r>
         <w:rPr>
           <w:noProof/>
         </w:rPr>
         <w:drawing>
-          <wp:inline distT="0" distB="0" distL="0" distR="0" wp14:anchorId="71369006" wp14:editId="4D278AE0">
-            <wp:extent cx="3729318" cy="2618185"/>
-            <wp:effectExtent l="0" t="0" r="5080" b="0"/>
-            <wp:docPr id="690392285" name="Imagen 1" descr="Texto&#10;&#10;Descripción generada automáticamente"/>
+          <wp:inline distT="0" distB="0" distL="0" distR="0" wp14:anchorId="022E2CD1" wp14:editId="06160411">
+            <wp:extent cx="3757295" cy="2442575"/>
+            <wp:effectExtent l="0" t="0" r="0" b="0"/>
+            <wp:docPr id="458979762" name="Imagen 1"/>
             <wp:cNvGraphicFramePr>
               <a:graphicFrameLocks xmlns:a="http://schemas.openxmlformats.org/drawingml/2006/main" noChangeAspect="1"/>
             </wp:cNvGraphicFramePr>
@@ -2811,7 +2987,7 @@
               <a:graphicData uri="http://schemas.openxmlformats.org/drawingml/2006/picture">
                 <pic:pic xmlns:pic="http://schemas.openxmlformats.org/drawingml/2006/picture">
                   <pic:nvPicPr>
-                    <pic:cNvPr id="690392285" name="Imagen 1" descr="Texto&#10;&#10;Descripción generada automáticamente"/>
+                    <pic:cNvPr id="458979762" name=""/>
                     <pic:cNvPicPr/>
                   </pic:nvPicPr>
                   <pic:blipFill>
@@ -2823,7 +2999,7 @@
                   <pic:spPr>
                     <a:xfrm>
                       <a:off x="0" y="0"/>
-                      <a:ext cx="3752109" cy="2634185"/>
+                      <a:ext cx="3770132" cy="2450920"/>
                     </a:xfrm>
                     <a:prstGeom prst="rect">
                       <a:avLst/>
@@ -2848,14 +3024,7 @@
         </w:tabs>
       </w:pPr>
       <w:r>
-        <w:rPr>
-          <w:b/>
-          <w:bCs/>
-        </w:rPr>
-        <w:t>Verificación de Buffer</w:t>
-      </w:r>
-      <w:r>
-        <w:t>: Asegura que el buffer no sea nullptr antes de procesar los datos.</w:t>
+        <w:t>Similar al anterior, pero para el botón de información. Si es presionado, llama a showInformation().</w:t>
       </w:r>
     </w:p>
     <w:p>
@@ -2865,119 +3034,26 @@
           <w:ilvl w:val="0"/>
           <w:numId w:val="20"/>
         </w:numPr>
-        <w:tabs>
-          <w:tab w:val="left" w:pos="1418"/>
-        </w:tabs>
-      </w:pPr>
-      <w:r>
-        <w:rPr>
-          <w:b/>
-          <w:bCs/>
-        </w:rPr>
-        <w:lastRenderedPageBreak/>
-        <w:t>Cálculo de Amplitud</w:t>
-      </w:r>
-      <w:r>
-        <w:t>: Encuentra el valor máximo y mínimo en el buffer para calcular la amplitud de la señal.</w:t>
+        <w:rPr>
+          <w:b/>
+          <w:bCs/>
+        </w:rPr>
+      </w:pPr>
+      <w:r>
+        <w:rPr>
+          <w:b/>
+          <w:bCs/>
+        </w:rPr>
+        <w:t>Adquisición de datos</w:t>
       </w:r>
     </w:p>
     <w:p>
       <w:pPr>
         <w:pStyle w:val="Prrafodelista"/>
-        <w:numPr>
-          <w:ilvl w:val="0"/>
-          <w:numId w:val="20"/>
-        </w:numPr>
-        <w:tabs>
-          <w:tab w:val="left" w:pos="1418"/>
-        </w:tabs>
-      </w:pPr>
-      <w:r>
-        <w:rPr>
-          <w:b/>
-          <w:bCs/>
-        </w:rPr>
-        <w:t>Calcular Frecuencia y Identificar Forma de Onda</w:t>
-      </w:r>
-      <w:r>
-        <w:t xml:space="preserve">: Llama a las funciones </w:t>
-      </w:r>
-      <w:r>
-        <w:rPr>
-          <w:u w:val="single"/>
-        </w:rPr>
-        <w:t>calcularFrecuencia()</w:t>
-      </w:r>
-      <w:r>
-        <w:t xml:space="preserve"> y </w:t>
-      </w:r>
-      <w:r>
-        <w:rPr>
-          <w:u w:val="single"/>
-        </w:rPr>
-        <w:t>identificarFormaDeOnda()</w:t>
-      </w:r>
-      <w:r>
-        <w:t xml:space="preserve"> para obtener la frecuencia y la forma de onda de la señal.</w:t>
-      </w:r>
-    </w:p>
-    <w:p>
-      <w:pPr>
-        <w:pStyle w:val="Prrafodelista"/>
-        <w:tabs>
-          <w:tab w:val="left" w:pos="1418"/>
-        </w:tabs>
-        <w:ind w:left="2160"/>
-      </w:pPr>
-    </w:p>
-    <w:p>
-      <w:pPr>
-        <w:pStyle w:val="Prrafodelista"/>
-        <w:numPr>
-          <w:ilvl w:val="0"/>
-          <w:numId w:val="20"/>
-        </w:numPr>
-        <w:tabs>
-          <w:tab w:val="left" w:pos="1418"/>
-        </w:tabs>
-        <w:ind w:left="1418"/>
-        <w:rPr>
-          <w:b/>
-          <w:bCs/>
-        </w:rPr>
-      </w:pPr>
-      <w:r>
-        <w:rPr>
-          <w:b/>
-          <w:bCs/>
-        </w:rPr>
-        <w:t>Calcular Frecuencia (</w:t>
-      </w:r>
-      <w:r>
-        <w:rPr>
-          <w:b/>
-          <w:bCs/>
-        </w:rPr>
-        <w:t>calcularFrecuenciaEnBuffer(int valor)</w:t>
-      </w:r>
-    </w:p>
-    <w:p>
-      <w:pPr>
-        <w:pStyle w:val="Prrafodelista"/>
-        <w:rPr>
-          <w:b/>
-          <w:bCs/>
-        </w:rPr>
-      </w:pPr>
-    </w:p>
-    <w:p>
-      <w:pPr>
-        <w:pStyle w:val="Prrafodelista"/>
-        <w:tabs>
-          <w:tab w:val="left" w:pos="1418"/>
-        </w:tabs>
-        <w:ind w:left="1418"/>
-        <w:jc w:val="center"/>
+        <w:tabs>
+          <w:tab w:val="left" w:pos="2127"/>
+        </w:tabs>
+        <w:ind w:left="2127"/>
         <w:rPr>
           <w:b/>
           <w:bCs/>
@@ -2988,10 +3064,10 @@
           <w:noProof/>
         </w:rPr>
         <w:drawing>
-          <wp:inline distT="0" distB="0" distL="0" distR="0" wp14:anchorId="41DFB4F9" wp14:editId="3A7723E4">
-            <wp:extent cx="4095750" cy="1962150"/>
-            <wp:effectExtent l="0" t="0" r="0" b="0"/>
-            <wp:docPr id="1755279229" name="Imagen 1" descr="Texto&#10;&#10;Descripción generada automáticamente"/>
+          <wp:inline distT="0" distB="0" distL="0" distR="0" wp14:anchorId="4FF2469B" wp14:editId="1C8B9B07">
+            <wp:extent cx="3267075" cy="1019175"/>
+            <wp:effectExtent l="0" t="0" r="9525" b="9525"/>
+            <wp:docPr id="1786701045" name="Imagen 1"/>
             <wp:cNvGraphicFramePr>
               <a:graphicFrameLocks xmlns:a="http://schemas.openxmlformats.org/drawingml/2006/main" noChangeAspect="1"/>
             </wp:cNvGraphicFramePr>
@@ -2999,7 +3075,7 @@
               <a:graphicData uri="http://schemas.openxmlformats.org/drawingml/2006/picture">
                 <pic:pic xmlns:pic="http://schemas.openxmlformats.org/drawingml/2006/picture">
                   <pic:nvPicPr>
-                    <pic:cNvPr id="1755279229" name="Imagen 1" descr="Texto&#10;&#10;Descripción generada automáticamente"/>
+                    <pic:cNvPr id="1786701045" name=""/>
                     <pic:cNvPicPr/>
                   </pic:nvPicPr>
                   <pic:blipFill>
@@ -3011,7 +3087,7 @@
                   <pic:spPr>
                     <a:xfrm>
                       <a:off x="0" y="0"/>
-                      <a:ext cx="4095750" cy="1962150"/>
+                      <a:ext cx="3267075" cy="1019175"/>
                     </a:xfrm>
                     <a:prstGeom prst="rect">
                       <a:avLst/>
@@ -3029,17 +3105,18 @@
         <w:pStyle w:val="Prrafodelista"/>
         <w:numPr>
           <w:ilvl w:val="0"/>
-          <w:numId w:val="20"/>
-        </w:numPr>
-      </w:pPr>
-      <w:r>
-        <w:t>Cuenta cuántas veces aparece un valor específico en el buffer.</w:t>
+          <w:numId w:val="27"/>
+        </w:numPr>
+        <w:ind w:left="2268"/>
+      </w:pPr>
+      <w:r>
+        <w:t>Si se está adquiriendo, se llama a acquireData() para leer la señal.</w:t>
       </w:r>
     </w:p>
     <w:p>
       <w:pPr>
         <w:pStyle w:val="Prrafodelista"/>
-        <w:ind w:left="2160"/>
+        <w:ind w:left="2268"/>
       </w:pPr>
     </w:p>
     <w:p>
@@ -3047,27 +3124,28 @@
         <w:pStyle w:val="Prrafodelista"/>
         <w:numPr>
           <w:ilvl w:val="0"/>
-          <w:numId w:val="20"/>
-        </w:numPr>
-        <w:ind w:left="1418" w:firstLine="0"/>
-        <w:rPr>
-          <w:b/>
-          <w:bCs/>
-        </w:rPr>
-      </w:pPr>
-      <w:r>
-        <w:rPr>
-          <w:b/>
-          <w:bCs/>
-        </w:rPr>
-        <w:t>Identificar Forma de Onda (identificarFormaDeOnda)</w:t>
+          <w:numId w:val="27"/>
+        </w:numPr>
+        <w:ind w:left="-1341"/>
+        <w:jc w:val="center"/>
+        <w:rPr>
+          <w:b/>
+          <w:bCs/>
+        </w:rPr>
+      </w:pPr>
+      <w:r>
+        <w:rPr>
+          <w:b/>
+          <w:bCs/>
+        </w:rPr>
+        <w:lastRenderedPageBreak/>
+        <w:t>Función startAcquisition()</w:t>
       </w:r>
     </w:p>
     <w:p>
       <w:pPr>
         <w:pStyle w:val="Prrafodelista"/>
-        <w:ind w:left="1418"/>
-        <w:jc w:val="center"/>
+        <w:ind w:left="2127"/>
         <w:rPr>
           <w:b/>
           <w:bCs/>
@@ -3078,10 +3156,10 @@
           <w:noProof/>
         </w:rPr>
         <w:drawing>
-          <wp:inline distT="0" distB="0" distL="0" distR="0" wp14:anchorId="5422451C" wp14:editId="05E914D7">
-            <wp:extent cx="3926541" cy="3619180"/>
-            <wp:effectExtent l="0" t="0" r="0" b="635"/>
-            <wp:docPr id="1487998974" name="Imagen 1" descr="Texto&#10;&#10;Descripción generada automáticamente"/>
+          <wp:inline distT="0" distB="0" distL="0" distR="0" wp14:anchorId="46F278BD" wp14:editId="3B6BA6FE">
+            <wp:extent cx="3346315" cy="2313322"/>
+            <wp:effectExtent l="0" t="0" r="6985" b="0"/>
+            <wp:docPr id="1210599531" name="Imagen 1" descr="Texto&#10;&#10;Descripción generada automáticamente"/>
             <wp:cNvGraphicFramePr>
               <a:graphicFrameLocks xmlns:a="http://schemas.openxmlformats.org/drawingml/2006/main" noChangeAspect="1"/>
             </wp:cNvGraphicFramePr>
@@ -3089,7 +3167,7 @@
               <a:graphicData uri="http://schemas.openxmlformats.org/drawingml/2006/picture">
                 <pic:pic xmlns:pic="http://schemas.openxmlformats.org/drawingml/2006/picture">
                   <pic:nvPicPr>
-                    <pic:cNvPr id="1487998974" name="Imagen 1" descr="Texto&#10;&#10;Descripción generada automáticamente"/>
+                    <pic:cNvPr id="1210599531" name="Imagen 1" descr="Texto&#10;&#10;Descripción generada automáticamente"/>
                     <pic:cNvPicPr/>
                   </pic:nvPicPr>
                   <pic:blipFill>
@@ -3101,7 +3179,7 @@
                   <pic:spPr>
                     <a:xfrm>
                       <a:off x="0" y="0"/>
-                      <a:ext cx="3936924" cy="3628750"/>
+                      <a:ext cx="3356414" cy="2320303"/>
                     </a:xfrm>
                     <a:prstGeom prst="rect">
                       <a:avLst/>
@@ -3117,80 +3195,81 @@
     <w:p>
       <w:pPr>
         <w:pStyle w:val="Prrafodelista"/>
+        <w:ind w:left="1418"/>
+        <w:rPr>
+          <w:b/>
+          <w:bCs/>
+        </w:rPr>
+      </w:pPr>
+    </w:p>
+    <w:p>
+      <w:pPr>
+        <w:pStyle w:val="Prrafodelista"/>
         <w:numPr>
           <w:ilvl w:val="0"/>
-          <w:numId w:val="20"/>
-        </w:numPr>
-      </w:pPr>
-      <w:r>
-        <w:t>Cuenta las transiciones positivas y negativas.</w:t>
+          <w:numId w:val="28"/>
+        </w:numPr>
+        <w:rPr>
+          <w:b/>
+          <w:bCs/>
+        </w:rPr>
+      </w:pPr>
+      <w:r>
+        <w:t xml:space="preserve">Inicia la adquisición de datos, </w:t>
+      </w:r>
+      <w:proofErr w:type="gramStart"/>
+      <w:r>
+        <w:t>reseteando</w:t>
+      </w:r>
+      <w:proofErr w:type="gramEnd"/>
+      <w:r>
+        <w:t xml:space="preserve"> el buffer y mostrando un mensaje en la LCD.</w:t>
       </w:r>
     </w:p>
     <w:p>
       <w:pPr>
         <w:pStyle w:val="Prrafodelista"/>
+        <w:ind w:left="2880"/>
+        <w:rPr>
+          <w:b/>
+          <w:bCs/>
+        </w:rPr>
+      </w:pPr>
+    </w:p>
+    <w:p>
+      <w:pPr>
+        <w:pStyle w:val="Prrafodelista"/>
         <w:numPr>
           <w:ilvl w:val="0"/>
-          <w:numId w:val="20"/>
-        </w:numPr>
-      </w:pPr>
-      <w:r>
-        <w:t>Clasifica la forma de onda en sinusoidal, cuadrada o triangular basándose en la relación entre las transiciones.</w:t>
-      </w:r>
-    </w:p>
-    <w:p>
-      <w:pPr>
-        <w:pStyle w:val="Prrafodelista"/>
-        <w:ind w:left="2160"/>
-        <w:rPr>
-          <w:b/>
-          <w:bCs/>
-        </w:rPr>
-      </w:pPr>
-    </w:p>
-    <w:p>
-      <w:pPr>
-        <w:pStyle w:val="Prrafodelista"/>
-        <w:numPr>
-          <w:ilvl w:val="0"/>
-          <w:numId w:val="20"/>
-        </w:numPr>
-        <w:ind w:left="1418" w:hanging="142"/>
-        <w:rPr>
-          <w:b/>
-          <w:bCs/>
-        </w:rPr>
-      </w:pPr>
-      <w:r>
-        <w:rPr>
-          <w:b/>
-          <w:bCs/>
-        </w:rPr>
-        <w:t>Mostrar Resultados (mostrarResultados)</w:t>
-      </w:r>
-    </w:p>
-    <w:p>
-      <w:pPr>
-        <w:rPr>
-          <w:b/>
-          <w:bCs/>
-        </w:rPr>
-      </w:pPr>
-    </w:p>
-    <w:p>
-      <w:pPr>
-        <w:ind w:left="720"/>
-        <w:jc w:val="center"/>
+          <w:numId w:val="28"/>
+        </w:numPr>
+        <w:ind w:left="1418"/>
+        <w:rPr>
+          <w:b/>
+          <w:bCs/>
+        </w:rPr>
+      </w:pPr>
+      <w:r>
+        <w:rPr>
+          <w:b/>
+          <w:bCs/>
+        </w:rPr>
+        <w:t>Función acquireData()</w:t>
+      </w:r>
+    </w:p>
+    <w:p>
+      <w:pPr>
+        <w:ind w:left="1560"/>
       </w:pPr>
       <w:r>
         <w:rPr>
           <w:noProof/>
         </w:rPr>
         <w:drawing>
-          <wp:inline distT="0" distB="0" distL="0" distR="0" wp14:anchorId="0FC2E3AF" wp14:editId="61439D4A">
-            <wp:extent cx="3065929" cy="4350205"/>
-            <wp:effectExtent l="0" t="0" r="1270" b="0"/>
-            <wp:docPr id="910554531" name="Imagen 1"/>
+          <wp:inline distT="0" distB="0" distL="0" distR="0" wp14:anchorId="43C3A4EC" wp14:editId="37519E81">
+            <wp:extent cx="4445541" cy="2003949"/>
+            <wp:effectExtent l="0" t="0" r="0" b="0"/>
+            <wp:docPr id="1818240652" name="Imagen 1"/>
             <wp:cNvGraphicFramePr>
               <a:graphicFrameLocks xmlns:a="http://schemas.openxmlformats.org/drawingml/2006/main" noChangeAspect="1"/>
             </wp:cNvGraphicFramePr>
@@ -3198,7 +3277,7 @@
               <a:graphicData uri="http://schemas.openxmlformats.org/drawingml/2006/picture">
                 <pic:pic xmlns:pic="http://schemas.openxmlformats.org/drawingml/2006/picture">
                   <pic:nvPicPr>
-                    <pic:cNvPr id="910554531" name=""/>
+                    <pic:cNvPr id="1818240652" name=""/>
                     <pic:cNvPicPr/>
                   </pic:nvPicPr>
                   <pic:blipFill>
@@ -3210,7 +3289,7 @@
                   <pic:spPr>
                     <a:xfrm>
                       <a:off x="0" y="0"/>
-                      <a:ext cx="3073986" cy="4361637"/>
+                      <a:ext cx="4459507" cy="2010245"/>
                     </a:xfrm>
                     <a:prstGeom prst="rect">
                       <a:avLst/>
@@ -3228,72 +3307,254 @@
         <w:pStyle w:val="Prrafodelista"/>
         <w:numPr>
           <w:ilvl w:val="0"/>
-          <w:numId w:val="20"/>
-        </w:numPr>
-        <w:rPr>
-          <w:b/>
-          <w:bCs/>
-        </w:rPr>
-      </w:pPr>
-      <w:r>
-        <w:rPr>
-          <w:b/>
-          <w:bCs/>
-        </w:rPr>
-        <w:t xml:space="preserve">Mostrar Datos: </w:t>
-      </w:r>
-      <w:r>
-        <w:t>Limpia la pantalla LCD y muestra los resultados de la señal, incluyendo la forma de onda, la amplitud y la frecuencia.</w:t>
+          <w:numId w:val="29"/>
+        </w:numPr>
+        <w:ind w:left="1418"/>
+      </w:pPr>
+      <w:r>
+        <w:t>Lee un valor del pin analógico y lo almacena en el buffer. Maneja el índice circular y cuenta las muestras.</w:t>
       </w:r>
     </w:p>
     <w:p>
       <w:pPr>
         <w:pStyle w:val="Prrafodelista"/>
+        <w:ind w:left="1418"/>
+      </w:pPr>
+    </w:p>
+    <w:p>
+      <w:pPr>
+        <w:pStyle w:val="Prrafodelista"/>
         <w:numPr>
           <w:ilvl w:val="0"/>
-          <w:numId w:val="20"/>
-        </w:numPr>
-        <w:rPr>
-          <w:b/>
-          <w:bCs/>
-        </w:rPr>
-      </w:pPr>
-      <w:r>
-        <w:rPr>
-          <w:b/>
-          <w:bCs/>
-        </w:rPr>
-        <w:t>Switch para Forma de Onda</w:t>
-      </w:r>
-      <w:r>
-        <w:t xml:space="preserve">: Utiliza un switch para mostrar el tipo de forma de onda basado en el valor de </w:t>
-      </w:r>
-      <w:r>
-        <w:rPr>
-          <w:u w:val="single"/>
-        </w:rPr>
-        <w:t>formaDeOnda.</w:t>
-      </w:r>
-    </w:p>
-    <w:p>
-      <w:pPr>
-        <w:ind w:firstLine="252"/>
-        <w:jc w:val="center"/>
-        <w:rPr>
-          <w:b/>
-          <w:bCs/>
-        </w:rPr>
-      </w:pPr>
-    </w:p>
-    <w:p>
-      <w:pPr>
-        <w:jc w:val="center"/>
-      </w:pPr>
+          <w:numId w:val="29"/>
+        </w:numPr>
+        <w:ind w:left="1418"/>
+        <w:rPr>
+          <w:b/>
+          <w:bCs/>
+        </w:rPr>
+      </w:pPr>
+      <w:r>
+        <w:rPr>
+          <w:b/>
+          <w:bCs/>
+        </w:rPr>
+        <w:t>Función showInformation()</w:t>
+      </w:r>
     </w:p>
     <w:p>
       <w:pPr>
         <w:pStyle w:val="Prrafodelista"/>
-        <w:ind w:left="2160"/>
+        <w:rPr>
+          <w:b/>
+          <w:bCs/>
+        </w:rPr>
+      </w:pPr>
+    </w:p>
+    <w:p>
+      <w:pPr>
+        <w:pStyle w:val="Prrafodelista"/>
+        <w:ind w:left="1418"/>
+        <w:rPr>
+          <w:b/>
+          <w:bCs/>
+        </w:rPr>
+      </w:pPr>
+      <w:r>
+        <w:rPr>
+          <w:noProof/>
+        </w:rPr>
+        <w:lastRenderedPageBreak/>
+        <w:drawing>
+          <wp:inline distT="0" distB="0" distL="0" distR="0" wp14:anchorId="5B16DCE3" wp14:editId="6729C3D2">
+            <wp:extent cx="3793787" cy="2970607"/>
+            <wp:effectExtent l="0" t="0" r="0" b="1270"/>
+            <wp:docPr id="407114653" name="Imagen 1"/>
+            <wp:cNvGraphicFramePr>
+              <a:graphicFrameLocks xmlns:a="http://schemas.openxmlformats.org/drawingml/2006/main" noChangeAspect="1"/>
+            </wp:cNvGraphicFramePr>
+            <a:graphic xmlns:a="http://schemas.openxmlformats.org/drawingml/2006/main">
+              <a:graphicData uri="http://schemas.openxmlformats.org/drawingml/2006/picture">
+                <pic:pic xmlns:pic="http://schemas.openxmlformats.org/drawingml/2006/picture">
+                  <pic:nvPicPr>
+                    <pic:cNvPr id="407114653" name=""/>
+                    <pic:cNvPicPr/>
+                  </pic:nvPicPr>
+                  <pic:blipFill>
+                    <a:blip r:embed="rId17"/>
+                    <a:stretch>
+                      <a:fillRect/>
+                    </a:stretch>
+                  </pic:blipFill>
+                  <pic:spPr>
+                    <a:xfrm>
+                      <a:off x="0" y="0"/>
+                      <a:ext cx="3794730" cy="2971345"/>
+                    </a:xfrm>
+                    <a:prstGeom prst="rect">
+                      <a:avLst/>
+                    </a:prstGeom>
+                  </pic:spPr>
+                </pic:pic>
+              </a:graphicData>
+            </a:graphic>
+          </wp:inline>
+        </w:drawing>
+      </w:r>
+    </w:p>
+    <w:p>
+      <w:pPr>
+        <w:pStyle w:val="Prrafodelista"/>
+        <w:numPr>
+          <w:ilvl w:val="0"/>
+          <w:numId w:val="29"/>
+        </w:numPr>
+        <w:ind w:left="1418" w:hanging="806"/>
+      </w:pPr>
+      <w:r>
+        <w:t>Detiene la adquisición y analiza la señal. Muestra los resultados en la LCD y en el monitor serial.</w:t>
+      </w:r>
+    </w:p>
+    <w:p>
+      <w:pPr>
+        <w:pStyle w:val="Prrafodelista"/>
+        <w:ind w:left="1418"/>
+      </w:pPr>
+    </w:p>
+    <w:p>
+      <w:pPr>
+        <w:pStyle w:val="Prrafodelista"/>
+        <w:numPr>
+          <w:ilvl w:val="0"/>
+          <w:numId w:val="29"/>
+        </w:numPr>
+        <w:tabs>
+          <w:tab w:val="left" w:pos="1276"/>
+        </w:tabs>
+        <w:ind w:left="1418"/>
+        <w:rPr>
+          <w:b/>
+          <w:bCs/>
+        </w:rPr>
+      </w:pPr>
+      <w:r>
+        <w:rPr>
+          <w:b/>
+          <w:bCs/>
+        </w:rPr>
+        <w:t>Función analyzeSignal()</w:t>
+      </w:r>
+    </w:p>
+    <w:p>
+      <w:pPr>
+        <w:pStyle w:val="Prrafodelista"/>
+        <w:rPr>
+          <w:b/>
+          <w:bCs/>
+        </w:rPr>
+      </w:pPr>
+    </w:p>
+    <w:p>
+      <w:pPr>
+        <w:pStyle w:val="Prrafodelista"/>
+        <w:tabs>
+          <w:tab w:val="left" w:pos="1276"/>
+        </w:tabs>
+        <w:ind w:left="972"/>
+        <w:rPr>
+          <w:b/>
+          <w:bCs/>
+        </w:rPr>
+      </w:pPr>
+      <w:r>
+        <w:rPr>
+          <w:b/>
+          <w:bCs/>
+        </w:rPr>
+        <w:t>Esta función realiza varios cálculos sobre los datos adquiridos:</w:t>
+      </w:r>
+    </w:p>
+    <w:p>
+      <w:pPr>
+        <w:pStyle w:val="Prrafodelista"/>
+        <w:numPr>
+          <w:ilvl w:val="0"/>
+          <w:numId w:val="29"/>
+        </w:numPr>
+        <w:tabs>
+          <w:tab w:val="left" w:pos="1276"/>
+        </w:tabs>
+        <w:rPr>
+          <w:b/>
+          <w:bCs/>
+        </w:rPr>
+      </w:pPr>
+      <w:r>
+        <w:rPr>
+          <w:b/>
+          <w:bCs/>
+        </w:rPr>
+        <w:t xml:space="preserve">Frecuencia: </w:t>
+      </w:r>
+      <w:r>
+        <w:t>Usando autocorrelación para detectar el período.</w:t>
+      </w:r>
+    </w:p>
+    <w:p>
+      <w:pPr>
+        <w:pStyle w:val="Prrafodelista"/>
+        <w:numPr>
+          <w:ilvl w:val="0"/>
+          <w:numId w:val="29"/>
+        </w:numPr>
+        <w:tabs>
+          <w:tab w:val="left" w:pos="1276"/>
+        </w:tabs>
+      </w:pPr>
+      <w:r>
+        <w:rPr>
+          <w:b/>
+          <w:bCs/>
+        </w:rPr>
+        <w:t xml:space="preserve">Amplitud: </w:t>
+      </w:r>
+      <w:r>
+        <w:t>Calcula la diferencia entre el máximo y mínimo del buffer.</w:t>
+      </w:r>
+    </w:p>
+    <w:p>
+      <w:pPr>
+        <w:pStyle w:val="Prrafodelista"/>
+        <w:numPr>
+          <w:ilvl w:val="0"/>
+          <w:numId w:val="29"/>
+        </w:numPr>
+        <w:tabs>
+          <w:tab w:val="left" w:pos="1276"/>
+        </w:tabs>
+      </w:pPr>
+      <w:r>
+        <w:rPr>
+          <w:b/>
+          <w:bCs/>
+        </w:rPr>
+        <w:t xml:space="preserve">Identificación de forma de onda: </w:t>
+      </w:r>
+      <w:r>
+        <w:t>Basada en el ciclo de trabajo, simetría y un análisis espectral simple.</w:t>
+      </w:r>
+    </w:p>
+    <w:p>
+      <w:pPr>
+        <w:pStyle w:val="Prrafodelista"/>
+        <w:tabs>
+          <w:tab w:val="left" w:pos="1276"/>
+        </w:tabs>
+        <w:ind w:left="1418"/>
+        <w:rPr>
+          <w:b/>
+          <w:bCs/>
+        </w:rPr>
       </w:pPr>
     </w:p>
     <w:p>
@@ -3451,7 +3712,7 @@
   <w:abstractNum w:abstractNumId="1" w15:restartNumberingAfterBreak="0">
     <w:nsid w:val="159B0FBB"/>
     <w:multiLevelType w:val="hybridMultilevel"/>
-    <w:tmpl w:val="DC14AEF4"/>
+    <w:tmpl w:val="E138B914"/>
     <w:lvl w:ilvl="0" w:tplc="240A0001">
       <w:start w:val="1"/>
       <w:numFmt w:val="bullet"/>
@@ -3562,6 +3823,268 @@
     </w:lvl>
   </w:abstractNum>
   <w:abstractNum w:abstractNumId="2" w15:restartNumberingAfterBreak="0">
+    <w:nsid w:val="1C6D25F2"/>
+    <w:multiLevelType w:val="hybridMultilevel"/>
+    <w:tmpl w:val="C8ECB30C"/>
+    <w:lvl w:ilvl="0" w:tplc="240A0001">
+      <w:start w:val="1"/>
+      <w:numFmt w:val="bullet"/>
+      <w:lvlText w:val=""/>
+      <w:lvlJc w:val="left"/>
+      <w:pPr>
+        <w:ind w:left="2880" w:hanging="360"/>
+      </w:pPr>
+      <w:rPr>
+        <w:rFonts w:ascii="Symbol" w:hAnsi="Symbol" w:hint="default"/>
+      </w:rPr>
+    </w:lvl>
+    <w:lvl w:ilvl="1" w:tplc="240A0003" w:tentative="1">
+      <w:start w:val="1"/>
+      <w:numFmt w:val="bullet"/>
+      <w:lvlText w:val="o"/>
+      <w:lvlJc w:val="left"/>
+      <w:pPr>
+        <w:ind w:left="3600" w:hanging="360"/>
+      </w:pPr>
+      <w:rPr>
+        <w:rFonts w:ascii="Courier New" w:hAnsi="Courier New" w:cs="Courier New" w:hint="default"/>
+      </w:rPr>
+    </w:lvl>
+    <w:lvl w:ilvl="2" w:tplc="240A0005" w:tentative="1">
+      <w:start w:val="1"/>
+      <w:numFmt w:val="bullet"/>
+      <w:lvlText w:val=""/>
+      <w:lvlJc w:val="left"/>
+      <w:pPr>
+        <w:ind w:left="4320" w:hanging="360"/>
+      </w:pPr>
+      <w:rPr>
+        <w:rFonts w:ascii="Wingdings" w:hAnsi="Wingdings" w:hint="default"/>
+      </w:rPr>
+    </w:lvl>
+    <w:lvl w:ilvl="3" w:tplc="240A0001" w:tentative="1">
+      <w:start w:val="1"/>
+      <w:numFmt w:val="bullet"/>
+      <w:lvlText w:val=""/>
+      <w:lvlJc w:val="left"/>
+      <w:pPr>
+        <w:ind w:left="5040" w:hanging="360"/>
+      </w:pPr>
+      <w:rPr>
+        <w:rFonts w:ascii="Symbol" w:hAnsi="Symbol" w:hint="default"/>
+      </w:rPr>
+    </w:lvl>
+    <w:lvl w:ilvl="4" w:tplc="240A0003" w:tentative="1">
+      <w:start w:val="1"/>
+      <w:numFmt w:val="bullet"/>
+      <w:lvlText w:val="o"/>
+      <w:lvlJc w:val="left"/>
+      <w:pPr>
+        <w:ind w:left="5760" w:hanging="360"/>
+      </w:pPr>
+      <w:rPr>
+        <w:rFonts w:ascii="Courier New" w:hAnsi="Courier New" w:cs="Courier New" w:hint="default"/>
+      </w:rPr>
+    </w:lvl>
+    <w:lvl w:ilvl="5" w:tplc="240A0005" w:tentative="1">
+      <w:start w:val="1"/>
+      <w:numFmt w:val="bullet"/>
+      <w:lvlText w:val=""/>
+      <w:lvlJc w:val="left"/>
+      <w:pPr>
+        <w:ind w:left="6480" w:hanging="360"/>
+      </w:pPr>
+      <w:rPr>
+        <w:rFonts w:ascii="Wingdings" w:hAnsi="Wingdings" w:hint="default"/>
+      </w:rPr>
+    </w:lvl>
+    <w:lvl w:ilvl="6" w:tplc="240A0001" w:tentative="1">
+      <w:start w:val="1"/>
+      <w:numFmt w:val="bullet"/>
+      <w:lvlText w:val=""/>
+      <w:lvlJc w:val="left"/>
+      <w:pPr>
+        <w:ind w:left="7200" w:hanging="360"/>
+      </w:pPr>
+      <w:rPr>
+        <w:rFonts w:ascii="Symbol" w:hAnsi="Symbol" w:hint="default"/>
+      </w:rPr>
+    </w:lvl>
+    <w:lvl w:ilvl="7" w:tplc="240A0003" w:tentative="1">
+      <w:start w:val="1"/>
+      <w:numFmt w:val="bullet"/>
+      <w:lvlText w:val="o"/>
+      <w:lvlJc w:val="left"/>
+      <w:pPr>
+        <w:ind w:left="7920" w:hanging="360"/>
+      </w:pPr>
+      <w:rPr>
+        <w:rFonts w:ascii="Courier New" w:hAnsi="Courier New" w:cs="Courier New" w:hint="default"/>
+      </w:rPr>
+    </w:lvl>
+    <w:lvl w:ilvl="8" w:tplc="240A0005" w:tentative="1">
+      <w:start w:val="1"/>
+      <w:numFmt w:val="bullet"/>
+      <w:lvlText w:val=""/>
+      <w:lvlJc w:val="left"/>
+      <w:pPr>
+        <w:ind w:left="8640" w:hanging="360"/>
+      </w:pPr>
+      <w:rPr>
+        <w:rFonts w:ascii="Wingdings" w:hAnsi="Wingdings" w:hint="default"/>
+      </w:rPr>
+    </w:lvl>
+  </w:abstractNum>
+  <w:abstractNum w:abstractNumId="3" w15:restartNumberingAfterBreak="0">
+    <w:nsid w:val="1CE234CC"/>
+    <w:multiLevelType w:val="multilevel"/>
+    <w:tmpl w:val="493C18E2"/>
+    <w:lvl w:ilvl="0">
+      <w:start w:val="1"/>
+      <w:numFmt w:val="bullet"/>
+      <w:lvlText w:val=""/>
+      <w:lvlJc w:val="left"/>
+      <w:pPr>
+        <w:tabs>
+          <w:tab w:val="num" w:pos="720"/>
+        </w:tabs>
+        <w:ind w:left="720" w:hanging="360"/>
+      </w:pPr>
+      <w:rPr>
+        <w:rFonts w:ascii="Symbol" w:hAnsi="Symbol" w:hint="default"/>
+        <w:sz w:val="20"/>
+      </w:rPr>
+    </w:lvl>
+    <w:lvl w:ilvl="1" w:tentative="1">
+      <w:start w:val="1"/>
+      <w:numFmt w:val="bullet"/>
+      <w:lvlText w:val="o"/>
+      <w:lvlJc w:val="left"/>
+      <w:pPr>
+        <w:tabs>
+          <w:tab w:val="num" w:pos="1440"/>
+        </w:tabs>
+        <w:ind w:left="1440" w:hanging="360"/>
+      </w:pPr>
+      <w:rPr>
+        <w:rFonts w:ascii="Courier New" w:hAnsi="Courier New" w:hint="default"/>
+        <w:sz w:val="20"/>
+      </w:rPr>
+    </w:lvl>
+    <w:lvl w:ilvl="2" w:tentative="1">
+      <w:start w:val="1"/>
+      <w:numFmt w:val="bullet"/>
+      <w:lvlText w:val=""/>
+      <w:lvlJc w:val="left"/>
+      <w:pPr>
+        <w:tabs>
+          <w:tab w:val="num" w:pos="2160"/>
+        </w:tabs>
+        <w:ind w:left="2160" w:hanging="360"/>
+      </w:pPr>
+      <w:rPr>
+        <w:rFonts w:ascii="Wingdings" w:hAnsi="Wingdings" w:hint="default"/>
+        <w:sz w:val="20"/>
+      </w:rPr>
+    </w:lvl>
+    <w:lvl w:ilvl="3" w:tentative="1">
+      <w:start w:val="1"/>
+      <w:numFmt w:val="bullet"/>
+      <w:lvlText w:val=""/>
+      <w:lvlJc w:val="left"/>
+      <w:pPr>
+        <w:tabs>
+          <w:tab w:val="num" w:pos="2880"/>
+        </w:tabs>
+        <w:ind w:left="2880" w:hanging="360"/>
+      </w:pPr>
+      <w:rPr>
+        <w:rFonts w:ascii="Wingdings" w:hAnsi="Wingdings" w:hint="default"/>
+        <w:sz w:val="20"/>
+      </w:rPr>
+    </w:lvl>
+    <w:lvl w:ilvl="4" w:tentative="1">
+      <w:start w:val="1"/>
+      <w:numFmt w:val="bullet"/>
+      <w:lvlText w:val=""/>
+      <w:lvlJc w:val="left"/>
+      <w:pPr>
+        <w:tabs>
+          <w:tab w:val="num" w:pos="3600"/>
+        </w:tabs>
+        <w:ind w:left="3600" w:hanging="360"/>
+      </w:pPr>
+      <w:rPr>
+        <w:rFonts w:ascii="Wingdings" w:hAnsi="Wingdings" w:hint="default"/>
+        <w:sz w:val="20"/>
+      </w:rPr>
+    </w:lvl>
+    <w:lvl w:ilvl="5" w:tentative="1">
+      <w:start w:val="1"/>
+      <w:numFmt w:val="bullet"/>
+      <w:lvlText w:val=""/>
+      <w:lvlJc w:val="left"/>
+      <w:pPr>
+        <w:tabs>
+          <w:tab w:val="num" w:pos="4320"/>
+        </w:tabs>
+        <w:ind w:left="4320" w:hanging="360"/>
+      </w:pPr>
+      <w:rPr>
+        <w:rFonts w:ascii="Wingdings" w:hAnsi="Wingdings" w:hint="default"/>
+        <w:sz w:val="20"/>
+      </w:rPr>
+    </w:lvl>
+    <w:lvl w:ilvl="6" w:tentative="1">
+      <w:start w:val="1"/>
+      <w:numFmt w:val="bullet"/>
+      <w:lvlText w:val=""/>
+      <w:lvlJc w:val="left"/>
+      <w:pPr>
+        <w:tabs>
+          <w:tab w:val="num" w:pos="5040"/>
+        </w:tabs>
+        <w:ind w:left="5040" w:hanging="360"/>
+      </w:pPr>
+      <w:rPr>
+        <w:rFonts w:ascii="Wingdings" w:hAnsi="Wingdings" w:hint="default"/>
+        <w:sz w:val="20"/>
+      </w:rPr>
+    </w:lvl>
+    <w:lvl w:ilvl="7" w:tentative="1">
+      <w:start w:val="1"/>
+      <w:numFmt w:val="bullet"/>
+      <w:lvlText w:val=""/>
+      <w:lvlJc w:val="left"/>
+      <w:pPr>
+        <w:tabs>
+          <w:tab w:val="num" w:pos="5760"/>
+        </w:tabs>
+        <w:ind w:left="5760" w:hanging="360"/>
+      </w:pPr>
+      <w:rPr>
+        <w:rFonts w:ascii="Wingdings" w:hAnsi="Wingdings" w:hint="default"/>
+        <w:sz w:val="20"/>
+      </w:rPr>
+    </w:lvl>
+    <w:lvl w:ilvl="8" w:tentative="1">
+      <w:start w:val="1"/>
+      <w:numFmt w:val="bullet"/>
+      <w:lvlText w:val=""/>
+      <w:lvlJc w:val="left"/>
+      <w:pPr>
+        <w:tabs>
+          <w:tab w:val="num" w:pos="6480"/>
+        </w:tabs>
+        <w:ind w:left="6480" w:hanging="360"/>
+      </w:pPr>
+      <w:rPr>
+        <w:rFonts w:ascii="Wingdings" w:hAnsi="Wingdings" w:hint="default"/>
+        <w:sz w:val="20"/>
+      </w:rPr>
+    </w:lvl>
+  </w:abstractNum>
+  <w:abstractNum w:abstractNumId="4" w15:restartNumberingAfterBreak="0">
     <w:nsid w:val="2304090A"/>
     <w:multiLevelType w:val="hybridMultilevel"/>
     <w:tmpl w:val="E5A8F416"/>
@@ -3674,7 +4197,7 @@
       </w:rPr>
     </w:lvl>
   </w:abstractNum>
-  <w:abstractNum w:abstractNumId="3" w15:restartNumberingAfterBreak="0">
+  <w:abstractNum w:abstractNumId="5" w15:restartNumberingAfterBreak="0">
     <w:nsid w:val="264B3A4A"/>
     <w:multiLevelType w:val="multilevel"/>
     <w:tmpl w:val="C14E5DB4"/>
@@ -3791,7 +4314,7 @@
       </w:pPr>
     </w:lvl>
   </w:abstractNum>
-  <w:abstractNum w:abstractNumId="4" w15:restartNumberingAfterBreak="0">
+  <w:abstractNum w:abstractNumId="6" w15:restartNumberingAfterBreak="0">
     <w:nsid w:val="27B63AE4"/>
     <w:multiLevelType w:val="multilevel"/>
     <w:tmpl w:val="EE0AA514"/>
@@ -3940,7 +4463,459 @@
       </w:rPr>
     </w:lvl>
   </w:abstractNum>
-  <w:abstractNum w:abstractNumId="5" w15:restartNumberingAfterBreak="0">
+  <w:abstractNum w:abstractNumId="7" w15:restartNumberingAfterBreak="0">
+    <w:nsid w:val="29FF5499"/>
+    <w:multiLevelType w:val="hybridMultilevel"/>
+    <w:tmpl w:val="FFEA5002"/>
+    <w:lvl w:ilvl="0" w:tplc="240A0001">
+      <w:start w:val="1"/>
+      <w:numFmt w:val="bullet"/>
+      <w:lvlText w:val=""/>
+      <w:lvlJc w:val="left"/>
+      <w:pPr>
+        <w:ind w:left="2880" w:hanging="360"/>
+      </w:pPr>
+      <w:rPr>
+        <w:rFonts w:ascii="Symbol" w:hAnsi="Symbol" w:hint="default"/>
+      </w:rPr>
+    </w:lvl>
+    <w:lvl w:ilvl="1" w:tplc="240A0003" w:tentative="1">
+      <w:start w:val="1"/>
+      <w:numFmt w:val="bullet"/>
+      <w:lvlText w:val="o"/>
+      <w:lvlJc w:val="left"/>
+      <w:pPr>
+        <w:ind w:left="3600" w:hanging="360"/>
+      </w:pPr>
+      <w:rPr>
+        <w:rFonts w:ascii="Courier New" w:hAnsi="Courier New" w:cs="Courier New" w:hint="default"/>
+      </w:rPr>
+    </w:lvl>
+    <w:lvl w:ilvl="2" w:tplc="240A0005" w:tentative="1">
+      <w:start w:val="1"/>
+      <w:numFmt w:val="bullet"/>
+      <w:lvlText w:val=""/>
+      <w:lvlJc w:val="left"/>
+      <w:pPr>
+        <w:ind w:left="4320" w:hanging="360"/>
+      </w:pPr>
+      <w:rPr>
+        <w:rFonts w:ascii="Wingdings" w:hAnsi="Wingdings" w:hint="default"/>
+      </w:rPr>
+    </w:lvl>
+    <w:lvl w:ilvl="3" w:tplc="240A0001" w:tentative="1">
+      <w:start w:val="1"/>
+      <w:numFmt w:val="bullet"/>
+      <w:lvlText w:val=""/>
+      <w:lvlJc w:val="left"/>
+      <w:pPr>
+        <w:ind w:left="5040" w:hanging="360"/>
+      </w:pPr>
+      <w:rPr>
+        <w:rFonts w:ascii="Symbol" w:hAnsi="Symbol" w:hint="default"/>
+      </w:rPr>
+    </w:lvl>
+    <w:lvl w:ilvl="4" w:tplc="240A0003" w:tentative="1">
+      <w:start w:val="1"/>
+      <w:numFmt w:val="bullet"/>
+      <w:lvlText w:val="o"/>
+      <w:lvlJc w:val="left"/>
+      <w:pPr>
+        <w:ind w:left="5760" w:hanging="360"/>
+      </w:pPr>
+      <w:rPr>
+        <w:rFonts w:ascii="Courier New" w:hAnsi="Courier New" w:cs="Courier New" w:hint="default"/>
+      </w:rPr>
+    </w:lvl>
+    <w:lvl w:ilvl="5" w:tplc="240A0005" w:tentative="1">
+      <w:start w:val="1"/>
+      <w:numFmt w:val="bullet"/>
+      <w:lvlText w:val=""/>
+      <w:lvlJc w:val="left"/>
+      <w:pPr>
+        <w:ind w:left="6480" w:hanging="360"/>
+      </w:pPr>
+      <w:rPr>
+        <w:rFonts w:ascii="Wingdings" w:hAnsi="Wingdings" w:hint="default"/>
+      </w:rPr>
+    </w:lvl>
+    <w:lvl w:ilvl="6" w:tplc="240A0001" w:tentative="1">
+      <w:start w:val="1"/>
+      <w:numFmt w:val="bullet"/>
+      <w:lvlText w:val=""/>
+      <w:lvlJc w:val="left"/>
+      <w:pPr>
+        <w:ind w:left="7200" w:hanging="360"/>
+      </w:pPr>
+      <w:rPr>
+        <w:rFonts w:ascii="Symbol" w:hAnsi="Symbol" w:hint="default"/>
+      </w:rPr>
+    </w:lvl>
+    <w:lvl w:ilvl="7" w:tplc="240A0003" w:tentative="1">
+      <w:start w:val="1"/>
+      <w:numFmt w:val="bullet"/>
+      <w:lvlText w:val="o"/>
+      <w:lvlJc w:val="left"/>
+      <w:pPr>
+        <w:ind w:left="7920" w:hanging="360"/>
+      </w:pPr>
+      <w:rPr>
+        <w:rFonts w:ascii="Courier New" w:hAnsi="Courier New" w:cs="Courier New" w:hint="default"/>
+      </w:rPr>
+    </w:lvl>
+    <w:lvl w:ilvl="8" w:tplc="240A0005" w:tentative="1">
+      <w:start w:val="1"/>
+      <w:numFmt w:val="bullet"/>
+      <w:lvlText w:val=""/>
+      <w:lvlJc w:val="left"/>
+      <w:pPr>
+        <w:ind w:left="8640" w:hanging="360"/>
+      </w:pPr>
+      <w:rPr>
+        <w:rFonts w:ascii="Wingdings" w:hAnsi="Wingdings" w:hint="default"/>
+      </w:rPr>
+    </w:lvl>
+  </w:abstractNum>
+  <w:abstractNum w:abstractNumId="8" w15:restartNumberingAfterBreak="0">
+    <w:nsid w:val="2C586B77"/>
+    <w:multiLevelType w:val="hybridMultilevel"/>
+    <w:tmpl w:val="39AA7FA4"/>
+    <w:lvl w:ilvl="0" w:tplc="240A0001">
+      <w:start w:val="1"/>
+      <w:numFmt w:val="bullet"/>
+      <w:lvlText w:val=""/>
+      <w:lvlJc w:val="left"/>
+      <w:pPr>
+        <w:ind w:left="972" w:hanging="360"/>
+      </w:pPr>
+      <w:rPr>
+        <w:rFonts w:ascii="Symbol" w:hAnsi="Symbol" w:hint="default"/>
+      </w:rPr>
+    </w:lvl>
+    <w:lvl w:ilvl="1" w:tplc="240A0003" w:tentative="1">
+      <w:start w:val="1"/>
+      <w:numFmt w:val="bullet"/>
+      <w:lvlText w:val="o"/>
+      <w:lvlJc w:val="left"/>
+      <w:pPr>
+        <w:ind w:left="1692" w:hanging="360"/>
+      </w:pPr>
+      <w:rPr>
+        <w:rFonts w:ascii="Courier New" w:hAnsi="Courier New" w:cs="Courier New" w:hint="default"/>
+      </w:rPr>
+    </w:lvl>
+    <w:lvl w:ilvl="2" w:tplc="240A0005" w:tentative="1">
+      <w:start w:val="1"/>
+      <w:numFmt w:val="bullet"/>
+      <w:lvlText w:val=""/>
+      <w:lvlJc w:val="left"/>
+      <w:pPr>
+        <w:ind w:left="2412" w:hanging="360"/>
+      </w:pPr>
+      <w:rPr>
+        <w:rFonts w:ascii="Wingdings" w:hAnsi="Wingdings" w:hint="default"/>
+      </w:rPr>
+    </w:lvl>
+    <w:lvl w:ilvl="3" w:tplc="240A0001" w:tentative="1">
+      <w:start w:val="1"/>
+      <w:numFmt w:val="bullet"/>
+      <w:lvlText w:val=""/>
+      <w:lvlJc w:val="left"/>
+      <w:pPr>
+        <w:ind w:left="3132" w:hanging="360"/>
+      </w:pPr>
+      <w:rPr>
+        <w:rFonts w:ascii="Symbol" w:hAnsi="Symbol" w:hint="default"/>
+      </w:rPr>
+    </w:lvl>
+    <w:lvl w:ilvl="4" w:tplc="240A0003" w:tentative="1">
+      <w:start w:val="1"/>
+      <w:numFmt w:val="bullet"/>
+      <w:lvlText w:val="o"/>
+      <w:lvlJc w:val="left"/>
+      <w:pPr>
+        <w:ind w:left="3852" w:hanging="360"/>
+      </w:pPr>
+      <w:rPr>
+        <w:rFonts w:ascii="Courier New" w:hAnsi="Courier New" w:cs="Courier New" w:hint="default"/>
+      </w:rPr>
+    </w:lvl>
+    <w:lvl w:ilvl="5" w:tplc="240A0005" w:tentative="1">
+      <w:start w:val="1"/>
+      <w:numFmt w:val="bullet"/>
+      <w:lvlText w:val=""/>
+      <w:lvlJc w:val="left"/>
+      <w:pPr>
+        <w:ind w:left="4572" w:hanging="360"/>
+      </w:pPr>
+      <w:rPr>
+        <w:rFonts w:ascii="Wingdings" w:hAnsi="Wingdings" w:hint="default"/>
+      </w:rPr>
+    </w:lvl>
+    <w:lvl w:ilvl="6" w:tplc="240A0001" w:tentative="1">
+      <w:start w:val="1"/>
+      <w:numFmt w:val="bullet"/>
+      <w:lvlText w:val=""/>
+      <w:lvlJc w:val="left"/>
+      <w:pPr>
+        <w:ind w:left="5292" w:hanging="360"/>
+      </w:pPr>
+      <w:rPr>
+        <w:rFonts w:ascii="Symbol" w:hAnsi="Symbol" w:hint="default"/>
+      </w:rPr>
+    </w:lvl>
+    <w:lvl w:ilvl="7" w:tplc="240A0003" w:tentative="1">
+      <w:start w:val="1"/>
+      <w:numFmt w:val="bullet"/>
+      <w:lvlText w:val="o"/>
+      <w:lvlJc w:val="left"/>
+      <w:pPr>
+        <w:ind w:left="6012" w:hanging="360"/>
+      </w:pPr>
+      <w:rPr>
+        <w:rFonts w:ascii="Courier New" w:hAnsi="Courier New" w:cs="Courier New" w:hint="default"/>
+      </w:rPr>
+    </w:lvl>
+    <w:lvl w:ilvl="8" w:tplc="240A0005" w:tentative="1">
+      <w:start w:val="1"/>
+      <w:numFmt w:val="bullet"/>
+      <w:lvlText w:val=""/>
+      <w:lvlJc w:val="left"/>
+      <w:pPr>
+        <w:ind w:left="6732" w:hanging="360"/>
+      </w:pPr>
+      <w:rPr>
+        <w:rFonts w:ascii="Wingdings" w:hAnsi="Wingdings" w:hint="default"/>
+      </w:rPr>
+    </w:lvl>
+  </w:abstractNum>
+  <w:abstractNum w:abstractNumId="9" w15:restartNumberingAfterBreak="0">
+    <w:nsid w:val="2DD038BC"/>
+    <w:multiLevelType w:val="hybridMultilevel"/>
+    <w:tmpl w:val="93BAD8A8"/>
+    <w:lvl w:ilvl="0" w:tplc="240A0001">
+      <w:start w:val="1"/>
+      <w:numFmt w:val="bullet"/>
+      <w:lvlText w:val=""/>
+      <w:lvlJc w:val="left"/>
+      <w:pPr>
+        <w:ind w:left="2880" w:hanging="360"/>
+      </w:pPr>
+      <w:rPr>
+        <w:rFonts w:ascii="Symbol" w:hAnsi="Symbol" w:hint="default"/>
+      </w:rPr>
+    </w:lvl>
+    <w:lvl w:ilvl="1" w:tplc="240A0003" w:tentative="1">
+      <w:start w:val="1"/>
+      <w:numFmt w:val="bullet"/>
+      <w:lvlText w:val="o"/>
+      <w:lvlJc w:val="left"/>
+      <w:pPr>
+        <w:ind w:left="3600" w:hanging="360"/>
+      </w:pPr>
+      <w:rPr>
+        <w:rFonts w:ascii="Courier New" w:hAnsi="Courier New" w:cs="Courier New" w:hint="default"/>
+      </w:rPr>
+    </w:lvl>
+    <w:lvl w:ilvl="2" w:tplc="240A0005" w:tentative="1">
+      <w:start w:val="1"/>
+      <w:numFmt w:val="bullet"/>
+      <w:lvlText w:val=""/>
+      <w:lvlJc w:val="left"/>
+      <w:pPr>
+        <w:ind w:left="4320" w:hanging="360"/>
+      </w:pPr>
+      <w:rPr>
+        <w:rFonts w:ascii="Wingdings" w:hAnsi="Wingdings" w:hint="default"/>
+      </w:rPr>
+    </w:lvl>
+    <w:lvl w:ilvl="3" w:tplc="240A0001" w:tentative="1">
+      <w:start w:val="1"/>
+      <w:numFmt w:val="bullet"/>
+      <w:lvlText w:val=""/>
+      <w:lvlJc w:val="left"/>
+      <w:pPr>
+        <w:ind w:left="5040" w:hanging="360"/>
+      </w:pPr>
+      <w:rPr>
+        <w:rFonts w:ascii="Symbol" w:hAnsi="Symbol" w:hint="default"/>
+      </w:rPr>
+    </w:lvl>
+    <w:lvl w:ilvl="4" w:tplc="240A0003" w:tentative="1">
+      <w:start w:val="1"/>
+      <w:numFmt w:val="bullet"/>
+      <w:lvlText w:val="o"/>
+      <w:lvlJc w:val="left"/>
+      <w:pPr>
+        <w:ind w:left="5760" w:hanging="360"/>
+      </w:pPr>
+      <w:rPr>
+        <w:rFonts w:ascii="Courier New" w:hAnsi="Courier New" w:cs="Courier New" w:hint="default"/>
+      </w:rPr>
+    </w:lvl>
+    <w:lvl w:ilvl="5" w:tplc="240A0005" w:tentative="1">
+      <w:start w:val="1"/>
+      <w:numFmt w:val="bullet"/>
+      <w:lvlText w:val=""/>
+      <w:lvlJc w:val="left"/>
+      <w:pPr>
+        <w:ind w:left="6480" w:hanging="360"/>
+      </w:pPr>
+      <w:rPr>
+        <w:rFonts w:ascii="Wingdings" w:hAnsi="Wingdings" w:hint="default"/>
+      </w:rPr>
+    </w:lvl>
+    <w:lvl w:ilvl="6" w:tplc="240A0001" w:tentative="1">
+      <w:start w:val="1"/>
+      <w:numFmt w:val="bullet"/>
+      <w:lvlText w:val=""/>
+      <w:lvlJc w:val="left"/>
+      <w:pPr>
+        <w:ind w:left="7200" w:hanging="360"/>
+      </w:pPr>
+      <w:rPr>
+        <w:rFonts w:ascii="Symbol" w:hAnsi="Symbol" w:hint="default"/>
+      </w:rPr>
+    </w:lvl>
+    <w:lvl w:ilvl="7" w:tplc="240A0003" w:tentative="1">
+      <w:start w:val="1"/>
+      <w:numFmt w:val="bullet"/>
+      <w:lvlText w:val="o"/>
+      <w:lvlJc w:val="left"/>
+      <w:pPr>
+        <w:ind w:left="7920" w:hanging="360"/>
+      </w:pPr>
+      <w:rPr>
+        <w:rFonts w:ascii="Courier New" w:hAnsi="Courier New" w:cs="Courier New" w:hint="default"/>
+      </w:rPr>
+    </w:lvl>
+    <w:lvl w:ilvl="8" w:tplc="240A0005" w:tentative="1">
+      <w:start w:val="1"/>
+      <w:numFmt w:val="bullet"/>
+      <w:lvlText w:val=""/>
+      <w:lvlJc w:val="left"/>
+      <w:pPr>
+        <w:ind w:left="8640" w:hanging="360"/>
+      </w:pPr>
+      <w:rPr>
+        <w:rFonts w:ascii="Wingdings" w:hAnsi="Wingdings" w:hint="default"/>
+      </w:rPr>
+    </w:lvl>
+  </w:abstractNum>
+  <w:abstractNum w:abstractNumId="10" w15:restartNumberingAfterBreak="0">
+    <w:nsid w:val="2F2C5B5F"/>
+    <w:multiLevelType w:val="hybridMultilevel"/>
+    <w:tmpl w:val="3B7C7CCC"/>
+    <w:lvl w:ilvl="0" w:tplc="240A0001">
+      <w:start w:val="1"/>
+      <w:numFmt w:val="bullet"/>
+      <w:lvlText w:val=""/>
+      <w:lvlJc w:val="left"/>
+      <w:pPr>
+        <w:ind w:left="720" w:hanging="360"/>
+      </w:pPr>
+      <w:rPr>
+        <w:rFonts w:ascii="Symbol" w:hAnsi="Symbol" w:hint="default"/>
+      </w:rPr>
+    </w:lvl>
+    <w:lvl w:ilvl="1" w:tplc="240A0003" w:tentative="1">
+      <w:start w:val="1"/>
+      <w:numFmt w:val="bullet"/>
+      <w:lvlText w:val="o"/>
+      <w:lvlJc w:val="left"/>
+      <w:pPr>
+        <w:ind w:left="1440" w:hanging="360"/>
+      </w:pPr>
+      <w:rPr>
+        <w:rFonts w:ascii="Courier New" w:hAnsi="Courier New" w:cs="Courier New" w:hint="default"/>
+      </w:rPr>
+    </w:lvl>
+    <w:lvl w:ilvl="2" w:tplc="240A0005" w:tentative="1">
+      <w:start w:val="1"/>
+      <w:numFmt w:val="bullet"/>
+      <w:lvlText w:val=""/>
+      <w:lvlJc w:val="left"/>
+      <w:pPr>
+        <w:ind w:left="2160" w:hanging="360"/>
+      </w:pPr>
+      <w:rPr>
+        <w:rFonts w:ascii="Wingdings" w:hAnsi="Wingdings" w:hint="default"/>
+      </w:rPr>
+    </w:lvl>
+    <w:lvl w:ilvl="3" w:tplc="240A0001" w:tentative="1">
+      <w:start w:val="1"/>
+      <w:numFmt w:val="bullet"/>
+      <w:lvlText w:val=""/>
+      <w:lvlJc w:val="left"/>
+      <w:pPr>
+        <w:ind w:left="2880" w:hanging="360"/>
+      </w:pPr>
+      <w:rPr>
+        <w:rFonts w:ascii="Symbol" w:hAnsi="Symbol" w:hint="default"/>
+      </w:rPr>
+    </w:lvl>
+    <w:lvl w:ilvl="4" w:tplc="240A0003" w:tentative="1">
+      <w:start w:val="1"/>
+      <w:numFmt w:val="bullet"/>
+      <w:lvlText w:val="o"/>
+      <w:lvlJc w:val="left"/>
+      <w:pPr>
+        <w:ind w:left="3600" w:hanging="360"/>
+      </w:pPr>
+      <w:rPr>
+        <w:rFonts w:ascii="Courier New" w:hAnsi="Courier New" w:cs="Courier New" w:hint="default"/>
+      </w:rPr>
+    </w:lvl>
+    <w:lvl w:ilvl="5" w:tplc="240A0005" w:tentative="1">
+      <w:start w:val="1"/>
+      <w:numFmt w:val="bullet"/>
+      <w:lvlText w:val=""/>
+      <w:lvlJc w:val="left"/>
+      <w:pPr>
+        <w:ind w:left="4320" w:hanging="360"/>
+      </w:pPr>
+      <w:rPr>
+        <w:rFonts w:ascii="Wingdings" w:hAnsi="Wingdings" w:hint="default"/>
+      </w:rPr>
+    </w:lvl>
+    <w:lvl w:ilvl="6" w:tplc="240A0001" w:tentative="1">
+      <w:start w:val="1"/>
+      <w:numFmt w:val="bullet"/>
+      <w:lvlText w:val=""/>
+      <w:lvlJc w:val="left"/>
+      <w:pPr>
+        <w:ind w:left="5040" w:hanging="360"/>
+      </w:pPr>
+      <w:rPr>
+        <w:rFonts w:ascii="Symbol" w:hAnsi="Symbol" w:hint="default"/>
+      </w:rPr>
+    </w:lvl>
+    <w:lvl w:ilvl="7" w:tplc="240A0003" w:tentative="1">
+      <w:start w:val="1"/>
+      <w:numFmt w:val="bullet"/>
+      <w:lvlText w:val="o"/>
+      <w:lvlJc w:val="left"/>
+      <w:pPr>
+        <w:ind w:left="5760" w:hanging="360"/>
+      </w:pPr>
+      <w:rPr>
+        <w:rFonts w:ascii="Courier New" w:hAnsi="Courier New" w:cs="Courier New" w:hint="default"/>
+      </w:rPr>
+    </w:lvl>
+    <w:lvl w:ilvl="8" w:tplc="240A0005" w:tentative="1">
+      <w:start w:val="1"/>
+      <w:numFmt w:val="bullet"/>
+      <w:lvlText w:val=""/>
+      <w:lvlJc w:val="left"/>
+      <w:pPr>
+        <w:ind w:left="6480" w:hanging="360"/>
+      </w:pPr>
+      <w:rPr>
+        <w:rFonts w:ascii="Wingdings" w:hAnsi="Wingdings" w:hint="default"/>
+      </w:rPr>
+    </w:lvl>
+  </w:abstractNum>
+  <w:abstractNum w:abstractNumId="11" w15:restartNumberingAfterBreak="0">
     <w:nsid w:val="33904DFE"/>
     <w:multiLevelType w:val="multilevel"/>
     <w:tmpl w:val="A76A1406"/>
@@ -4061,7 +5036,7 @@
       </w:pPr>
     </w:lvl>
   </w:abstractNum>
-  <w:abstractNum w:abstractNumId="6" w15:restartNumberingAfterBreak="0">
+  <w:abstractNum w:abstractNumId="12" w15:restartNumberingAfterBreak="0">
     <w:nsid w:val="34683EFA"/>
     <w:multiLevelType w:val="hybridMultilevel"/>
     <w:tmpl w:val="71C6148A"/>
@@ -4174,7 +5149,120 @@
       </w:rPr>
     </w:lvl>
   </w:abstractNum>
-  <w:abstractNum w:abstractNumId="7" w15:restartNumberingAfterBreak="0">
+  <w:abstractNum w:abstractNumId="13" w15:restartNumberingAfterBreak="0">
+    <w:nsid w:val="3A7423E1"/>
+    <w:multiLevelType w:val="hybridMultilevel"/>
+    <w:tmpl w:val="97286308"/>
+    <w:lvl w:ilvl="0" w:tplc="240A0001">
+      <w:start w:val="1"/>
+      <w:numFmt w:val="bullet"/>
+      <w:lvlText w:val=""/>
+      <w:lvlJc w:val="left"/>
+      <w:pPr>
+        <w:ind w:left="1080" w:hanging="360"/>
+      </w:pPr>
+      <w:rPr>
+        <w:rFonts w:ascii="Symbol" w:hAnsi="Symbol" w:hint="default"/>
+      </w:rPr>
+    </w:lvl>
+    <w:lvl w:ilvl="1" w:tplc="240A0003" w:tentative="1">
+      <w:start w:val="1"/>
+      <w:numFmt w:val="bullet"/>
+      <w:lvlText w:val="o"/>
+      <w:lvlJc w:val="left"/>
+      <w:pPr>
+        <w:ind w:left="1800" w:hanging="360"/>
+      </w:pPr>
+      <w:rPr>
+        <w:rFonts w:ascii="Courier New" w:hAnsi="Courier New" w:cs="Courier New" w:hint="default"/>
+      </w:rPr>
+    </w:lvl>
+    <w:lvl w:ilvl="2" w:tplc="240A0005" w:tentative="1">
+      <w:start w:val="1"/>
+      <w:numFmt w:val="bullet"/>
+      <w:lvlText w:val=""/>
+      <w:lvlJc w:val="left"/>
+      <w:pPr>
+        <w:ind w:left="2520" w:hanging="360"/>
+      </w:pPr>
+      <w:rPr>
+        <w:rFonts w:ascii="Wingdings" w:hAnsi="Wingdings" w:hint="default"/>
+      </w:rPr>
+    </w:lvl>
+    <w:lvl w:ilvl="3" w:tplc="240A0001" w:tentative="1">
+      <w:start w:val="1"/>
+      <w:numFmt w:val="bullet"/>
+      <w:lvlText w:val=""/>
+      <w:lvlJc w:val="left"/>
+      <w:pPr>
+        <w:ind w:left="3240" w:hanging="360"/>
+      </w:pPr>
+      <w:rPr>
+        <w:rFonts w:ascii="Symbol" w:hAnsi="Symbol" w:hint="default"/>
+      </w:rPr>
+    </w:lvl>
+    <w:lvl w:ilvl="4" w:tplc="240A0003" w:tentative="1">
+      <w:start w:val="1"/>
+      <w:numFmt w:val="bullet"/>
+      <w:lvlText w:val="o"/>
+      <w:lvlJc w:val="left"/>
+      <w:pPr>
+        <w:ind w:left="3960" w:hanging="360"/>
+      </w:pPr>
+      <w:rPr>
+        <w:rFonts w:ascii="Courier New" w:hAnsi="Courier New" w:cs="Courier New" w:hint="default"/>
+      </w:rPr>
+    </w:lvl>
+    <w:lvl w:ilvl="5" w:tplc="240A0005" w:tentative="1">
+      <w:start w:val="1"/>
+      <w:numFmt w:val="bullet"/>
+      <w:lvlText w:val=""/>
+      <w:lvlJc w:val="left"/>
+      <w:pPr>
+        <w:ind w:left="4680" w:hanging="360"/>
+      </w:pPr>
+      <w:rPr>
+        <w:rFonts w:ascii="Wingdings" w:hAnsi="Wingdings" w:hint="default"/>
+      </w:rPr>
+    </w:lvl>
+    <w:lvl w:ilvl="6" w:tplc="240A0001" w:tentative="1">
+      <w:start w:val="1"/>
+      <w:numFmt w:val="bullet"/>
+      <w:lvlText w:val=""/>
+      <w:lvlJc w:val="left"/>
+      <w:pPr>
+        <w:ind w:left="5400" w:hanging="360"/>
+      </w:pPr>
+      <w:rPr>
+        <w:rFonts w:ascii="Symbol" w:hAnsi="Symbol" w:hint="default"/>
+      </w:rPr>
+    </w:lvl>
+    <w:lvl w:ilvl="7" w:tplc="240A0003" w:tentative="1">
+      <w:start w:val="1"/>
+      <w:numFmt w:val="bullet"/>
+      <w:lvlText w:val="o"/>
+      <w:lvlJc w:val="left"/>
+      <w:pPr>
+        <w:ind w:left="6120" w:hanging="360"/>
+      </w:pPr>
+      <w:rPr>
+        <w:rFonts w:ascii="Courier New" w:hAnsi="Courier New" w:cs="Courier New" w:hint="default"/>
+      </w:rPr>
+    </w:lvl>
+    <w:lvl w:ilvl="8" w:tplc="240A0005" w:tentative="1">
+      <w:start w:val="1"/>
+      <w:numFmt w:val="bullet"/>
+      <w:lvlText w:val=""/>
+      <w:lvlJc w:val="left"/>
+      <w:pPr>
+        <w:ind w:left="6840" w:hanging="360"/>
+      </w:pPr>
+      <w:rPr>
+        <w:rFonts w:ascii="Wingdings" w:hAnsi="Wingdings" w:hint="default"/>
+      </w:rPr>
+    </w:lvl>
+  </w:abstractNum>
+  <w:abstractNum w:abstractNumId="14" w15:restartNumberingAfterBreak="0">
     <w:nsid w:val="3A813990"/>
     <w:multiLevelType w:val="multilevel"/>
     <w:tmpl w:val="F8E4D620"/>
@@ -4323,7 +5411,7 @@
       </w:rPr>
     </w:lvl>
   </w:abstractNum>
-  <w:abstractNum w:abstractNumId="8" w15:restartNumberingAfterBreak="0">
+  <w:abstractNum w:abstractNumId="15" w15:restartNumberingAfterBreak="0">
     <w:nsid w:val="3D076F48"/>
     <w:multiLevelType w:val="multilevel"/>
     <w:tmpl w:val="CA885C92"/>
@@ -4472,7 +5560,7 @@
       </w:rPr>
     </w:lvl>
   </w:abstractNum>
-  <w:abstractNum w:abstractNumId="9" w15:restartNumberingAfterBreak="0">
+  <w:abstractNum w:abstractNumId="16" w15:restartNumberingAfterBreak="0">
     <w:nsid w:val="3FD106EC"/>
     <w:multiLevelType w:val="multilevel"/>
     <w:tmpl w:val="8AE02D44"/>
@@ -4589,7 +5677,7 @@
       </w:pPr>
     </w:lvl>
   </w:abstractNum>
-  <w:abstractNum w:abstractNumId="10" w15:restartNumberingAfterBreak="0">
+  <w:abstractNum w:abstractNumId="17" w15:restartNumberingAfterBreak="0">
     <w:nsid w:val="4CFC12ED"/>
     <w:multiLevelType w:val="multilevel"/>
     <w:tmpl w:val="9A6A56B0"/>
@@ -4738,7 +5826,7 @@
       </w:rPr>
     </w:lvl>
   </w:abstractNum>
-  <w:abstractNum w:abstractNumId="11" w15:restartNumberingAfterBreak="0">
+  <w:abstractNum w:abstractNumId="18" w15:restartNumberingAfterBreak="0">
     <w:nsid w:val="50627AD0"/>
     <w:multiLevelType w:val="multilevel"/>
     <w:tmpl w:val="672C8298"/>
@@ -4883,7 +5971,7 @@
       </w:rPr>
     </w:lvl>
   </w:abstractNum>
-  <w:abstractNum w:abstractNumId="12" w15:restartNumberingAfterBreak="0">
+  <w:abstractNum w:abstractNumId="19" w15:restartNumberingAfterBreak="0">
     <w:nsid w:val="63284E3F"/>
     <w:multiLevelType w:val="multilevel"/>
     <w:tmpl w:val="FE6C1D28"/>
@@ -5032,7 +6120,7 @@
       </w:rPr>
     </w:lvl>
   </w:abstractNum>
-  <w:abstractNum w:abstractNumId="13" w15:restartNumberingAfterBreak="0">
+  <w:abstractNum w:abstractNumId="20" w15:restartNumberingAfterBreak="0">
     <w:nsid w:val="6AAB00E3"/>
     <w:multiLevelType w:val="hybridMultilevel"/>
     <w:tmpl w:val="6B144D60"/>
@@ -5145,7 +6233,120 @@
       </w:rPr>
     </w:lvl>
   </w:abstractNum>
-  <w:abstractNum w:abstractNumId="14" w15:restartNumberingAfterBreak="0">
+  <w:abstractNum w:abstractNumId="21" w15:restartNumberingAfterBreak="0">
+    <w:nsid w:val="6C0A7850"/>
+    <w:multiLevelType w:val="hybridMultilevel"/>
+    <w:tmpl w:val="E0188680"/>
+    <w:lvl w:ilvl="0" w:tplc="240A0001">
+      <w:start w:val="1"/>
+      <w:numFmt w:val="bullet"/>
+      <w:lvlText w:val=""/>
+      <w:lvlJc w:val="left"/>
+      <w:pPr>
+        <w:ind w:left="1080" w:hanging="360"/>
+      </w:pPr>
+      <w:rPr>
+        <w:rFonts w:ascii="Symbol" w:hAnsi="Symbol" w:hint="default"/>
+      </w:rPr>
+    </w:lvl>
+    <w:lvl w:ilvl="1" w:tplc="240A0003" w:tentative="1">
+      <w:start w:val="1"/>
+      <w:numFmt w:val="bullet"/>
+      <w:lvlText w:val="o"/>
+      <w:lvlJc w:val="left"/>
+      <w:pPr>
+        <w:ind w:left="1800" w:hanging="360"/>
+      </w:pPr>
+      <w:rPr>
+        <w:rFonts w:ascii="Courier New" w:hAnsi="Courier New" w:cs="Courier New" w:hint="default"/>
+      </w:rPr>
+    </w:lvl>
+    <w:lvl w:ilvl="2" w:tplc="240A0005" w:tentative="1">
+      <w:start w:val="1"/>
+      <w:numFmt w:val="bullet"/>
+      <w:lvlText w:val=""/>
+      <w:lvlJc w:val="left"/>
+      <w:pPr>
+        <w:ind w:left="2520" w:hanging="360"/>
+      </w:pPr>
+      <w:rPr>
+        <w:rFonts w:ascii="Wingdings" w:hAnsi="Wingdings" w:hint="default"/>
+      </w:rPr>
+    </w:lvl>
+    <w:lvl w:ilvl="3" w:tplc="240A0001" w:tentative="1">
+      <w:start w:val="1"/>
+      <w:numFmt w:val="bullet"/>
+      <w:lvlText w:val=""/>
+      <w:lvlJc w:val="left"/>
+      <w:pPr>
+        <w:ind w:left="3240" w:hanging="360"/>
+      </w:pPr>
+      <w:rPr>
+        <w:rFonts w:ascii="Symbol" w:hAnsi="Symbol" w:hint="default"/>
+      </w:rPr>
+    </w:lvl>
+    <w:lvl w:ilvl="4" w:tplc="240A0003" w:tentative="1">
+      <w:start w:val="1"/>
+      <w:numFmt w:val="bullet"/>
+      <w:lvlText w:val="o"/>
+      <w:lvlJc w:val="left"/>
+      <w:pPr>
+        <w:ind w:left="3960" w:hanging="360"/>
+      </w:pPr>
+      <w:rPr>
+        <w:rFonts w:ascii="Courier New" w:hAnsi="Courier New" w:cs="Courier New" w:hint="default"/>
+      </w:rPr>
+    </w:lvl>
+    <w:lvl w:ilvl="5" w:tplc="240A0005" w:tentative="1">
+      <w:start w:val="1"/>
+      <w:numFmt w:val="bullet"/>
+      <w:lvlText w:val=""/>
+      <w:lvlJc w:val="left"/>
+      <w:pPr>
+        <w:ind w:left="4680" w:hanging="360"/>
+      </w:pPr>
+      <w:rPr>
+        <w:rFonts w:ascii="Wingdings" w:hAnsi="Wingdings" w:hint="default"/>
+      </w:rPr>
+    </w:lvl>
+    <w:lvl w:ilvl="6" w:tplc="240A0001" w:tentative="1">
+      <w:start w:val="1"/>
+      <w:numFmt w:val="bullet"/>
+      <w:lvlText w:val=""/>
+      <w:lvlJc w:val="left"/>
+      <w:pPr>
+        <w:ind w:left="5400" w:hanging="360"/>
+      </w:pPr>
+      <w:rPr>
+        <w:rFonts w:ascii="Symbol" w:hAnsi="Symbol" w:hint="default"/>
+      </w:rPr>
+    </w:lvl>
+    <w:lvl w:ilvl="7" w:tplc="240A0003" w:tentative="1">
+      <w:start w:val="1"/>
+      <w:numFmt w:val="bullet"/>
+      <w:lvlText w:val="o"/>
+      <w:lvlJc w:val="left"/>
+      <w:pPr>
+        <w:ind w:left="6120" w:hanging="360"/>
+      </w:pPr>
+      <w:rPr>
+        <w:rFonts w:ascii="Courier New" w:hAnsi="Courier New" w:cs="Courier New" w:hint="default"/>
+      </w:rPr>
+    </w:lvl>
+    <w:lvl w:ilvl="8" w:tplc="240A0005" w:tentative="1">
+      <w:start w:val="1"/>
+      <w:numFmt w:val="bullet"/>
+      <w:lvlText w:val=""/>
+      <w:lvlJc w:val="left"/>
+      <w:pPr>
+        <w:ind w:left="6840" w:hanging="360"/>
+      </w:pPr>
+      <w:rPr>
+        <w:rFonts w:ascii="Wingdings" w:hAnsi="Wingdings" w:hint="default"/>
+      </w:rPr>
+    </w:lvl>
+  </w:abstractNum>
+  <w:abstractNum w:abstractNumId="22" w15:restartNumberingAfterBreak="0">
     <w:nsid w:val="6E340635"/>
     <w:multiLevelType w:val="multilevel"/>
     <w:tmpl w:val="9ACC18EE"/>
@@ -5294,7 +6495,7 @@
       </w:rPr>
     </w:lvl>
   </w:abstractNum>
-  <w:abstractNum w:abstractNumId="15" w15:restartNumberingAfterBreak="0">
+  <w:abstractNum w:abstractNumId="23" w15:restartNumberingAfterBreak="0">
     <w:nsid w:val="72DC24B7"/>
     <w:multiLevelType w:val="multilevel"/>
     <w:tmpl w:val="8CC4CA32"/>
@@ -5411,7 +6612,7 @@
       </w:pPr>
     </w:lvl>
   </w:abstractNum>
-  <w:abstractNum w:abstractNumId="16" w15:restartNumberingAfterBreak="0">
+  <w:abstractNum w:abstractNumId="24" w15:restartNumberingAfterBreak="0">
     <w:nsid w:val="74605864"/>
     <w:multiLevelType w:val="multilevel"/>
     <w:tmpl w:val="7D8AB130"/>
@@ -5560,7 +6761,7 @@
       </w:rPr>
     </w:lvl>
   </w:abstractNum>
-  <w:abstractNum w:abstractNumId="17" w15:restartNumberingAfterBreak="0">
+  <w:abstractNum w:abstractNumId="25" w15:restartNumberingAfterBreak="0">
     <w:nsid w:val="78E95B6F"/>
     <w:multiLevelType w:val="multilevel"/>
     <w:tmpl w:val="0C4AE512"/>
@@ -5709,7 +6910,7 @@
       </w:rPr>
     </w:lvl>
   </w:abstractNum>
-  <w:abstractNum w:abstractNumId="18" w15:restartNumberingAfterBreak="0">
+  <w:abstractNum w:abstractNumId="26" w15:restartNumberingAfterBreak="0">
     <w:nsid w:val="7A23657E"/>
     <w:multiLevelType w:val="multilevel"/>
     <w:tmpl w:val="B8620240"/>
@@ -5830,7 +7031,7 @@
       </w:pPr>
     </w:lvl>
   </w:abstractNum>
-  <w:abstractNum w:abstractNumId="19" w15:restartNumberingAfterBreak="0">
+  <w:abstractNum w:abstractNumId="27" w15:restartNumberingAfterBreak="0">
     <w:nsid w:val="7C120780"/>
     <w:multiLevelType w:val="multilevel"/>
     <w:tmpl w:val="F60CC10E"/>
@@ -5979,7 +7180,7 @@
       </w:rPr>
     </w:lvl>
   </w:abstractNum>
-  <w:abstractNum w:abstractNumId="20" w15:restartNumberingAfterBreak="0">
+  <w:abstractNum w:abstractNumId="28" w15:restartNumberingAfterBreak="0">
     <w:nsid w:val="7F647A17"/>
     <w:multiLevelType w:val="hybridMultilevel"/>
     <w:tmpl w:val="257C4B12"/>
@@ -6092,7 +7293,7 @@
       </w:rPr>
     </w:lvl>
   </w:abstractNum>
-  <w:abstractNum w:abstractNumId="21" w15:restartNumberingAfterBreak="0">
+  <w:abstractNum w:abstractNumId="29" w15:restartNumberingAfterBreak="0">
     <w:nsid w:val="7FBA6595"/>
     <w:multiLevelType w:val="multilevel"/>
     <w:tmpl w:val="BA561B36"/>
@@ -6210,70 +7411,94 @@
     </w:lvl>
   </w:abstractNum>
   <w:num w:numId="1" w16cid:durableId="325518345">
-    <w:abstractNumId w:val="21"/>
+    <w:abstractNumId w:val="29"/>
   </w:num>
   <w:num w:numId="2" w16cid:durableId="1277253284">
-    <w:abstractNumId w:val="15"/>
+    <w:abstractNumId w:val="23"/>
   </w:num>
   <w:num w:numId="3" w16cid:durableId="186063509">
     <w:abstractNumId w:val="0"/>
   </w:num>
   <w:num w:numId="4" w16cid:durableId="1819767478">
-    <w:abstractNumId w:val="9"/>
+    <w:abstractNumId w:val="16"/>
   </w:num>
   <w:num w:numId="5" w16cid:durableId="2117407374">
-    <w:abstractNumId w:val="12"/>
+    <w:abstractNumId w:val="19"/>
   </w:num>
   <w:num w:numId="6" w16cid:durableId="682510176">
+    <w:abstractNumId w:val="18"/>
+  </w:num>
+  <w:num w:numId="7" w16cid:durableId="1679388957">
     <w:abstractNumId w:val="11"/>
   </w:num>
-  <w:num w:numId="7" w16cid:durableId="1679388957">
+  <w:num w:numId="8" w16cid:durableId="702632217">
     <w:abstractNumId w:val="5"/>
   </w:num>
-  <w:num w:numId="8" w16cid:durableId="702632217">
-    <w:abstractNumId w:val="3"/>
-  </w:num>
   <w:num w:numId="9" w16cid:durableId="1461267953">
-    <w:abstractNumId w:val="18"/>
+    <w:abstractNumId w:val="26"/>
   </w:num>
   <w:num w:numId="10" w16cid:durableId="2012680972">
-    <w:abstractNumId w:val="10"/>
+    <w:abstractNumId w:val="17"/>
   </w:num>
   <w:num w:numId="11" w16cid:durableId="1190949531">
-    <w:abstractNumId w:val="17"/>
+    <w:abstractNumId w:val="25"/>
   </w:num>
   <w:num w:numId="12" w16cid:durableId="1944847087">
-    <w:abstractNumId w:val="19"/>
+    <w:abstractNumId w:val="27"/>
   </w:num>
   <w:num w:numId="13" w16cid:durableId="509948710">
-    <w:abstractNumId w:val="7"/>
+    <w:abstractNumId w:val="14"/>
   </w:num>
   <w:num w:numId="14" w16cid:durableId="1966352220">
-    <w:abstractNumId w:val="14"/>
+    <w:abstractNumId w:val="22"/>
   </w:num>
   <w:num w:numId="15" w16cid:durableId="1922909949">
-    <w:abstractNumId w:val="8"/>
+    <w:abstractNumId w:val="15"/>
   </w:num>
   <w:num w:numId="16" w16cid:durableId="883980723">
+    <w:abstractNumId w:val="6"/>
+  </w:num>
+  <w:num w:numId="17" w16cid:durableId="67923352">
+    <w:abstractNumId w:val="24"/>
+  </w:num>
+  <w:num w:numId="18" w16cid:durableId="1716925433">
     <w:abstractNumId w:val="4"/>
   </w:num>
-  <w:num w:numId="17" w16cid:durableId="67923352">
-    <w:abstractNumId w:val="16"/>
-  </w:num>
-  <w:num w:numId="18" w16cid:durableId="1716925433">
-    <w:abstractNumId w:val="2"/>
-  </w:num>
   <w:num w:numId="19" w16cid:durableId="313796576">
-    <w:abstractNumId w:val="20"/>
+    <w:abstractNumId w:val="28"/>
   </w:num>
   <w:num w:numId="20" w16cid:durableId="1568761489">
     <w:abstractNumId w:val="1"/>
   </w:num>
   <w:num w:numId="21" w16cid:durableId="1933394108">
-    <w:abstractNumId w:val="6"/>
+    <w:abstractNumId w:val="12"/>
   </w:num>
   <w:num w:numId="22" w16cid:durableId="979462517">
+    <w:abstractNumId w:val="20"/>
+  </w:num>
+  <w:num w:numId="23" w16cid:durableId="1850558119">
+    <w:abstractNumId w:val="10"/>
+  </w:num>
+  <w:num w:numId="24" w16cid:durableId="239102662">
+    <w:abstractNumId w:val="21"/>
+  </w:num>
+  <w:num w:numId="25" w16cid:durableId="283850012">
+    <w:abstractNumId w:val="9"/>
+  </w:num>
+  <w:num w:numId="26" w16cid:durableId="159270594">
     <w:abstractNumId w:val="13"/>
+  </w:num>
+  <w:num w:numId="27" w16cid:durableId="1224020019">
+    <w:abstractNumId w:val="2"/>
+  </w:num>
+  <w:num w:numId="28" w16cid:durableId="131674305">
+    <w:abstractNumId w:val="7"/>
+  </w:num>
+  <w:num w:numId="29" w16cid:durableId="1355182095">
+    <w:abstractNumId w:val="8"/>
+  </w:num>
+  <w:num w:numId="30" w16cid:durableId="2048211311">
+    <w:abstractNumId w:val="3"/>
   </w:num>
 </w:numbering>
 </file>
